--- a/Report.docx
+++ b/Report.docx
@@ -1,6 +1,6 @@
 
 <file path=word/document.xml><?xml version="1.0" encoding="utf-8"?>
-<w:document xmlns:wpc="http://schemas.microsoft.com/office/word/2010/wordprocessingCanvas" xmlns:cx="http://schemas.microsoft.com/office/drawing/2014/chartex" xmlns:cx1="http://schemas.microsoft.com/office/drawing/2015/9/8/chartex" xmlns:cx2="http://schemas.microsoft.com/office/drawing/2015/10/21/chartex" xmlns:cx3="http://schemas.microsoft.com/office/drawing/2016/5/9/chartex" xmlns:cx4="http://schemas.microsoft.com/office/drawing/2016/5/10/chartex" xmlns:cx5="http://schemas.microsoft.com/office/drawing/2016/5/11/chartex" xmlns:cx6="http://schemas.microsoft.com/office/drawing/2016/5/12/chartex" xmlns:cx7="http://schemas.microsoft.com/office/drawing/2016/5/13/chartex" xmlns:cx8="http://schemas.microsoft.com/office/drawing/2016/5/14/chartex" xmlns:mc="http://schemas.openxmlformats.org/markup-compatibility/2006" xmlns:aink="http://schemas.microsoft.com/office/drawing/2016/ink" xmlns:am3d="http://schemas.microsoft.com/office/drawing/2017/model3d" xmlns:o="urn:schemas-microsoft-com:office:office" xmlns:oel="http://schemas.microsoft.com/office/2019/extlst" xmlns:r="http://schemas.openxmlformats.org/officeDocument/2006/relationships" xmlns:m="http://schemas.openxmlformats.org/officeDocument/2006/math" xmlns:v="urn:schemas-microsoft-com:vml" xmlns:wp14="http://schemas.microsoft.com/office/word/2010/wordprocessingDrawing" xmlns:wp="http://schemas.openxmlformats.org/drawingml/2006/wordprocessingDrawing" xmlns:w10="urn:schemas-microsoft-com:office:word" xmlns:w="http://schemas.openxmlformats.org/wordprocessingml/2006/main" xmlns:w14="http://schemas.microsoft.com/office/word/2010/wordml" xmlns:w15="http://schemas.microsoft.com/office/word/2012/wordml" xmlns:w16cex="http://schemas.microsoft.com/office/word/2018/wordml/cex" xmlns:w16cid="http://schemas.microsoft.com/office/word/2016/wordml/cid" xmlns:w16="http://schemas.microsoft.com/office/word/2018/wordml" xmlns:w16sdtdh="http://schemas.microsoft.com/office/word/2020/wordml/sdtdatahash" xmlns:w16se="http://schemas.microsoft.com/office/word/2015/wordml/symex" xmlns:wpg="http://schemas.microsoft.com/office/word/2010/wordprocessingGroup" xmlns:wpi="http://schemas.microsoft.com/office/word/2010/wordprocessingInk" xmlns:wne="http://schemas.microsoft.com/office/word/2006/wordml" xmlns:wps="http://schemas.microsoft.com/office/word/2010/wordprocessingShape" mc:Ignorable="w14 w15 w16se w16cid w16 w16cex w16sdtdh wp14">
+<w:document xmlns:wpc="http://schemas.microsoft.com/office/word/2010/wordprocessingCanvas" xmlns:cx="http://schemas.microsoft.com/office/drawing/2014/chartex" xmlns:cx1="http://schemas.microsoft.com/office/drawing/2015/9/8/chartex" xmlns:cx2="http://schemas.microsoft.com/office/drawing/2015/10/21/chartex" xmlns:cx3="http://schemas.microsoft.com/office/drawing/2016/5/9/chartex" xmlns:cx4="http://schemas.microsoft.com/office/drawing/2016/5/10/chartex" xmlns:cx5="http://schemas.microsoft.com/office/drawing/2016/5/11/chartex" xmlns:cx6="http://schemas.microsoft.com/office/drawing/2016/5/12/chartex" xmlns:cx7="http://schemas.microsoft.com/office/drawing/2016/5/13/chartex" xmlns:cx8="http://schemas.microsoft.com/office/drawing/2016/5/14/chartex" xmlns:mc="http://schemas.openxmlformats.org/markup-compatibility/2006" xmlns:aink="http://schemas.microsoft.com/office/drawing/2016/ink" xmlns:am3d="http://schemas.microsoft.com/office/drawing/2017/model3d" xmlns:o="urn:schemas-microsoft-com:office:office" xmlns:r="http://schemas.openxmlformats.org/officeDocument/2006/relationships" xmlns:m="http://schemas.openxmlformats.org/officeDocument/2006/math" xmlns:v="urn:schemas-microsoft-com:vml" xmlns:wp14="http://schemas.microsoft.com/office/word/2010/wordprocessingDrawing" xmlns:wp="http://schemas.openxmlformats.org/drawingml/2006/wordprocessingDrawing" xmlns:w10="urn:schemas-microsoft-com:office:word" xmlns:w="http://schemas.openxmlformats.org/wordprocessingml/2006/main" xmlns:w14="http://schemas.microsoft.com/office/word/2010/wordml" xmlns:w15="http://schemas.microsoft.com/office/word/2012/wordml" xmlns:w16cex="http://schemas.microsoft.com/office/word/2018/wordml/cex" xmlns:w16cid="http://schemas.microsoft.com/office/word/2016/wordml/cid" xmlns:w16="http://schemas.microsoft.com/office/word/2018/wordml" xmlns:w16sdtdh="http://schemas.microsoft.com/office/word/2020/wordml/sdtdatahash" xmlns:w16se="http://schemas.microsoft.com/office/word/2015/wordml/symex" xmlns:wpg="http://schemas.microsoft.com/office/word/2010/wordprocessingGroup" xmlns:wpi="http://schemas.microsoft.com/office/word/2010/wordprocessingInk" xmlns:wne="http://schemas.microsoft.com/office/word/2006/wordml" xmlns:wps="http://schemas.microsoft.com/office/word/2010/wordprocessingShape" mc:Ignorable="w14 w15 w16se w16cid w16 w16cex w16sdtdh wp14">
   <w:body>
     <w:p>
       <w:pPr>
@@ -53,8 +53,18 @@
           <w:sz w:val="24"/>
           <w:szCs w:val="24"/>
         </w:rPr>
-        <w:t>Dr. Zhonghang</w:t>
-      </w:r>
+        <w:t xml:space="preserve">Dr. </w:t>
+      </w:r>
+      <w:proofErr w:type="spellStart"/>
+      <w:r>
+        <w:rPr>
+          <w:rFonts w:ascii="Times New Roman" w:hAnsi="Times New Roman" w:cs="Times New Roman"/>
+          <w:sz w:val="24"/>
+          <w:szCs w:val="24"/>
+        </w:rPr>
+        <w:t>Zhonghang</w:t>
+      </w:r>
+      <w:proofErr w:type="spellEnd"/>
     </w:p>
     <w:p>
       <w:pPr>
@@ -157,15 +167,69 @@
           <w:sz w:val="24"/>
           <w:szCs w:val="24"/>
         </w:rPr>
-        <w:t xml:space="preserve">Only admins of the website can create discussion topics through the ./admin/ web interface. Admins can also adjust/delete posts, topics, users, and anything else stored in the database. </w:t>
-      </w:r>
-      <w:r>
-        <w:rPr>
-          <w:rFonts w:ascii="Times New Roman" w:hAnsi="Times New Roman" w:cs="Times New Roman"/>
-          <w:sz w:val="24"/>
-          <w:szCs w:val="24"/>
-        </w:rPr>
-        <w:t>Admins can be created by another admin through the ./admin web interface or by passing the “createsuperuser” argument to manage.py.</w:t>
+        <w:t xml:space="preserve">Only admins of the website can create discussion topics through </w:t>
+      </w:r>
+      <w:proofErr w:type="gramStart"/>
+      <w:r>
+        <w:rPr>
+          <w:rFonts w:ascii="Times New Roman" w:hAnsi="Times New Roman" w:cs="Times New Roman"/>
+          <w:sz w:val="24"/>
+          <w:szCs w:val="24"/>
+        </w:rPr>
+        <w:t>the .</w:t>
+      </w:r>
+      <w:proofErr w:type="gramEnd"/>
+      <w:r>
+        <w:rPr>
+          <w:rFonts w:ascii="Times New Roman" w:hAnsi="Times New Roman" w:cs="Times New Roman"/>
+          <w:sz w:val="24"/>
+          <w:szCs w:val="24"/>
+        </w:rPr>
+        <w:t xml:space="preserve">/admin/ web interface. Admins can also adjust/delete posts, topics, users, and anything else stored in the database. </w:t>
+      </w:r>
+      <w:r>
+        <w:rPr>
+          <w:rFonts w:ascii="Times New Roman" w:hAnsi="Times New Roman" w:cs="Times New Roman"/>
+          <w:sz w:val="24"/>
+          <w:szCs w:val="24"/>
+        </w:rPr>
+        <w:t xml:space="preserve">Admins can be created by another admin through </w:t>
+      </w:r>
+      <w:proofErr w:type="gramStart"/>
+      <w:r>
+        <w:rPr>
+          <w:rFonts w:ascii="Times New Roman" w:hAnsi="Times New Roman" w:cs="Times New Roman"/>
+          <w:sz w:val="24"/>
+          <w:szCs w:val="24"/>
+        </w:rPr>
+        <w:t>the .</w:t>
+      </w:r>
+      <w:proofErr w:type="gramEnd"/>
+      <w:r>
+        <w:rPr>
+          <w:rFonts w:ascii="Times New Roman" w:hAnsi="Times New Roman" w:cs="Times New Roman"/>
+          <w:sz w:val="24"/>
+          <w:szCs w:val="24"/>
+        </w:rPr>
+        <w:t>/admin web interface or by passing the “</w:t>
+      </w:r>
+      <w:proofErr w:type="spellStart"/>
+      <w:r>
+        <w:rPr>
+          <w:rFonts w:ascii="Times New Roman" w:hAnsi="Times New Roman" w:cs="Times New Roman"/>
+          <w:sz w:val="24"/>
+          <w:szCs w:val="24"/>
+        </w:rPr>
+        <w:t>createsuperuser</w:t>
+      </w:r>
+      <w:proofErr w:type="spellEnd"/>
+      <w:r>
+        <w:rPr>
+          <w:rFonts w:ascii="Times New Roman" w:hAnsi="Times New Roman" w:cs="Times New Roman"/>
+          <w:sz w:val="24"/>
+          <w:szCs w:val="24"/>
+        </w:rPr>
+        <w:t>” argument to manage.py.</w:t>
       </w:r>
       <w:r>
         <w:rPr>
@@ -253,7 +317,43 @@
         </w:rPr>
         <w:lastRenderedPageBreak/>
         <w:tab/>
-        <w:t xml:space="preserve">Many functions have been implemented in order to make the forum website perform various actions. Most of these functions are inside the ./fintech/views.py file, but some of Django’s models also have overridden </w:t>
+        <w:t xml:space="preserve">Many functions have been implemented </w:t>
+      </w:r>
+      <w:proofErr w:type="gramStart"/>
+      <w:r>
+        <w:rPr>
+          <w:rFonts w:ascii="Times New Roman" w:hAnsi="Times New Roman" w:cs="Times New Roman"/>
+          <w:sz w:val="24"/>
+          <w:szCs w:val="24"/>
+        </w:rPr>
+        <w:t>in order to</w:t>
+      </w:r>
+      <w:proofErr w:type="gramEnd"/>
+      <w:r>
+        <w:rPr>
+          <w:rFonts w:ascii="Times New Roman" w:hAnsi="Times New Roman" w:cs="Times New Roman"/>
+          <w:sz w:val="24"/>
+          <w:szCs w:val="24"/>
+        </w:rPr>
+        <w:t xml:space="preserve"> make the forum website perform various actions. Most of these functions are inside </w:t>
+      </w:r>
+      <w:proofErr w:type="gramStart"/>
+      <w:r>
+        <w:rPr>
+          <w:rFonts w:ascii="Times New Roman" w:hAnsi="Times New Roman" w:cs="Times New Roman"/>
+          <w:sz w:val="24"/>
+          <w:szCs w:val="24"/>
+        </w:rPr>
+        <w:t>the .</w:t>
+      </w:r>
+      <w:proofErr w:type="gramEnd"/>
+      <w:r>
+        <w:rPr>
+          <w:rFonts w:ascii="Times New Roman" w:hAnsi="Times New Roman" w:cs="Times New Roman"/>
+          <w:sz w:val="24"/>
+          <w:szCs w:val="24"/>
+        </w:rPr>
+        <w:t xml:space="preserve">/fintech/views.py file, but some of Django’s models also have overridden </w:t>
       </w:r>
       <w:r>
         <w:rPr>
@@ -289,13 +389,23 @@
           <w:szCs w:val="28"/>
         </w:rPr>
       </w:pPr>
+      <w:proofErr w:type="gramStart"/>
       <w:r>
         <w:rPr>
           <w:rFonts w:ascii="Times New Roman" w:hAnsi="Times New Roman" w:cs="Times New Roman"/>
           <w:sz w:val="28"/>
           <w:szCs w:val="28"/>
         </w:rPr>
-        <w:t>./fintech/v</w:t>
+        <w:t>./</w:t>
+      </w:r>
+      <w:proofErr w:type="gramEnd"/>
+      <w:r>
+        <w:rPr>
+          <w:rFonts w:ascii="Times New Roman" w:hAnsi="Times New Roman" w:cs="Times New Roman"/>
+          <w:sz w:val="28"/>
+          <w:szCs w:val="28"/>
+        </w:rPr>
+        <w:t>fintech/v</w:t>
       </w:r>
       <w:r>
         <w:rPr>
@@ -345,7 +455,35 @@
           <w:sz w:val="24"/>
           <w:szCs w:val="24"/>
         </w:rPr>
-        <w:t>The function login_ handles the url ./login/ and this is where users get au</w:t>
+        <w:t xml:space="preserve">The function login_ handles the </w:t>
+      </w:r>
+      <w:proofErr w:type="spellStart"/>
+      <w:proofErr w:type="gramStart"/>
+      <w:r>
+        <w:rPr>
+          <w:rFonts w:ascii="Times New Roman" w:hAnsi="Times New Roman" w:cs="Times New Roman"/>
+          <w:sz w:val="24"/>
+          <w:szCs w:val="24"/>
+        </w:rPr>
+        <w:t>url</w:t>
+      </w:r>
+      <w:proofErr w:type="spellEnd"/>
+      <w:r>
+        <w:rPr>
+          <w:rFonts w:ascii="Times New Roman" w:hAnsi="Times New Roman" w:cs="Times New Roman"/>
+          <w:sz w:val="24"/>
+          <w:szCs w:val="24"/>
+        </w:rPr>
+        <w:t xml:space="preserve"> .</w:t>
+      </w:r>
+      <w:proofErr w:type="gramEnd"/>
+      <w:r>
+        <w:rPr>
+          <w:rFonts w:ascii="Times New Roman" w:hAnsi="Times New Roman" w:cs="Times New Roman"/>
+          <w:sz w:val="24"/>
+          <w:szCs w:val="24"/>
+        </w:rPr>
+        <w:t>/login/ and this is where users get au</w:t>
       </w:r>
       <w:r>
         <w:rPr>
@@ -393,8 +531,18 @@
           <w:sz w:val="24"/>
           <w:szCs w:val="24"/>
         </w:rPr>
-        <w:t>through request.POST.get</w:t>
-      </w:r>
+        <w:t xml:space="preserve">through </w:t>
+      </w:r>
+      <w:proofErr w:type="spellStart"/>
+      <w:r>
+        <w:rPr>
+          <w:rFonts w:ascii="Times New Roman" w:hAnsi="Times New Roman" w:cs="Times New Roman"/>
+          <w:sz w:val="24"/>
+          <w:szCs w:val="24"/>
+        </w:rPr>
+        <w:t>request.POST.get</w:t>
+      </w:r>
+      <w:proofErr w:type="spellEnd"/>
       <w:r>
         <w:rPr>
           <w:rFonts w:ascii="Times New Roman" w:hAnsi="Times New Roman" w:cs="Times New Roman"/>
@@ -409,7 +557,35 @@
           <w:sz w:val="24"/>
           <w:szCs w:val="24"/>
         </w:rPr>
-        <w:t xml:space="preserve"> and Django’s authenticate method (django.contrib.auth) authenticate</w:t>
+        <w:t xml:space="preserve"> and Django’s authenticate method (</w:t>
+      </w:r>
+      <w:proofErr w:type="spellStart"/>
+      <w:proofErr w:type="gramStart"/>
+      <w:r>
+        <w:rPr>
+          <w:rFonts w:ascii="Times New Roman" w:hAnsi="Times New Roman" w:cs="Times New Roman"/>
+          <w:sz w:val="24"/>
+          <w:szCs w:val="24"/>
+        </w:rPr>
+        <w:t>django.contrib</w:t>
+      </w:r>
+      <w:proofErr w:type="gramEnd"/>
+      <w:r>
+        <w:rPr>
+          <w:rFonts w:ascii="Times New Roman" w:hAnsi="Times New Roman" w:cs="Times New Roman"/>
+          <w:sz w:val="24"/>
+          <w:szCs w:val="24"/>
+        </w:rPr>
+        <w:t>.auth</w:t>
+      </w:r>
+      <w:proofErr w:type="spellEnd"/>
+      <w:r>
+        <w:rPr>
+          <w:rFonts w:ascii="Times New Roman" w:hAnsi="Times New Roman" w:cs="Times New Roman"/>
+          <w:sz w:val="24"/>
+          <w:szCs w:val="24"/>
+        </w:rPr>
+        <w:t>) authenticate</w:t>
       </w:r>
       <w:r>
         <w:rPr>
@@ -467,23 +643,133 @@
           <w:sz w:val="24"/>
           <w:szCs w:val="24"/>
         </w:rPr>
-        <w:t xml:space="preserve">The function register handles the url ./register/ and this is where users go to add a new user in the database. The template register.html provides the UI for the users to interact with this function. </w:t>
-      </w:r>
-      <w:r>
-        <w:rPr>
-          <w:rFonts w:ascii="Times New Roman" w:hAnsi="Times New Roman" w:cs="Times New Roman"/>
-          <w:sz w:val="24"/>
-          <w:szCs w:val="24"/>
-        </w:rPr>
-        <w:t xml:space="preserve">If the user is already authenticated, the user is redirected to the home page. If they are not authenticated, the fields username, password, and password confirm are retrieved through request.POST.get. </w:t>
-      </w:r>
-      <w:r>
-        <w:rPr>
-          <w:rFonts w:ascii="Times New Roman" w:hAnsi="Times New Roman" w:cs="Times New Roman"/>
-          <w:sz w:val="24"/>
-          <w:szCs w:val="24"/>
-        </w:rPr>
-        <w:t xml:space="preserve">The password and password confirm are checked for equality, and if they match, a new user is created through the User.objects.create_user function (django.contrib.auth.models). The user is then redirected to the login page in order to login to their new user. </w:t>
+        <w:t xml:space="preserve">The function register handles the </w:t>
+      </w:r>
+      <w:proofErr w:type="spellStart"/>
+      <w:proofErr w:type="gramStart"/>
+      <w:r>
+        <w:rPr>
+          <w:rFonts w:ascii="Times New Roman" w:hAnsi="Times New Roman" w:cs="Times New Roman"/>
+          <w:sz w:val="24"/>
+          <w:szCs w:val="24"/>
+        </w:rPr>
+        <w:t>url</w:t>
+      </w:r>
+      <w:proofErr w:type="spellEnd"/>
+      <w:r>
+        <w:rPr>
+          <w:rFonts w:ascii="Times New Roman" w:hAnsi="Times New Roman" w:cs="Times New Roman"/>
+          <w:sz w:val="24"/>
+          <w:szCs w:val="24"/>
+        </w:rPr>
+        <w:t xml:space="preserve"> .</w:t>
+      </w:r>
+      <w:proofErr w:type="gramEnd"/>
+      <w:r>
+        <w:rPr>
+          <w:rFonts w:ascii="Times New Roman" w:hAnsi="Times New Roman" w:cs="Times New Roman"/>
+          <w:sz w:val="24"/>
+          <w:szCs w:val="24"/>
+        </w:rPr>
+        <w:t xml:space="preserve">/register/ and this is where users go to add a new user in the database. The template register.html provides the UI for the users to interact with this function. </w:t>
+      </w:r>
+      <w:r>
+        <w:rPr>
+          <w:rFonts w:ascii="Times New Roman" w:hAnsi="Times New Roman" w:cs="Times New Roman"/>
+          <w:sz w:val="24"/>
+          <w:szCs w:val="24"/>
+        </w:rPr>
+        <w:t xml:space="preserve">If the user is already authenticated, the user is redirected to the home page. If they are not authenticated, the fields username, password, and password confirm are retrieved through </w:t>
+      </w:r>
+      <w:proofErr w:type="spellStart"/>
+      <w:r>
+        <w:rPr>
+          <w:rFonts w:ascii="Times New Roman" w:hAnsi="Times New Roman" w:cs="Times New Roman"/>
+          <w:sz w:val="24"/>
+          <w:szCs w:val="24"/>
+        </w:rPr>
+        <w:t>request.POST.get</w:t>
+      </w:r>
+      <w:proofErr w:type="spellEnd"/>
+      <w:r>
+        <w:rPr>
+          <w:rFonts w:ascii="Times New Roman" w:hAnsi="Times New Roman" w:cs="Times New Roman"/>
+          <w:sz w:val="24"/>
+          <w:szCs w:val="24"/>
+        </w:rPr>
+        <w:t xml:space="preserve">. </w:t>
+      </w:r>
+      <w:r>
+        <w:rPr>
+          <w:rFonts w:ascii="Times New Roman" w:hAnsi="Times New Roman" w:cs="Times New Roman"/>
+          <w:sz w:val="24"/>
+          <w:szCs w:val="24"/>
+        </w:rPr>
+        <w:t xml:space="preserve">The password and password confirm are checked for equality, and if they match, a new user is created through the </w:t>
+      </w:r>
+      <w:proofErr w:type="spellStart"/>
+      <w:proofErr w:type="gramStart"/>
+      <w:r>
+        <w:rPr>
+          <w:rFonts w:ascii="Times New Roman" w:hAnsi="Times New Roman" w:cs="Times New Roman"/>
+          <w:sz w:val="24"/>
+          <w:szCs w:val="24"/>
+        </w:rPr>
+        <w:t>User.objects.create</w:t>
+      </w:r>
+      <w:proofErr w:type="gramEnd"/>
+      <w:r>
+        <w:rPr>
+          <w:rFonts w:ascii="Times New Roman" w:hAnsi="Times New Roman" w:cs="Times New Roman"/>
+          <w:sz w:val="24"/>
+          <w:szCs w:val="24"/>
+        </w:rPr>
+        <w:t>_user</w:t>
+      </w:r>
+      <w:proofErr w:type="spellEnd"/>
+      <w:r>
+        <w:rPr>
+          <w:rFonts w:ascii="Times New Roman" w:hAnsi="Times New Roman" w:cs="Times New Roman"/>
+          <w:sz w:val="24"/>
+          <w:szCs w:val="24"/>
+        </w:rPr>
+        <w:t xml:space="preserve"> function (</w:t>
+      </w:r>
+      <w:proofErr w:type="spellStart"/>
+      <w:r>
+        <w:rPr>
+          <w:rFonts w:ascii="Times New Roman" w:hAnsi="Times New Roman" w:cs="Times New Roman"/>
+          <w:sz w:val="24"/>
+          <w:szCs w:val="24"/>
+        </w:rPr>
+        <w:t>django.contrib.auth.models</w:t>
+      </w:r>
+      <w:proofErr w:type="spellEnd"/>
+      <w:r>
+        <w:rPr>
+          <w:rFonts w:ascii="Times New Roman" w:hAnsi="Times New Roman" w:cs="Times New Roman"/>
+          <w:sz w:val="24"/>
+          <w:szCs w:val="24"/>
+        </w:rPr>
+        <w:t xml:space="preserve">). The user is then redirected to the login page </w:t>
+      </w:r>
+      <w:proofErr w:type="gramStart"/>
+      <w:r>
+        <w:rPr>
+          <w:rFonts w:ascii="Times New Roman" w:hAnsi="Times New Roman" w:cs="Times New Roman"/>
+          <w:sz w:val="24"/>
+          <w:szCs w:val="24"/>
+        </w:rPr>
+        <w:t>in order to</w:t>
+      </w:r>
+      <w:proofErr w:type="gramEnd"/>
+      <w:r>
+        <w:rPr>
+          <w:rFonts w:ascii="Times New Roman" w:hAnsi="Times New Roman" w:cs="Times New Roman"/>
+          <w:sz w:val="24"/>
+          <w:szCs w:val="24"/>
+        </w:rPr>
+        <w:t xml:space="preserve"> login to their new user. </w:t>
       </w:r>
     </w:p>
     <w:p>
@@ -506,7 +792,25 @@
           <w:sz w:val="24"/>
           <w:szCs w:val="24"/>
         </w:rPr>
-        <w:t>def logout_user(request)</w:t>
+        <w:t xml:space="preserve">def </w:t>
+      </w:r>
+      <w:proofErr w:type="spellStart"/>
+      <w:r>
+        <w:rPr>
+          <w:rFonts w:ascii="Times New Roman" w:hAnsi="Times New Roman" w:cs="Times New Roman"/>
+          <w:sz w:val="24"/>
+          <w:szCs w:val="24"/>
+        </w:rPr>
+        <w:t>logout_user</w:t>
+      </w:r>
+      <w:proofErr w:type="spellEnd"/>
+      <w:r>
+        <w:rPr>
+          <w:rFonts w:ascii="Times New Roman" w:hAnsi="Times New Roman" w:cs="Times New Roman"/>
+          <w:sz w:val="24"/>
+          <w:szCs w:val="24"/>
+        </w:rPr>
+        <w:t>(request)</w:t>
       </w:r>
     </w:p>
     <w:p>
@@ -526,7 +830,81 @@
           <w:szCs w:val="24"/>
         </w:rPr>
         <w:lastRenderedPageBreak/>
-        <w:t>The function logout_user handles the url ./logout/ and simply logs the user out of their account. This is accomplished through the logout function (django.contrib.auth). The user is then redirected to the login page.</w:t>
+        <w:t xml:space="preserve">The function </w:t>
+      </w:r>
+      <w:proofErr w:type="spellStart"/>
+      <w:r>
+        <w:rPr>
+          <w:rFonts w:ascii="Times New Roman" w:hAnsi="Times New Roman" w:cs="Times New Roman"/>
+          <w:sz w:val="24"/>
+          <w:szCs w:val="24"/>
+        </w:rPr>
+        <w:t>logout_user</w:t>
+      </w:r>
+      <w:proofErr w:type="spellEnd"/>
+      <w:r>
+        <w:rPr>
+          <w:rFonts w:ascii="Times New Roman" w:hAnsi="Times New Roman" w:cs="Times New Roman"/>
+          <w:sz w:val="24"/>
+          <w:szCs w:val="24"/>
+        </w:rPr>
+        <w:t xml:space="preserve"> handles the </w:t>
+      </w:r>
+      <w:proofErr w:type="spellStart"/>
+      <w:proofErr w:type="gramStart"/>
+      <w:r>
+        <w:rPr>
+          <w:rFonts w:ascii="Times New Roman" w:hAnsi="Times New Roman" w:cs="Times New Roman"/>
+          <w:sz w:val="24"/>
+          <w:szCs w:val="24"/>
+        </w:rPr>
+        <w:t>url</w:t>
+      </w:r>
+      <w:proofErr w:type="spellEnd"/>
+      <w:r>
+        <w:rPr>
+          <w:rFonts w:ascii="Times New Roman" w:hAnsi="Times New Roman" w:cs="Times New Roman"/>
+          <w:sz w:val="24"/>
+          <w:szCs w:val="24"/>
+        </w:rPr>
+        <w:t xml:space="preserve"> .</w:t>
+      </w:r>
+      <w:proofErr w:type="gramEnd"/>
+      <w:r>
+        <w:rPr>
+          <w:rFonts w:ascii="Times New Roman" w:hAnsi="Times New Roman" w:cs="Times New Roman"/>
+          <w:sz w:val="24"/>
+          <w:szCs w:val="24"/>
+        </w:rPr>
+        <w:t>/logout/ and simply logs the user out of their account. This is accomplished through the logout function (</w:t>
+      </w:r>
+      <w:proofErr w:type="spellStart"/>
+      <w:proofErr w:type="gramStart"/>
+      <w:r>
+        <w:rPr>
+          <w:rFonts w:ascii="Times New Roman" w:hAnsi="Times New Roman" w:cs="Times New Roman"/>
+          <w:sz w:val="24"/>
+          <w:szCs w:val="24"/>
+        </w:rPr>
+        <w:t>django.contrib</w:t>
+      </w:r>
+      <w:proofErr w:type="gramEnd"/>
+      <w:r>
+        <w:rPr>
+          <w:rFonts w:ascii="Times New Roman" w:hAnsi="Times New Roman" w:cs="Times New Roman"/>
+          <w:sz w:val="24"/>
+          <w:szCs w:val="24"/>
+        </w:rPr>
+        <w:t>.auth</w:t>
+      </w:r>
+      <w:proofErr w:type="spellEnd"/>
+      <w:r>
+        <w:rPr>
+          <w:rFonts w:ascii="Times New Roman" w:hAnsi="Times New Roman" w:cs="Times New Roman"/>
+          <w:sz w:val="24"/>
+          <w:szCs w:val="24"/>
+        </w:rPr>
+        <w:t>). The user is then redirected to the login page.</w:t>
       </w:r>
     </w:p>
     <w:p>
@@ -568,7 +946,43 @@
           <w:sz w:val="24"/>
           <w:szCs w:val="24"/>
         </w:rPr>
-        <w:t xml:space="preserve">The function index handles the base url and displays some initial information to the user. Boards, topics, someposts, </w:t>
+        <w:t xml:space="preserve">The function index handles the base </w:t>
+      </w:r>
+      <w:proofErr w:type="spellStart"/>
+      <w:r>
+        <w:rPr>
+          <w:rFonts w:ascii="Times New Roman" w:hAnsi="Times New Roman" w:cs="Times New Roman"/>
+          <w:sz w:val="24"/>
+          <w:szCs w:val="24"/>
+        </w:rPr>
+        <w:t>url</w:t>
+      </w:r>
+      <w:proofErr w:type="spellEnd"/>
+      <w:r>
+        <w:rPr>
+          <w:rFonts w:ascii="Times New Roman" w:hAnsi="Times New Roman" w:cs="Times New Roman"/>
+          <w:sz w:val="24"/>
+          <w:szCs w:val="24"/>
+        </w:rPr>
+        <w:t xml:space="preserve"> and displays some initial information to the user. Boards, topics, </w:t>
+      </w:r>
+      <w:proofErr w:type="spellStart"/>
+      <w:r>
+        <w:rPr>
+          <w:rFonts w:ascii="Times New Roman" w:hAnsi="Times New Roman" w:cs="Times New Roman"/>
+          <w:sz w:val="24"/>
+          <w:szCs w:val="24"/>
+        </w:rPr>
+        <w:t>someposts</w:t>
+      </w:r>
+      <w:proofErr w:type="spellEnd"/>
+      <w:r>
+        <w:rPr>
+          <w:rFonts w:ascii="Times New Roman" w:hAnsi="Times New Roman" w:cs="Times New Roman"/>
+          <w:sz w:val="24"/>
+          <w:szCs w:val="24"/>
+        </w:rPr>
+        <w:t xml:space="preserve">, </w:t>
       </w:r>
       <w:r>
         <w:rPr>
@@ -623,26 +1037,154 @@
           <w:sz w:val="24"/>
           <w:szCs w:val="24"/>
         </w:rPr>
-        <w:t>def view_topic(request, topic_id)</w:t>
-      </w:r>
-    </w:p>
-    <w:p>
-      <w:pPr>
-        <w:pStyle w:val="ListParagraph"/>
-        <w:spacing w:line="480" w:lineRule="auto"/>
-        <w:rPr>
-          <w:rFonts w:ascii="Times New Roman" w:hAnsi="Times New Roman" w:cs="Times New Roman"/>
-          <w:sz w:val="24"/>
-          <w:szCs w:val="24"/>
-        </w:rPr>
-      </w:pPr>
-      <w:r>
-        <w:rPr>
-          <w:rFonts w:ascii="Times New Roman" w:hAnsi="Times New Roman" w:cs="Times New Roman"/>
-          <w:sz w:val="24"/>
-          <w:szCs w:val="24"/>
-        </w:rPr>
-        <w:t xml:space="preserve">View_topic is the function that handles the url ./topic/&lt;int:topic_id&gt;/, and it displays all relevant information to the topic. </w:t>
+        <w:t xml:space="preserve">def </w:t>
+      </w:r>
+      <w:proofErr w:type="spellStart"/>
+      <w:r>
+        <w:rPr>
+          <w:rFonts w:ascii="Times New Roman" w:hAnsi="Times New Roman" w:cs="Times New Roman"/>
+          <w:sz w:val="24"/>
+          <w:szCs w:val="24"/>
+        </w:rPr>
+        <w:t>view_</w:t>
+      </w:r>
+      <w:proofErr w:type="gramStart"/>
+      <w:r>
+        <w:rPr>
+          <w:rFonts w:ascii="Times New Roman" w:hAnsi="Times New Roman" w:cs="Times New Roman"/>
+          <w:sz w:val="24"/>
+          <w:szCs w:val="24"/>
+        </w:rPr>
+        <w:t>topic</w:t>
+      </w:r>
+      <w:proofErr w:type="spellEnd"/>
+      <w:r>
+        <w:rPr>
+          <w:rFonts w:ascii="Times New Roman" w:hAnsi="Times New Roman" w:cs="Times New Roman"/>
+          <w:sz w:val="24"/>
+          <w:szCs w:val="24"/>
+        </w:rPr>
+        <w:t>(</w:t>
+      </w:r>
+      <w:proofErr w:type="gramEnd"/>
+      <w:r>
+        <w:rPr>
+          <w:rFonts w:ascii="Times New Roman" w:hAnsi="Times New Roman" w:cs="Times New Roman"/>
+          <w:sz w:val="24"/>
+          <w:szCs w:val="24"/>
+        </w:rPr>
+        <w:t xml:space="preserve">request, </w:t>
+      </w:r>
+      <w:proofErr w:type="spellStart"/>
+      <w:r>
+        <w:rPr>
+          <w:rFonts w:ascii="Times New Roman" w:hAnsi="Times New Roman" w:cs="Times New Roman"/>
+          <w:sz w:val="24"/>
+          <w:szCs w:val="24"/>
+        </w:rPr>
+        <w:t>topic_id</w:t>
+      </w:r>
+      <w:proofErr w:type="spellEnd"/>
+      <w:r>
+        <w:rPr>
+          <w:rFonts w:ascii="Times New Roman" w:hAnsi="Times New Roman" w:cs="Times New Roman"/>
+          <w:sz w:val="24"/>
+          <w:szCs w:val="24"/>
+        </w:rPr>
+        <w:t>)</w:t>
+      </w:r>
+    </w:p>
+    <w:p>
+      <w:pPr>
+        <w:pStyle w:val="ListParagraph"/>
+        <w:spacing w:line="480" w:lineRule="auto"/>
+        <w:rPr>
+          <w:rFonts w:ascii="Times New Roman" w:hAnsi="Times New Roman" w:cs="Times New Roman"/>
+          <w:sz w:val="24"/>
+          <w:szCs w:val="24"/>
+        </w:rPr>
+      </w:pPr>
+      <w:proofErr w:type="spellStart"/>
+      <w:r>
+        <w:rPr>
+          <w:rFonts w:ascii="Times New Roman" w:hAnsi="Times New Roman" w:cs="Times New Roman"/>
+          <w:sz w:val="24"/>
+          <w:szCs w:val="24"/>
+        </w:rPr>
+        <w:t>View_topic</w:t>
+      </w:r>
+      <w:proofErr w:type="spellEnd"/>
+      <w:r>
+        <w:rPr>
+          <w:rFonts w:ascii="Times New Roman" w:hAnsi="Times New Roman" w:cs="Times New Roman"/>
+          <w:sz w:val="24"/>
+          <w:szCs w:val="24"/>
+        </w:rPr>
+        <w:t xml:space="preserve"> is the function that handles the </w:t>
+      </w:r>
+      <w:proofErr w:type="spellStart"/>
+      <w:proofErr w:type="gramStart"/>
+      <w:r>
+        <w:rPr>
+          <w:rFonts w:ascii="Times New Roman" w:hAnsi="Times New Roman" w:cs="Times New Roman"/>
+          <w:sz w:val="24"/>
+          <w:szCs w:val="24"/>
+        </w:rPr>
+        <w:t>url</w:t>
+      </w:r>
+      <w:proofErr w:type="spellEnd"/>
+      <w:r>
+        <w:rPr>
+          <w:rFonts w:ascii="Times New Roman" w:hAnsi="Times New Roman" w:cs="Times New Roman"/>
+          <w:sz w:val="24"/>
+          <w:szCs w:val="24"/>
+        </w:rPr>
+        <w:t xml:space="preserve"> .</w:t>
+      </w:r>
+      <w:proofErr w:type="gramEnd"/>
+      <w:r>
+        <w:rPr>
+          <w:rFonts w:ascii="Times New Roman" w:hAnsi="Times New Roman" w:cs="Times New Roman"/>
+          <w:sz w:val="24"/>
+          <w:szCs w:val="24"/>
+        </w:rPr>
+        <w:t>/topic/&lt;</w:t>
+      </w:r>
+      <w:proofErr w:type="spellStart"/>
+      <w:r>
+        <w:rPr>
+          <w:rFonts w:ascii="Times New Roman" w:hAnsi="Times New Roman" w:cs="Times New Roman"/>
+          <w:sz w:val="24"/>
+          <w:szCs w:val="24"/>
+        </w:rPr>
+        <w:t>int:topic_id</w:t>
+      </w:r>
+      <w:proofErr w:type="spellEnd"/>
+      <w:r>
+        <w:rPr>
+          <w:rFonts w:ascii="Times New Roman" w:hAnsi="Times New Roman" w:cs="Times New Roman"/>
+          <w:sz w:val="24"/>
+          <w:szCs w:val="24"/>
+        </w:rPr>
+        <w:t xml:space="preserve">&gt;/, and it displays all relevant information to the topic. </w:t>
+      </w:r>
+      <w:proofErr w:type="spellStart"/>
+      <w:r>
+        <w:rPr>
+          <w:rFonts w:ascii="Times New Roman" w:hAnsi="Times New Roman" w:cs="Times New Roman"/>
+          <w:sz w:val="24"/>
+          <w:szCs w:val="24"/>
+        </w:rPr>
+        <w:t>Topic_id</w:t>
+      </w:r>
+      <w:proofErr w:type="spellEnd"/>
+      <w:r>
+        <w:rPr>
+          <w:rFonts w:ascii="Times New Roman" w:hAnsi="Times New Roman" w:cs="Times New Roman"/>
+          <w:sz w:val="24"/>
+          <w:szCs w:val="24"/>
+        </w:rPr>
+        <w:t xml:space="preserve"> is the primary key of the topic from the database. </w:t>
       </w:r>
       <w:r>
         <w:rPr>
@@ -666,7 +1208,33 @@
           <w:sz w:val="24"/>
           <w:szCs w:val="24"/>
         </w:rPr>
-        <w:t xml:space="preserve">The posts can then be clicked on by the user in order to view the individual post </w:t>
+        <w:t xml:space="preserve">The posts can then be clicked on by the user </w:t>
+      </w:r>
+      <w:proofErr w:type="gramStart"/>
+      <w:r>
+        <w:rPr>
+          <w:rFonts w:ascii="Times New Roman" w:hAnsi="Times New Roman" w:cs="Times New Roman"/>
+          <w:sz w:val="24"/>
+          <w:szCs w:val="24"/>
+        </w:rPr>
+        <w:t>in order to</w:t>
+      </w:r>
+      <w:proofErr w:type="gramEnd"/>
+      <w:r>
+        <w:rPr>
+          <w:rFonts w:ascii="Times New Roman" w:hAnsi="Times New Roman" w:cs="Times New Roman"/>
+          <w:sz w:val="24"/>
+          <w:szCs w:val="24"/>
+        </w:rPr>
+        <w:t xml:space="preserve"> view the individual post</w:t>
+      </w:r>
+      <w:r>
+        <w:rPr>
+          <w:rFonts w:ascii="Times New Roman" w:hAnsi="Times New Roman" w:cs="Times New Roman"/>
+          <w:sz w:val="24"/>
+          <w:szCs w:val="24"/>
+        </w:rPr>
+        <w:t>. Topic.html is the template used for this view function.</w:t>
       </w:r>
     </w:p>
     <w:p>
@@ -689,7 +1257,270 @@
           <w:sz w:val="24"/>
           <w:szCs w:val="24"/>
         </w:rPr>
-        <w:t>def view_post(request, topic_id, post_id)</w:t>
+        <w:t xml:space="preserve">def </w:t>
+      </w:r>
+      <w:proofErr w:type="spellStart"/>
+      <w:r>
+        <w:rPr>
+          <w:rFonts w:ascii="Times New Roman" w:hAnsi="Times New Roman" w:cs="Times New Roman"/>
+          <w:sz w:val="24"/>
+          <w:szCs w:val="24"/>
+        </w:rPr>
+        <w:t>view_</w:t>
+      </w:r>
+      <w:proofErr w:type="gramStart"/>
+      <w:r>
+        <w:rPr>
+          <w:rFonts w:ascii="Times New Roman" w:hAnsi="Times New Roman" w:cs="Times New Roman"/>
+          <w:sz w:val="24"/>
+          <w:szCs w:val="24"/>
+        </w:rPr>
+        <w:t>post</w:t>
+      </w:r>
+      <w:proofErr w:type="spellEnd"/>
+      <w:r>
+        <w:rPr>
+          <w:rFonts w:ascii="Times New Roman" w:hAnsi="Times New Roman" w:cs="Times New Roman"/>
+          <w:sz w:val="24"/>
+          <w:szCs w:val="24"/>
+        </w:rPr>
+        <w:t>(</w:t>
+      </w:r>
+      <w:proofErr w:type="gramEnd"/>
+      <w:r>
+        <w:rPr>
+          <w:rFonts w:ascii="Times New Roman" w:hAnsi="Times New Roman" w:cs="Times New Roman"/>
+          <w:sz w:val="24"/>
+          <w:szCs w:val="24"/>
+        </w:rPr>
+        <w:t xml:space="preserve">request, </w:t>
+      </w:r>
+      <w:proofErr w:type="spellStart"/>
+      <w:r>
+        <w:rPr>
+          <w:rFonts w:ascii="Times New Roman" w:hAnsi="Times New Roman" w:cs="Times New Roman"/>
+          <w:sz w:val="24"/>
+          <w:szCs w:val="24"/>
+        </w:rPr>
+        <w:t>topic_id</w:t>
+      </w:r>
+      <w:proofErr w:type="spellEnd"/>
+      <w:r>
+        <w:rPr>
+          <w:rFonts w:ascii="Times New Roman" w:hAnsi="Times New Roman" w:cs="Times New Roman"/>
+          <w:sz w:val="24"/>
+          <w:szCs w:val="24"/>
+        </w:rPr>
+        <w:t xml:space="preserve">, </w:t>
+      </w:r>
+      <w:proofErr w:type="spellStart"/>
+      <w:r>
+        <w:rPr>
+          <w:rFonts w:ascii="Times New Roman" w:hAnsi="Times New Roman" w:cs="Times New Roman"/>
+          <w:sz w:val="24"/>
+          <w:szCs w:val="24"/>
+        </w:rPr>
+        <w:t>post_id</w:t>
+      </w:r>
+      <w:proofErr w:type="spellEnd"/>
+      <w:r>
+        <w:rPr>
+          <w:rFonts w:ascii="Times New Roman" w:hAnsi="Times New Roman" w:cs="Times New Roman"/>
+          <w:sz w:val="24"/>
+          <w:szCs w:val="24"/>
+        </w:rPr>
+        <w:t>)</w:t>
+      </w:r>
+    </w:p>
+    <w:p>
+      <w:pPr>
+        <w:pStyle w:val="ListParagraph"/>
+        <w:spacing w:line="480" w:lineRule="auto"/>
+        <w:rPr>
+          <w:rFonts w:ascii="Times New Roman" w:hAnsi="Times New Roman" w:cs="Times New Roman"/>
+          <w:sz w:val="24"/>
+          <w:szCs w:val="24"/>
+        </w:rPr>
+      </w:pPr>
+      <w:proofErr w:type="spellStart"/>
+      <w:r>
+        <w:rPr>
+          <w:rFonts w:ascii="Times New Roman" w:hAnsi="Times New Roman" w:cs="Times New Roman"/>
+          <w:sz w:val="24"/>
+          <w:szCs w:val="24"/>
+        </w:rPr>
+        <w:t>View_post</w:t>
+      </w:r>
+      <w:proofErr w:type="spellEnd"/>
+      <w:r>
+        <w:rPr>
+          <w:rFonts w:ascii="Times New Roman" w:hAnsi="Times New Roman" w:cs="Times New Roman"/>
+          <w:sz w:val="24"/>
+          <w:szCs w:val="24"/>
+        </w:rPr>
+        <w:t xml:space="preserve"> is the function that handles the </w:t>
+      </w:r>
+      <w:proofErr w:type="spellStart"/>
+      <w:proofErr w:type="gramStart"/>
+      <w:r>
+        <w:rPr>
+          <w:rFonts w:ascii="Times New Roman" w:hAnsi="Times New Roman" w:cs="Times New Roman"/>
+          <w:sz w:val="24"/>
+          <w:szCs w:val="24"/>
+        </w:rPr>
+        <w:t>url</w:t>
+      </w:r>
+      <w:proofErr w:type="spellEnd"/>
+      <w:r>
+        <w:rPr>
+          <w:rFonts w:ascii="Times New Roman" w:hAnsi="Times New Roman" w:cs="Times New Roman"/>
+          <w:sz w:val="24"/>
+          <w:szCs w:val="24"/>
+        </w:rPr>
+        <w:t xml:space="preserve"> .</w:t>
+      </w:r>
+      <w:proofErr w:type="gramEnd"/>
+      <w:r>
+        <w:rPr>
+          <w:rFonts w:ascii="Times New Roman" w:hAnsi="Times New Roman" w:cs="Times New Roman"/>
+          <w:sz w:val="24"/>
+          <w:szCs w:val="24"/>
+        </w:rPr>
+        <w:t>/topic/&lt;</w:t>
+      </w:r>
+      <w:proofErr w:type="spellStart"/>
+      <w:r>
+        <w:rPr>
+          <w:rFonts w:ascii="Times New Roman" w:hAnsi="Times New Roman" w:cs="Times New Roman"/>
+          <w:sz w:val="24"/>
+          <w:szCs w:val="24"/>
+        </w:rPr>
+        <w:t>int:topic_id</w:t>
+      </w:r>
+      <w:proofErr w:type="spellEnd"/>
+      <w:r>
+        <w:rPr>
+          <w:rFonts w:ascii="Times New Roman" w:hAnsi="Times New Roman" w:cs="Times New Roman"/>
+          <w:sz w:val="24"/>
+          <w:szCs w:val="24"/>
+        </w:rPr>
+        <w:t>&gt;/&lt;</w:t>
+      </w:r>
+      <w:proofErr w:type="spellStart"/>
+      <w:r>
+        <w:rPr>
+          <w:rFonts w:ascii="Times New Roman" w:hAnsi="Times New Roman" w:cs="Times New Roman"/>
+          <w:sz w:val="24"/>
+          <w:szCs w:val="24"/>
+        </w:rPr>
+        <w:t>int:post_id</w:t>
+      </w:r>
+      <w:proofErr w:type="spellEnd"/>
+      <w:r>
+        <w:rPr>
+          <w:rFonts w:ascii="Times New Roman" w:hAnsi="Times New Roman" w:cs="Times New Roman"/>
+          <w:sz w:val="24"/>
+          <w:szCs w:val="24"/>
+        </w:rPr>
+        <w:t xml:space="preserve">&gt;/. </w:t>
+      </w:r>
+      <w:proofErr w:type="spellStart"/>
+      <w:r>
+        <w:rPr>
+          <w:rFonts w:ascii="Times New Roman" w:hAnsi="Times New Roman" w:cs="Times New Roman"/>
+          <w:sz w:val="24"/>
+          <w:szCs w:val="24"/>
+        </w:rPr>
+        <w:t>Topic_id</w:t>
+      </w:r>
+      <w:proofErr w:type="spellEnd"/>
+      <w:r>
+        <w:rPr>
+          <w:rFonts w:ascii="Times New Roman" w:hAnsi="Times New Roman" w:cs="Times New Roman"/>
+          <w:sz w:val="24"/>
+          <w:szCs w:val="24"/>
+        </w:rPr>
+        <w:t xml:space="preserve"> and </w:t>
+      </w:r>
+      <w:proofErr w:type="spellStart"/>
+      <w:r>
+        <w:rPr>
+          <w:rFonts w:ascii="Times New Roman" w:hAnsi="Times New Roman" w:cs="Times New Roman"/>
+          <w:sz w:val="24"/>
+          <w:szCs w:val="24"/>
+        </w:rPr>
+        <w:t>post_id</w:t>
+      </w:r>
+      <w:proofErr w:type="spellEnd"/>
+      <w:r>
+        <w:rPr>
+          <w:rFonts w:ascii="Times New Roman" w:hAnsi="Times New Roman" w:cs="Times New Roman"/>
+          <w:sz w:val="24"/>
+          <w:szCs w:val="24"/>
+        </w:rPr>
+        <w:t xml:space="preserve"> are the primary keys of the related topic and post. </w:t>
+      </w:r>
+      <w:proofErr w:type="spellStart"/>
+      <w:r>
+        <w:rPr>
+          <w:rFonts w:ascii="Times New Roman" w:hAnsi="Times New Roman" w:cs="Times New Roman"/>
+          <w:sz w:val="24"/>
+          <w:szCs w:val="24"/>
+        </w:rPr>
+        <w:t>View_post</w:t>
+      </w:r>
+      <w:proofErr w:type="spellEnd"/>
+      <w:r>
+        <w:rPr>
+          <w:rFonts w:ascii="Times New Roman" w:hAnsi="Times New Roman" w:cs="Times New Roman"/>
+          <w:sz w:val="24"/>
+          <w:szCs w:val="24"/>
+        </w:rPr>
+        <w:t xml:space="preserve"> retrieves the topic and post based on the primary keys from the </w:t>
+      </w:r>
+      <w:proofErr w:type="spellStart"/>
+      <w:r>
+        <w:rPr>
+          <w:rFonts w:ascii="Times New Roman" w:hAnsi="Times New Roman" w:cs="Times New Roman"/>
+          <w:sz w:val="24"/>
+          <w:szCs w:val="24"/>
+        </w:rPr>
+        <w:t>url</w:t>
+      </w:r>
+      <w:proofErr w:type="spellEnd"/>
+      <w:r>
+        <w:rPr>
+          <w:rFonts w:ascii="Times New Roman" w:hAnsi="Times New Roman" w:cs="Times New Roman"/>
+          <w:sz w:val="24"/>
+          <w:szCs w:val="24"/>
+        </w:rPr>
+        <w:t xml:space="preserve">, and the comments are retrieved from the database based on the foreign key of post. Files that the user uploaded with the post are also retrieved from the foreign key of post. </w:t>
+      </w:r>
+      <w:proofErr w:type="spellStart"/>
+      <w:r>
+        <w:rPr>
+          <w:rFonts w:ascii="Times New Roman" w:hAnsi="Times New Roman" w:cs="Times New Roman"/>
+          <w:sz w:val="24"/>
+          <w:szCs w:val="24"/>
+        </w:rPr>
+        <w:t>Post.views</w:t>
+      </w:r>
+      <w:proofErr w:type="spellEnd"/>
+      <w:r>
+        <w:rPr>
+          <w:rFonts w:ascii="Times New Roman" w:hAnsi="Times New Roman" w:cs="Times New Roman"/>
+          <w:sz w:val="24"/>
+          <w:szCs w:val="24"/>
+        </w:rPr>
+        <w:t xml:space="preserve"> is also incremented since someone viewed the topic. </w:t>
+      </w:r>
+      <w:r>
+        <w:rPr>
+          <w:rFonts w:ascii="Times New Roman" w:hAnsi="Times New Roman" w:cs="Times New Roman"/>
+          <w:sz w:val="24"/>
+          <w:szCs w:val="24"/>
+        </w:rPr>
+        <w:t>Post.html is the template used for this view function.</w:t>
       </w:r>
     </w:p>
     <w:p>
@@ -712,7 +1543,231 @@
           <w:sz w:val="24"/>
           <w:szCs w:val="24"/>
         </w:rPr>
-        <w:t>def create_post(request, topic_id)</w:t>
+        <w:lastRenderedPageBreak/>
+        <w:t xml:space="preserve">def </w:t>
+      </w:r>
+      <w:proofErr w:type="spellStart"/>
+      <w:r>
+        <w:rPr>
+          <w:rFonts w:ascii="Times New Roman" w:hAnsi="Times New Roman" w:cs="Times New Roman"/>
+          <w:sz w:val="24"/>
+          <w:szCs w:val="24"/>
+        </w:rPr>
+        <w:t>create_</w:t>
+      </w:r>
+      <w:proofErr w:type="gramStart"/>
+      <w:r>
+        <w:rPr>
+          <w:rFonts w:ascii="Times New Roman" w:hAnsi="Times New Roman" w:cs="Times New Roman"/>
+          <w:sz w:val="24"/>
+          <w:szCs w:val="24"/>
+        </w:rPr>
+        <w:t>post</w:t>
+      </w:r>
+      <w:proofErr w:type="spellEnd"/>
+      <w:r>
+        <w:rPr>
+          <w:rFonts w:ascii="Times New Roman" w:hAnsi="Times New Roman" w:cs="Times New Roman"/>
+          <w:sz w:val="24"/>
+          <w:szCs w:val="24"/>
+        </w:rPr>
+        <w:t>(</w:t>
+      </w:r>
+      <w:proofErr w:type="gramEnd"/>
+      <w:r>
+        <w:rPr>
+          <w:rFonts w:ascii="Times New Roman" w:hAnsi="Times New Roman" w:cs="Times New Roman"/>
+          <w:sz w:val="24"/>
+          <w:szCs w:val="24"/>
+        </w:rPr>
+        <w:t xml:space="preserve">request, </w:t>
+      </w:r>
+      <w:proofErr w:type="spellStart"/>
+      <w:r>
+        <w:rPr>
+          <w:rFonts w:ascii="Times New Roman" w:hAnsi="Times New Roman" w:cs="Times New Roman"/>
+          <w:sz w:val="24"/>
+          <w:szCs w:val="24"/>
+        </w:rPr>
+        <w:t>topic_id</w:t>
+      </w:r>
+      <w:proofErr w:type="spellEnd"/>
+      <w:r>
+        <w:rPr>
+          <w:rFonts w:ascii="Times New Roman" w:hAnsi="Times New Roman" w:cs="Times New Roman"/>
+          <w:sz w:val="24"/>
+          <w:szCs w:val="24"/>
+        </w:rPr>
+        <w:t>)</w:t>
+      </w:r>
+    </w:p>
+    <w:p>
+      <w:pPr>
+        <w:pStyle w:val="ListParagraph"/>
+        <w:spacing w:line="480" w:lineRule="auto"/>
+        <w:rPr>
+          <w:rFonts w:ascii="Times New Roman" w:hAnsi="Times New Roman" w:cs="Times New Roman"/>
+          <w:sz w:val="24"/>
+          <w:szCs w:val="24"/>
+        </w:rPr>
+      </w:pPr>
+      <w:proofErr w:type="spellStart"/>
+      <w:r>
+        <w:rPr>
+          <w:rFonts w:ascii="Times New Roman" w:hAnsi="Times New Roman" w:cs="Times New Roman"/>
+          <w:sz w:val="24"/>
+          <w:szCs w:val="24"/>
+        </w:rPr>
+        <w:t>Create_post</w:t>
+      </w:r>
+      <w:proofErr w:type="spellEnd"/>
+      <w:r>
+        <w:rPr>
+          <w:rFonts w:ascii="Times New Roman" w:hAnsi="Times New Roman" w:cs="Times New Roman"/>
+          <w:sz w:val="24"/>
+          <w:szCs w:val="24"/>
+        </w:rPr>
+        <w:t xml:space="preserve"> is the function that handles the </w:t>
+      </w:r>
+      <w:proofErr w:type="spellStart"/>
+      <w:proofErr w:type="gramStart"/>
+      <w:r>
+        <w:rPr>
+          <w:rFonts w:ascii="Times New Roman" w:hAnsi="Times New Roman" w:cs="Times New Roman"/>
+          <w:sz w:val="24"/>
+          <w:szCs w:val="24"/>
+        </w:rPr>
+        <w:t>url</w:t>
+      </w:r>
+      <w:proofErr w:type="spellEnd"/>
+      <w:r>
+        <w:rPr>
+          <w:rFonts w:ascii="Times New Roman" w:hAnsi="Times New Roman" w:cs="Times New Roman"/>
+          <w:sz w:val="24"/>
+          <w:szCs w:val="24"/>
+        </w:rPr>
+        <w:t xml:space="preserve"> .</w:t>
+      </w:r>
+      <w:proofErr w:type="gramEnd"/>
+      <w:r>
+        <w:rPr>
+          <w:rFonts w:ascii="Times New Roman" w:hAnsi="Times New Roman" w:cs="Times New Roman"/>
+          <w:sz w:val="24"/>
+          <w:szCs w:val="24"/>
+        </w:rPr>
+        <w:t>/topic/&lt;</w:t>
+      </w:r>
+      <w:proofErr w:type="spellStart"/>
+      <w:r>
+        <w:rPr>
+          <w:rFonts w:ascii="Times New Roman" w:hAnsi="Times New Roman" w:cs="Times New Roman"/>
+          <w:sz w:val="24"/>
+          <w:szCs w:val="24"/>
+        </w:rPr>
+        <w:t>int:topic_id</w:t>
+      </w:r>
+      <w:proofErr w:type="spellEnd"/>
+      <w:r>
+        <w:rPr>
+          <w:rFonts w:ascii="Times New Roman" w:hAnsi="Times New Roman" w:cs="Times New Roman"/>
+          <w:sz w:val="24"/>
+          <w:szCs w:val="24"/>
+        </w:rPr>
+        <w:t>&gt;/</w:t>
+      </w:r>
+      <w:proofErr w:type="spellStart"/>
+      <w:r>
+        <w:rPr>
+          <w:rFonts w:ascii="Times New Roman" w:hAnsi="Times New Roman" w:cs="Times New Roman"/>
+          <w:sz w:val="24"/>
+          <w:szCs w:val="24"/>
+        </w:rPr>
+        <w:t>createpost</w:t>
+      </w:r>
+      <w:proofErr w:type="spellEnd"/>
+      <w:r>
+        <w:rPr>
+          <w:rFonts w:ascii="Times New Roman" w:hAnsi="Times New Roman" w:cs="Times New Roman"/>
+          <w:sz w:val="24"/>
+          <w:szCs w:val="24"/>
+        </w:rPr>
+        <w:t xml:space="preserve">/, and the user must be logged in to interact with this function. </w:t>
+      </w:r>
+      <w:r>
+        <w:rPr>
+          <w:rFonts w:ascii="Times New Roman" w:hAnsi="Times New Roman" w:cs="Times New Roman"/>
+          <w:sz w:val="24"/>
+          <w:szCs w:val="24"/>
+        </w:rPr>
+        <w:t xml:space="preserve">The topic and old notification are retrieved from the database. </w:t>
+      </w:r>
+      <w:r>
+        <w:rPr>
+          <w:rFonts w:ascii="Times New Roman" w:hAnsi="Times New Roman" w:cs="Times New Roman"/>
+          <w:sz w:val="24"/>
+          <w:szCs w:val="24"/>
+        </w:rPr>
+        <w:t xml:space="preserve">The post’s title, text content, user, and files are retrieved from </w:t>
+      </w:r>
+      <w:proofErr w:type="spellStart"/>
+      <w:r>
+        <w:rPr>
+          <w:rFonts w:ascii="Times New Roman" w:hAnsi="Times New Roman" w:cs="Times New Roman"/>
+          <w:sz w:val="24"/>
+          <w:szCs w:val="24"/>
+        </w:rPr>
+        <w:t>request.POST.get</w:t>
+      </w:r>
+      <w:proofErr w:type="spellEnd"/>
+      <w:r>
+        <w:rPr>
+          <w:rFonts w:ascii="Times New Roman" w:hAnsi="Times New Roman" w:cs="Times New Roman"/>
+          <w:sz w:val="24"/>
+          <w:szCs w:val="24"/>
+        </w:rPr>
+        <w:t xml:space="preserve">. A new post object is created and added to the database, and the notification record in the database is updated to display this post. </w:t>
+      </w:r>
+      <w:r>
+        <w:rPr>
+          <w:rFonts w:ascii="Times New Roman" w:hAnsi="Times New Roman" w:cs="Times New Roman"/>
+          <w:sz w:val="24"/>
+          <w:szCs w:val="24"/>
+        </w:rPr>
+        <w:t xml:space="preserve">Files are then saved to the OS’s file system, and the path is saved to the database. The function </w:t>
+      </w:r>
+      <w:proofErr w:type="spellStart"/>
+      <w:r>
+        <w:rPr>
+          <w:rFonts w:ascii="Times New Roman" w:hAnsi="Times New Roman" w:cs="Times New Roman"/>
+          <w:sz w:val="24"/>
+          <w:szCs w:val="24"/>
+        </w:rPr>
+        <w:t>handle_uploaded_file</w:t>
+      </w:r>
+      <w:proofErr w:type="spellEnd"/>
+      <w:r>
+        <w:rPr>
+          <w:rFonts w:ascii="Times New Roman" w:hAnsi="Times New Roman" w:cs="Times New Roman"/>
+          <w:sz w:val="24"/>
+          <w:szCs w:val="24"/>
+        </w:rPr>
+        <w:t xml:space="preserve"> handles saving the file to the correct directory. </w:t>
+      </w:r>
+      <w:r>
+        <w:rPr>
+          <w:rFonts w:ascii="Times New Roman" w:hAnsi="Times New Roman" w:cs="Times New Roman"/>
+          <w:sz w:val="24"/>
+          <w:szCs w:val="24"/>
+        </w:rPr>
+        <w:t xml:space="preserve">Once all these objects are saved to the database, the user is redirected to the new post. </w:t>
+      </w:r>
+      <w:r>
+        <w:rPr>
+          <w:rFonts w:ascii="Times New Roman" w:hAnsi="Times New Roman" w:cs="Times New Roman"/>
+          <w:sz w:val="24"/>
+          <w:szCs w:val="24"/>
+        </w:rPr>
+        <w:t>Create_post.html is the template that allows the user to interact with this function.</w:t>
       </w:r>
     </w:p>
     <w:p>
@@ -735,7 +1790,282 @@
           <w:sz w:val="24"/>
           <w:szCs w:val="24"/>
         </w:rPr>
-        <w:t>def edit_post(request, topic_id, post_id)</w:t>
+        <w:t xml:space="preserve">def </w:t>
+      </w:r>
+      <w:proofErr w:type="spellStart"/>
+      <w:r>
+        <w:rPr>
+          <w:rFonts w:ascii="Times New Roman" w:hAnsi="Times New Roman" w:cs="Times New Roman"/>
+          <w:sz w:val="24"/>
+          <w:szCs w:val="24"/>
+        </w:rPr>
+        <w:t>edit_</w:t>
+      </w:r>
+      <w:proofErr w:type="gramStart"/>
+      <w:r>
+        <w:rPr>
+          <w:rFonts w:ascii="Times New Roman" w:hAnsi="Times New Roman" w:cs="Times New Roman"/>
+          <w:sz w:val="24"/>
+          <w:szCs w:val="24"/>
+        </w:rPr>
+        <w:t>post</w:t>
+      </w:r>
+      <w:proofErr w:type="spellEnd"/>
+      <w:r>
+        <w:rPr>
+          <w:rFonts w:ascii="Times New Roman" w:hAnsi="Times New Roman" w:cs="Times New Roman"/>
+          <w:sz w:val="24"/>
+          <w:szCs w:val="24"/>
+        </w:rPr>
+        <w:t>(</w:t>
+      </w:r>
+      <w:proofErr w:type="gramEnd"/>
+      <w:r>
+        <w:rPr>
+          <w:rFonts w:ascii="Times New Roman" w:hAnsi="Times New Roman" w:cs="Times New Roman"/>
+          <w:sz w:val="24"/>
+          <w:szCs w:val="24"/>
+        </w:rPr>
+        <w:t xml:space="preserve">request, </w:t>
+      </w:r>
+      <w:proofErr w:type="spellStart"/>
+      <w:r>
+        <w:rPr>
+          <w:rFonts w:ascii="Times New Roman" w:hAnsi="Times New Roman" w:cs="Times New Roman"/>
+          <w:sz w:val="24"/>
+          <w:szCs w:val="24"/>
+        </w:rPr>
+        <w:t>topic_id</w:t>
+      </w:r>
+      <w:proofErr w:type="spellEnd"/>
+      <w:r>
+        <w:rPr>
+          <w:rFonts w:ascii="Times New Roman" w:hAnsi="Times New Roman" w:cs="Times New Roman"/>
+          <w:sz w:val="24"/>
+          <w:szCs w:val="24"/>
+        </w:rPr>
+        <w:t xml:space="preserve">, </w:t>
+      </w:r>
+      <w:proofErr w:type="spellStart"/>
+      <w:r>
+        <w:rPr>
+          <w:rFonts w:ascii="Times New Roman" w:hAnsi="Times New Roman" w:cs="Times New Roman"/>
+          <w:sz w:val="24"/>
+          <w:szCs w:val="24"/>
+        </w:rPr>
+        <w:t>post_id</w:t>
+      </w:r>
+      <w:proofErr w:type="spellEnd"/>
+      <w:r>
+        <w:rPr>
+          <w:rFonts w:ascii="Times New Roman" w:hAnsi="Times New Roman" w:cs="Times New Roman"/>
+          <w:sz w:val="24"/>
+          <w:szCs w:val="24"/>
+        </w:rPr>
+        <w:t>)</w:t>
+      </w:r>
+    </w:p>
+    <w:p>
+      <w:pPr>
+        <w:pStyle w:val="ListParagraph"/>
+        <w:spacing w:line="480" w:lineRule="auto"/>
+        <w:rPr>
+          <w:rFonts w:ascii="Times New Roman" w:hAnsi="Times New Roman" w:cs="Times New Roman"/>
+          <w:sz w:val="24"/>
+          <w:szCs w:val="24"/>
+        </w:rPr>
+      </w:pPr>
+      <w:proofErr w:type="spellStart"/>
+      <w:r>
+        <w:rPr>
+          <w:rFonts w:ascii="Times New Roman" w:hAnsi="Times New Roman" w:cs="Times New Roman"/>
+          <w:sz w:val="24"/>
+          <w:szCs w:val="24"/>
+        </w:rPr>
+        <w:t>Edit_post</w:t>
+      </w:r>
+      <w:proofErr w:type="spellEnd"/>
+      <w:r>
+        <w:rPr>
+          <w:rFonts w:ascii="Times New Roman" w:hAnsi="Times New Roman" w:cs="Times New Roman"/>
+          <w:sz w:val="24"/>
+          <w:szCs w:val="24"/>
+        </w:rPr>
+        <w:t xml:space="preserve"> is the function that handles the </w:t>
+      </w:r>
+      <w:proofErr w:type="spellStart"/>
+      <w:proofErr w:type="gramStart"/>
+      <w:r>
+        <w:rPr>
+          <w:rFonts w:ascii="Times New Roman" w:hAnsi="Times New Roman" w:cs="Times New Roman"/>
+          <w:sz w:val="24"/>
+          <w:szCs w:val="24"/>
+        </w:rPr>
+        <w:t>url</w:t>
+      </w:r>
+      <w:proofErr w:type="spellEnd"/>
+      <w:r>
+        <w:rPr>
+          <w:rFonts w:ascii="Times New Roman" w:hAnsi="Times New Roman" w:cs="Times New Roman"/>
+          <w:sz w:val="24"/>
+          <w:szCs w:val="24"/>
+        </w:rPr>
+        <w:t xml:space="preserve"> .</w:t>
+      </w:r>
+      <w:proofErr w:type="gramEnd"/>
+      <w:r>
+        <w:rPr>
+          <w:rFonts w:ascii="Times New Roman" w:hAnsi="Times New Roman" w:cs="Times New Roman"/>
+          <w:sz w:val="24"/>
+          <w:szCs w:val="24"/>
+        </w:rPr>
+        <w:t>/topic/&lt;</w:t>
+      </w:r>
+      <w:proofErr w:type="spellStart"/>
+      <w:r>
+        <w:rPr>
+          <w:rFonts w:ascii="Times New Roman" w:hAnsi="Times New Roman" w:cs="Times New Roman"/>
+          <w:sz w:val="24"/>
+          <w:szCs w:val="24"/>
+        </w:rPr>
+        <w:t>int:topic_id</w:t>
+      </w:r>
+      <w:proofErr w:type="spellEnd"/>
+      <w:r>
+        <w:rPr>
+          <w:rFonts w:ascii="Times New Roman" w:hAnsi="Times New Roman" w:cs="Times New Roman"/>
+          <w:sz w:val="24"/>
+          <w:szCs w:val="24"/>
+        </w:rPr>
+        <w:t>&gt;/&lt;</w:t>
+      </w:r>
+      <w:proofErr w:type="spellStart"/>
+      <w:r>
+        <w:rPr>
+          <w:rFonts w:ascii="Times New Roman" w:hAnsi="Times New Roman" w:cs="Times New Roman"/>
+          <w:sz w:val="24"/>
+          <w:szCs w:val="24"/>
+        </w:rPr>
+        <w:t>int:post_id</w:t>
+      </w:r>
+      <w:proofErr w:type="spellEnd"/>
+      <w:r>
+        <w:rPr>
+          <w:rFonts w:ascii="Times New Roman" w:hAnsi="Times New Roman" w:cs="Times New Roman"/>
+          <w:sz w:val="24"/>
+          <w:szCs w:val="24"/>
+        </w:rPr>
+        <w:t>&gt;/</w:t>
+      </w:r>
+      <w:proofErr w:type="spellStart"/>
+      <w:r>
+        <w:rPr>
+          <w:rFonts w:ascii="Times New Roman" w:hAnsi="Times New Roman" w:cs="Times New Roman"/>
+          <w:sz w:val="24"/>
+          <w:szCs w:val="24"/>
+        </w:rPr>
+        <w:t>editpost</w:t>
+      </w:r>
+      <w:proofErr w:type="spellEnd"/>
+      <w:r>
+        <w:rPr>
+          <w:rFonts w:ascii="Times New Roman" w:hAnsi="Times New Roman" w:cs="Times New Roman"/>
+          <w:sz w:val="24"/>
+          <w:szCs w:val="24"/>
+        </w:rPr>
+        <w:t>/</w:t>
+      </w:r>
+      <w:r>
+        <w:rPr>
+          <w:rFonts w:ascii="Times New Roman" w:hAnsi="Times New Roman" w:cs="Times New Roman"/>
+          <w:sz w:val="24"/>
+          <w:szCs w:val="24"/>
+        </w:rPr>
+        <w:t xml:space="preserve">, and </w:t>
+      </w:r>
+      <w:r>
+        <w:rPr>
+          <w:rFonts w:ascii="Times New Roman" w:hAnsi="Times New Roman" w:cs="Times New Roman"/>
+          <w:sz w:val="24"/>
+          <w:szCs w:val="24"/>
+        </w:rPr>
+        <w:t xml:space="preserve">the user must be logged in to interact with this function. The topic, post, post’s user, and files are retrieved form the database, so the user can view </w:t>
+      </w:r>
+      <w:r>
+        <w:rPr>
+          <w:rFonts w:ascii="Times New Roman" w:hAnsi="Times New Roman" w:cs="Times New Roman"/>
+          <w:sz w:val="24"/>
+          <w:szCs w:val="24"/>
+        </w:rPr>
+        <w:t>the fields</w:t>
+      </w:r>
+      <w:r>
+        <w:rPr>
+          <w:rFonts w:ascii="Times New Roman" w:hAnsi="Times New Roman" w:cs="Times New Roman"/>
+          <w:sz w:val="24"/>
+          <w:szCs w:val="24"/>
+        </w:rPr>
+        <w:t xml:space="preserve"> to edit. </w:t>
+      </w:r>
+      <w:r>
+        <w:rPr>
+          <w:rFonts w:ascii="Times New Roman" w:hAnsi="Times New Roman" w:cs="Times New Roman"/>
+          <w:sz w:val="24"/>
+          <w:szCs w:val="24"/>
+        </w:rPr>
+        <w:t xml:space="preserve">The user is then checked to ensure it was the post’s user or a superuser, and if they are not, they are redirected back to the post. </w:t>
+      </w:r>
+      <w:r>
+        <w:rPr>
+          <w:rFonts w:ascii="Times New Roman" w:hAnsi="Times New Roman" w:cs="Times New Roman"/>
+          <w:sz w:val="24"/>
+          <w:szCs w:val="24"/>
+        </w:rPr>
+        <w:t xml:space="preserve">The form’s fields are then retrieved from </w:t>
+      </w:r>
+      <w:proofErr w:type="spellStart"/>
+      <w:r>
+        <w:rPr>
+          <w:rFonts w:ascii="Times New Roman" w:hAnsi="Times New Roman" w:cs="Times New Roman"/>
+          <w:sz w:val="24"/>
+          <w:szCs w:val="24"/>
+        </w:rPr>
+        <w:t>request.POST.get</w:t>
+      </w:r>
+      <w:proofErr w:type="spellEnd"/>
+      <w:r>
+        <w:rPr>
+          <w:rFonts w:ascii="Times New Roman" w:hAnsi="Times New Roman" w:cs="Times New Roman"/>
+          <w:sz w:val="24"/>
+          <w:szCs w:val="24"/>
+        </w:rPr>
+        <w:t xml:space="preserve"> and changes are uploaded to the database. New files are handled the same way as </w:t>
+      </w:r>
+      <w:proofErr w:type="spellStart"/>
+      <w:r>
+        <w:rPr>
+          <w:rFonts w:ascii="Times New Roman" w:hAnsi="Times New Roman" w:cs="Times New Roman"/>
+          <w:sz w:val="24"/>
+          <w:szCs w:val="24"/>
+        </w:rPr>
+        <w:t>create_post</w:t>
+      </w:r>
+      <w:proofErr w:type="spellEnd"/>
+      <w:r>
+        <w:rPr>
+          <w:rFonts w:ascii="Times New Roman" w:hAnsi="Times New Roman" w:cs="Times New Roman"/>
+          <w:sz w:val="24"/>
+          <w:szCs w:val="24"/>
+        </w:rPr>
+        <w:t xml:space="preserve">, and files checked with the radio button are deleted from the database and file system. </w:t>
+      </w:r>
+      <w:r>
+        <w:rPr>
+          <w:rFonts w:ascii="Times New Roman" w:hAnsi="Times New Roman" w:cs="Times New Roman"/>
+          <w:sz w:val="24"/>
+          <w:szCs w:val="24"/>
+        </w:rPr>
+        <w:t>Edit_post.html is the template that allows the user to interact with this function.</w:t>
       </w:r>
     </w:p>
     <w:p>
@@ -758,7 +2088,249 @@
           <w:sz w:val="24"/>
           <w:szCs w:val="24"/>
         </w:rPr>
-        <w:t>def delete_post(request, topic_id, post_id)</w:t>
+        <w:t xml:space="preserve">def </w:t>
+      </w:r>
+      <w:proofErr w:type="spellStart"/>
+      <w:r>
+        <w:rPr>
+          <w:rFonts w:ascii="Times New Roman" w:hAnsi="Times New Roman" w:cs="Times New Roman"/>
+          <w:sz w:val="24"/>
+          <w:szCs w:val="24"/>
+        </w:rPr>
+        <w:t>delete_</w:t>
+      </w:r>
+      <w:proofErr w:type="gramStart"/>
+      <w:r>
+        <w:rPr>
+          <w:rFonts w:ascii="Times New Roman" w:hAnsi="Times New Roman" w:cs="Times New Roman"/>
+          <w:sz w:val="24"/>
+          <w:szCs w:val="24"/>
+        </w:rPr>
+        <w:t>post</w:t>
+      </w:r>
+      <w:proofErr w:type="spellEnd"/>
+      <w:r>
+        <w:rPr>
+          <w:rFonts w:ascii="Times New Roman" w:hAnsi="Times New Roman" w:cs="Times New Roman"/>
+          <w:sz w:val="24"/>
+          <w:szCs w:val="24"/>
+        </w:rPr>
+        <w:t>(</w:t>
+      </w:r>
+      <w:proofErr w:type="gramEnd"/>
+      <w:r>
+        <w:rPr>
+          <w:rFonts w:ascii="Times New Roman" w:hAnsi="Times New Roman" w:cs="Times New Roman"/>
+          <w:sz w:val="24"/>
+          <w:szCs w:val="24"/>
+        </w:rPr>
+        <w:t xml:space="preserve">request, </w:t>
+      </w:r>
+      <w:proofErr w:type="spellStart"/>
+      <w:r>
+        <w:rPr>
+          <w:rFonts w:ascii="Times New Roman" w:hAnsi="Times New Roman" w:cs="Times New Roman"/>
+          <w:sz w:val="24"/>
+          <w:szCs w:val="24"/>
+        </w:rPr>
+        <w:t>topic_id</w:t>
+      </w:r>
+      <w:proofErr w:type="spellEnd"/>
+      <w:r>
+        <w:rPr>
+          <w:rFonts w:ascii="Times New Roman" w:hAnsi="Times New Roman" w:cs="Times New Roman"/>
+          <w:sz w:val="24"/>
+          <w:szCs w:val="24"/>
+        </w:rPr>
+        <w:t xml:space="preserve">, </w:t>
+      </w:r>
+      <w:proofErr w:type="spellStart"/>
+      <w:r>
+        <w:rPr>
+          <w:rFonts w:ascii="Times New Roman" w:hAnsi="Times New Roman" w:cs="Times New Roman"/>
+          <w:sz w:val="24"/>
+          <w:szCs w:val="24"/>
+        </w:rPr>
+        <w:t>post_id</w:t>
+      </w:r>
+      <w:proofErr w:type="spellEnd"/>
+      <w:r>
+        <w:rPr>
+          <w:rFonts w:ascii="Times New Roman" w:hAnsi="Times New Roman" w:cs="Times New Roman"/>
+          <w:sz w:val="24"/>
+          <w:szCs w:val="24"/>
+        </w:rPr>
+        <w:t>)</w:t>
+      </w:r>
+    </w:p>
+    <w:p>
+      <w:pPr>
+        <w:pStyle w:val="ListParagraph"/>
+        <w:spacing w:line="480" w:lineRule="auto"/>
+        <w:rPr>
+          <w:rFonts w:ascii="Times New Roman" w:hAnsi="Times New Roman" w:cs="Times New Roman"/>
+          <w:sz w:val="24"/>
+          <w:szCs w:val="24"/>
+        </w:rPr>
+      </w:pPr>
+      <w:proofErr w:type="spellStart"/>
+      <w:r>
+        <w:rPr>
+          <w:rFonts w:ascii="Times New Roman" w:hAnsi="Times New Roman" w:cs="Times New Roman"/>
+          <w:sz w:val="24"/>
+          <w:szCs w:val="24"/>
+        </w:rPr>
+        <w:t>Delete</w:t>
+      </w:r>
+      <w:r>
+        <w:rPr>
+          <w:rFonts w:ascii="Times New Roman" w:hAnsi="Times New Roman" w:cs="Times New Roman"/>
+          <w:sz w:val="24"/>
+          <w:szCs w:val="24"/>
+        </w:rPr>
+        <w:t>_post</w:t>
+      </w:r>
+      <w:proofErr w:type="spellEnd"/>
+      <w:r>
+        <w:rPr>
+          <w:rFonts w:ascii="Times New Roman" w:hAnsi="Times New Roman" w:cs="Times New Roman"/>
+          <w:sz w:val="24"/>
+          <w:szCs w:val="24"/>
+        </w:rPr>
+        <w:t xml:space="preserve"> is the function that handles the </w:t>
+      </w:r>
+      <w:proofErr w:type="spellStart"/>
+      <w:proofErr w:type="gramStart"/>
+      <w:r>
+        <w:rPr>
+          <w:rFonts w:ascii="Times New Roman" w:hAnsi="Times New Roman" w:cs="Times New Roman"/>
+          <w:sz w:val="24"/>
+          <w:szCs w:val="24"/>
+        </w:rPr>
+        <w:t>url</w:t>
+      </w:r>
+      <w:proofErr w:type="spellEnd"/>
+      <w:r>
+        <w:rPr>
+          <w:rFonts w:ascii="Times New Roman" w:hAnsi="Times New Roman" w:cs="Times New Roman"/>
+          <w:sz w:val="24"/>
+          <w:szCs w:val="24"/>
+        </w:rPr>
+        <w:t xml:space="preserve"> .</w:t>
+      </w:r>
+      <w:proofErr w:type="gramEnd"/>
+      <w:r>
+        <w:rPr>
+          <w:rFonts w:ascii="Times New Roman" w:hAnsi="Times New Roman" w:cs="Times New Roman"/>
+          <w:sz w:val="24"/>
+          <w:szCs w:val="24"/>
+        </w:rPr>
+        <w:t>/topic/&lt;</w:t>
+      </w:r>
+      <w:proofErr w:type="spellStart"/>
+      <w:r>
+        <w:rPr>
+          <w:rFonts w:ascii="Times New Roman" w:hAnsi="Times New Roman" w:cs="Times New Roman"/>
+          <w:sz w:val="24"/>
+          <w:szCs w:val="24"/>
+        </w:rPr>
+        <w:t>int:topic_id</w:t>
+      </w:r>
+      <w:proofErr w:type="spellEnd"/>
+      <w:r>
+        <w:rPr>
+          <w:rFonts w:ascii="Times New Roman" w:hAnsi="Times New Roman" w:cs="Times New Roman"/>
+          <w:sz w:val="24"/>
+          <w:szCs w:val="24"/>
+        </w:rPr>
+        <w:t>&gt;/&lt;</w:t>
+      </w:r>
+      <w:proofErr w:type="spellStart"/>
+      <w:r>
+        <w:rPr>
+          <w:rFonts w:ascii="Times New Roman" w:hAnsi="Times New Roman" w:cs="Times New Roman"/>
+          <w:sz w:val="24"/>
+          <w:szCs w:val="24"/>
+        </w:rPr>
+        <w:t>int:post_id</w:t>
+      </w:r>
+      <w:proofErr w:type="spellEnd"/>
+      <w:r>
+        <w:rPr>
+          <w:rFonts w:ascii="Times New Roman" w:hAnsi="Times New Roman" w:cs="Times New Roman"/>
+          <w:sz w:val="24"/>
+          <w:szCs w:val="24"/>
+        </w:rPr>
+        <w:t>&gt;/</w:t>
+      </w:r>
+      <w:proofErr w:type="spellStart"/>
+      <w:r>
+        <w:rPr>
+          <w:rFonts w:ascii="Times New Roman" w:hAnsi="Times New Roman" w:cs="Times New Roman"/>
+          <w:sz w:val="24"/>
+          <w:szCs w:val="24"/>
+        </w:rPr>
+        <w:t>editpost</w:t>
+      </w:r>
+      <w:proofErr w:type="spellEnd"/>
+      <w:r>
+        <w:rPr>
+          <w:rFonts w:ascii="Times New Roman" w:hAnsi="Times New Roman" w:cs="Times New Roman"/>
+          <w:sz w:val="24"/>
+          <w:szCs w:val="24"/>
+        </w:rPr>
+        <w:t>/</w:t>
+      </w:r>
+      <w:proofErr w:type="spellStart"/>
+      <w:r>
+        <w:rPr>
+          <w:rFonts w:ascii="Times New Roman" w:hAnsi="Times New Roman" w:cs="Times New Roman"/>
+          <w:sz w:val="24"/>
+          <w:szCs w:val="24"/>
+        </w:rPr>
+        <w:t>deletepost</w:t>
+      </w:r>
+      <w:proofErr w:type="spellEnd"/>
+      <w:r>
+        <w:rPr>
+          <w:rFonts w:ascii="Times New Roman" w:hAnsi="Times New Roman" w:cs="Times New Roman"/>
+          <w:sz w:val="24"/>
+          <w:szCs w:val="24"/>
+        </w:rPr>
+        <w:t>/</w:t>
+      </w:r>
+      <w:r>
+        <w:rPr>
+          <w:rFonts w:ascii="Times New Roman" w:hAnsi="Times New Roman" w:cs="Times New Roman"/>
+          <w:sz w:val="24"/>
+          <w:szCs w:val="24"/>
+        </w:rPr>
+        <w:t xml:space="preserve">, and the user must be logged in </w:t>
+      </w:r>
+      <w:r>
+        <w:rPr>
+          <w:rFonts w:ascii="Times New Roman" w:hAnsi="Times New Roman" w:cs="Times New Roman"/>
+          <w:sz w:val="24"/>
+          <w:szCs w:val="24"/>
+        </w:rPr>
+        <w:lastRenderedPageBreak/>
+        <w:t>to interact with this function.</w:t>
+      </w:r>
+      <w:r>
+        <w:rPr>
+          <w:rFonts w:ascii="Times New Roman" w:hAnsi="Times New Roman" w:cs="Times New Roman"/>
+          <w:sz w:val="24"/>
+          <w:szCs w:val="24"/>
+        </w:rPr>
+        <w:t xml:space="preserve"> The topic, post, and post’s user are retrieved from the database, and then the user is checked to be the creator or a superuser. </w:t>
+      </w:r>
+      <w:r>
+        <w:rPr>
+          <w:rFonts w:ascii="Times New Roman" w:hAnsi="Times New Roman" w:cs="Times New Roman"/>
+          <w:sz w:val="24"/>
+          <w:szCs w:val="24"/>
+        </w:rPr>
+        <w:t>If the user is authenticated, the post is deleted from the database. There is no template for this function since it does not need to display any information.</w:t>
       </w:r>
     </w:p>
     <w:p>
@@ -781,7 +2353,216 @@
           <w:sz w:val="24"/>
           <w:szCs w:val="24"/>
         </w:rPr>
-        <w:t>def post_comment(request, topic_id, post_id)</w:t>
+        <w:t xml:space="preserve">def </w:t>
+      </w:r>
+      <w:proofErr w:type="spellStart"/>
+      <w:r>
+        <w:rPr>
+          <w:rFonts w:ascii="Times New Roman" w:hAnsi="Times New Roman" w:cs="Times New Roman"/>
+          <w:sz w:val="24"/>
+          <w:szCs w:val="24"/>
+        </w:rPr>
+        <w:t>post_</w:t>
+      </w:r>
+      <w:proofErr w:type="gramStart"/>
+      <w:r>
+        <w:rPr>
+          <w:rFonts w:ascii="Times New Roman" w:hAnsi="Times New Roman" w:cs="Times New Roman"/>
+          <w:sz w:val="24"/>
+          <w:szCs w:val="24"/>
+        </w:rPr>
+        <w:t>comment</w:t>
+      </w:r>
+      <w:proofErr w:type="spellEnd"/>
+      <w:r>
+        <w:rPr>
+          <w:rFonts w:ascii="Times New Roman" w:hAnsi="Times New Roman" w:cs="Times New Roman"/>
+          <w:sz w:val="24"/>
+          <w:szCs w:val="24"/>
+        </w:rPr>
+        <w:t>(</w:t>
+      </w:r>
+      <w:proofErr w:type="gramEnd"/>
+      <w:r>
+        <w:rPr>
+          <w:rFonts w:ascii="Times New Roman" w:hAnsi="Times New Roman" w:cs="Times New Roman"/>
+          <w:sz w:val="24"/>
+          <w:szCs w:val="24"/>
+        </w:rPr>
+        <w:t xml:space="preserve">request, </w:t>
+      </w:r>
+      <w:proofErr w:type="spellStart"/>
+      <w:r>
+        <w:rPr>
+          <w:rFonts w:ascii="Times New Roman" w:hAnsi="Times New Roman" w:cs="Times New Roman"/>
+          <w:sz w:val="24"/>
+          <w:szCs w:val="24"/>
+        </w:rPr>
+        <w:t>topic_id</w:t>
+      </w:r>
+      <w:proofErr w:type="spellEnd"/>
+      <w:r>
+        <w:rPr>
+          <w:rFonts w:ascii="Times New Roman" w:hAnsi="Times New Roman" w:cs="Times New Roman"/>
+          <w:sz w:val="24"/>
+          <w:szCs w:val="24"/>
+        </w:rPr>
+        <w:t xml:space="preserve">, </w:t>
+      </w:r>
+      <w:proofErr w:type="spellStart"/>
+      <w:r>
+        <w:rPr>
+          <w:rFonts w:ascii="Times New Roman" w:hAnsi="Times New Roman" w:cs="Times New Roman"/>
+          <w:sz w:val="24"/>
+          <w:szCs w:val="24"/>
+        </w:rPr>
+        <w:t>post_id</w:t>
+      </w:r>
+      <w:proofErr w:type="spellEnd"/>
+      <w:r>
+        <w:rPr>
+          <w:rFonts w:ascii="Times New Roman" w:hAnsi="Times New Roman" w:cs="Times New Roman"/>
+          <w:sz w:val="24"/>
+          <w:szCs w:val="24"/>
+        </w:rPr>
+        <w:t>)</w:t>
+      </w:r>
+    </w:p>
+    <w:p>
+      <w:pPr>
+        <w:pStyle w:val="ListParagraph"/>
+        <w:spacing w:line="480" w:lineRule="auto"/>
+        <w:rPr>
+          <w:rFonts w:ascii="Times New Roman" w:hAnsi="Times New Roman" w:cs="Times New Roman"/>
+          <w:sz w:val="24"/>
+          <w:szCs w:val="24"/>
+        </w:rPr>
+      </w:pPr>
+      <w:proofErr w:type="spellStart"/>
+      <w:r>
+        <w:rPr>
+          <w:rFonts w:ascii="Times New Roman" w:hAnsi="Times New Roman" w:cs="Times New Roman"/>
+          <w:sz w:val="24"/>
+          <w:szCs w:val="24"/>
+        </w:rPr>
+        <w:t>Post_comment</w:t>
+      </w:r>
+      <w:proofErr w:type="spellEnd"/>
+      <w:r>
+        <w:rPr>
+          <w:rFonts w:ascii="Times New Roman" w:hAnsi="Times New Roman" w:cs="Times New Roman"/>
+          <w:sz w:val="24"/>
+          <w:szCs w:val="24"/>
+        </w:rPr>
+        <w:t xml:space="preserve"> is the function that handles the </w:t>
+      </w:r>
+      <w:proofErr w:type="spellStart"/>
+      <w:proofErr w:type="gramStart"/>
+      <w:r>
+        <w:rPr>
+          <w:rFonts w:ascii="Times New Roman" w:hAnsi="Times New Roman" w:cs="Times New Roman"/>
+          <w:sz w:val="24"/>
+          <w:szCs w:val="24"/>
+        </w:rPr>
+        <w:t>url</w:t>
+      </w:r>
+      <w:proofErr w:type="spellEnd"/>
+      <w:r>
+        <w:rPr>
+          <w:rFonts w:ascii="Times New Roman" w:hAnsi="Times New Roman" w:cs="Times New Roman"/>
+          <w:sz w:val="24"/>
+          <w:szCs w:val="24"/>
+        </w:rPr>
+        <w:t xml:space="preserve"> .</w:t>
+      </w:r>
+      <w:proofErr w:type="gramEnd"/>
+      <w:r>
+        <w:rPr>
+          <w:rFonts w:ascii="Times New Roman" w:hAnsi="Times New Roman" w:cs="Times New Roman"/>
+          <w:sz w:val="24"/>
+          <w:szCs w:val="24"/>
+        </w:rPr>
+        <w:t>/topic/&lt;</w:t>
+      </w:r>
+      <w:proofErr w:type="spellStart"/>
+      <w:r>
+        <w:rPr>
+          <w:rFonts w:ascii="Times New Roman" w:hAnsi="Times New Roman" w:cs="Times New Roman"/>
+          <w:sz w:val="24"/>
+          <w:szCs w:val="24"/>
+        </w:rPr>
+        <w:t>int:topic_id</w:t>
+      </w:r>
+      <w:proofErr w:type="spellEnd"/>
+      <w:r>
+        <w:rPr>
+          <w:rFonts w:ascii="Times New Roman" w:hAnsi="Times New Roman" w:cs="Times New Roman"/>
+          <w:sz w:val="24"/>
+          <w:szCs w:val="24"/>
+        </w:rPr>
+        <w:t>&gt;/&lt;</w:t>
+      </w:r>
+      <w:proofErr w:type="spellStart"/>
+      <w:r>
+        <w:rPr>
+          <w:rFonts w:ascii="Times New Roman" w:hAnsi="Times New Roman" w:cs="Times New Roman"/>
+          <w:sz w:val="24"/>
+          <w:szCs w:val="24"/>
+        </w:rPr>
+        <w:t>int:post_id</w:t>
+      </w:r>
+      <w:proofErr w:type="spellEnd"/>
+      <w:r>
+        <w:rPr>
+          <w:rFonts w:ascii="Times New Roman" w:hAnsi="Times New Roman" w:cs="Times New Roman"/>
+          <w:sz w:val="24"/>
+          <w:szCs w:val="24"/>
+        </w:rPr>
+        <w:t>&gt;/</w:t>
+      </w:r>
+      <w:proofErr w:type="spellStart"/>
+      <w:r>
+        <w:rPr>
+          <w:rFonts w:ascii="Times New Roman" w:hAnsi="Times New Roman" w:cs="Times New Roman"/>
+          <w:sz w:val="24"/>
+          <w:szCs w:val="24"/>
+        </w:rPr>
+        <w:t>postcomment</w:t>
+      </w:r>
+      <w:proofErr w:type="spellEnd"/>
+      <w:r>
+        <w:rPr>
+          <w:rFonts w:ascii="Times New Roman" w:hAnsi="Times New Roman" w:cs="Times New Roman"/>
+          <w:sz w:val="24"/>
+          <w:szCs w:val="24"/>
+        </w:rPr>
+        <w:t xml:space="preserve">/, and the user must be logged in to post a comment. </w:t>
+      </w:r>
+      <w:r>
+        <w:rPr>
+          <w:rFonts w:ascii="Times New Roman" w:hAnsi="Times New Roman" w:cs="Times New Roman"/>
+          <w:sz w:val="24"/>
+          <w:szCs w:val="24"/>
+        </w:rPr>
+        <w:t xml:space="preserve">The comment’s information is retrieved from </w:t>
+      </w:r>
+      <w:proofErr w:type="spellStart"/>
+      <w:r>
+        <w:rPr>
+          <w:rFonts w:ascii="Times New Roman" w:hAnsi="Times New Roman" w:cs="Times New Roman"/>
+          <w:sz w:val="24"/>
+          <w:szCs w:val="24"/>
+        </w:rPr>
+        <w:t>request.POST.get</w:t>
+      </w:r>
+      <w:proofErr w:type="spellEnd"/>
+      <w:r>
+        <w:rPr>
+          <w:rFonts w:ascii="Times New Roman" w:hAnsi="Times New Roman" w:cs="Times New Roman"/>
+          <w:sz w:val="24"/>
+          <w:szCs w:val="24"/>
+        </w:rPr>
+        <w:t xml:space="preserve"> and it is saved to the database. The template post.html has a form that allows the user to interact with this function.</w:t>
       </w:r>
     </w:p>
     <w:p>
@@ -804,7 +2585,320 @@
           <w:sz w:val="24"/>
           <w:szCs w:val="24"/>
         </w:rPr>
-        <w:t>def display_images(request, topic_id, post_id, image_name)</w:t>
+        <w:t xml:space="preserve">def </w:t>
+      </w:r>
+      <w:proofErr w:type="spellStart"/>
+      <w:r>
+        <w:rPr>
+          <w:rFonts w:ascii="Times New Roman" w:hAnsi="Times New Roman" w:cs="Times New Roman"/>
+          <w:sz w:val="24"/>
+          <w:szCs w:val="24"/>
+        </w:rPr>
+        <w:t>display_</w:t>
+      </w:r>
+      <w:proofErr w:type="gramStart"/>
+      <w:r>
+        <w:rPr>
+          <w:rFonts w:ascii="Times New Roman" w:hAnsi="Times New Roman" w:cs="Times New Roman"/>
+          <w:sz w:val="24"/>
+          <w:szCs w:val="24"/>
+        </w:rPr>
+        <w:t>images</w:t>
+      </w:r>
+      <w:proofErr w:type="spellEnd"/>
+      <w:r>
+        <w:rPr>
+          <w:rFonts w:ascii="Times New Roman" w:hAnsi="Times New Roman" w:cs="Times New Roman"/>
+          <w:sz w:val="24"/>
+          <w:szCs w:val="24"/>
+        </w:rPr>
+        <w:t>(</w:t>
+      </w:r>
+      <w:proofErr w:type="gramEnd"/>
+      <w:r>
+        <w:rPr>
+          <w:rFonts w:ascii="Times New Roman" w:hAnsi="Times New Roman" w:cs="Times New Roman"/>
+          <w:sz w:val="24"/>
+          <w:szCs w:val="24"/>
+        </w:rPr>
+        <w:t xml:space="preserve">request, </w:t>
+      </w:r>
+      <w:proofErr w:type="spellStart"/>
+      <w:r>
+        <w:rPr>
+          <w:rFonts w:ascii="Times New Roman" w:hAnsi="Times New Roman" w:cs="Times New Roman"/>
+          <w:sz w:val="24"/>
+          <w:szCs w:val="24"/>
+        </w:rPr>
+        <w:t>topic_id</w:t>
+      </w:r>
+      <w:proofErr w:type="spellEnd"/>
+      <w:r>
+        <w:rPr>
+          <w:rFonts w:ascii="Times New Roman" w:hAnsi="Times New Roman" w:cs="Times New Roman"/>
+          <w:sz w:val="24"/>
+          <w:szCs w:val="24"/>
+        </w:rPr>
+        <w:t xml:space="preserve">, </w:t>
+      </w:r>
+      <w:proofErr w:type="spellStart"/>
+      <w:r>
+        <w:rPr>
+          <w:rFonts w:ascii="Times New Roman" w:hAnsi="Times New Roman" w:cs="Times New Roman"/>
+          <w:sz w:val="24"/>
+          <w:szCs w:val="24"/>
+        </w:rPr>
+        <w:t>post_id</w:t>
+      </w:r>
+      <w:proofErr w:type="spellEnd"/>
+      <w:r>
+        <w:rPr>
+          <w:rFonts w:ascii="Times New Roman" w:hAnsi="Times New Roman" w:cs="Times New Roman"/>
+          <w:sz w:val="24"/>
+          <w:szCs w:val="24"/>
+        </w:rPr>
+        <w:t xml:space="preserve">, </w:t>
+      </w:r>
+      <w:proofErr w:type="spellStart"/>
+      <w:r>
+        <w:rPr>
+          <w:rFonts w:ascii="Times New Roman" w:hAnsi="Times New Roman" w:cs="Times New Roman"/>
+          <w:sz w:val="24"/>
+          <w:szCs w:val="24"/>
+        </w:rPr>
+        <w:t>image_name</w:t>
+      </w:r>
+      <w:proofErr w:type="spellEnd"/>
+      <w:r>
+        <w:rPr>
+          <w:rFonts w:ascii="Times New Roman" w:hAnsi="Times New Roman" w:cs="Times New Roman"/>
+          <w:sz w:val="24"/>
+          <w:szCs w:val="24"/>
+        </w:rPr>
+        <w:t>)</w:t>
+      </w:r>
+    </w:p>
+    <w:p>
+      <w:pPr>
+        <w:pStyle w:val="ListParagraph"/>
+        <w:spacing w:line="480" w:lineRule="auto"/>
+        <w:rPr>
+          <w:rFonts w:ascii="Times New Roman" w:hAnsi="Times New Roman" w:cs="Times New Roman"/>
+          <w:sz w:val="24"/>
+          <w:szCs w:val="24"/>
+        </w:rPr>
+      </w:pPr>
+      <w:r>
+        <w:rPr>
+          <w:rFonts w:ascii="Times New Roman" w:hAnsi="Times New Roman" w:cs="Times New Roman"/>
+          <w:sz w:val="24"/>
+          <w:szCs w:val="24"/>
+        </w:rPr>
+        <w:t xml:space="preserve">This function handles the </w:t>
+      </w:r>
+      <w:proofErr w:type="spellStart"/>
+      <w:proofErr w:type="gramStart"/>
+      <w:r>
+        <w:rPr>
+          <w:rFonts w:ascii="Times New Roman" w:hAnsi="Times New Roman" w:cs="Times New Roman"/>
+          <w:sz w:val="24"/>
+          <w:szCs w:val="24"/>
+        </w:rPr>
+        <w:t>url</w:t>
+      </w:r>
+      <w:proofErr w:type="spellEnd"/>
+      <w:r>
+        <w:rPr>
+          <w:rFonts w:ascii="Times New Roman" w:hAnsi="Times New Roman" w:cs="Times New Roman"/>
+          <w:sz w:val="24"/>
+          <w:szCs w:val="24"/>
+        </w:rPr>
+        <w:t xml:space="preserve"> .</w:t>
+      </w:r>
+      <w:proofErr w:type="gramEnd"/>
+      <w:r>
+        <w:rPr>
+          <w:rFonts w:ascii="Times New Roman" w:hAnsi="Times New Roman" w:cs="Times New Roman"/>
+          <w:sz w:val="24"/>
+          <w:szCs w:val="24"/>
+        </w:rPr>
+        <w:t>/topic/&lt;</w:t>
+      </w:r>
+      <w:proofErr w:type="spellStart"/>
+      <w:r>
+        <w:rPr>
+          <w:rFonts w:ascii="Times New Roman" w:hAnsi="Times New Roman" w:cs="Times New Roman"/>
+          <w:sz w:val="24"/>
+          <w:szCs w:val="24"/>
+        </w:rPr>
+        <w:t>int:topic_id</w:t>
+      </w:r>
+      <w:proofErr w:type="spellEnd"/>
+      <w:r>
+        <w:rPr>
+          <w:rFonts w:ascii="Times New Roman" w:hAnsi="Times New Roman" w:cs="Times New Roman"/>
+          <w:sz w:val="24"/>
+          <w:szCs w:val="24"/>
+        </w:rPr>
+        <w:t>&gt;/&lt;</w:t>
+      </w:r>
+      <w:proofErr w:type="spellStart"/>
+      <w:r>
+        <w:rPr>
+          <w:rFonts w:ascii="Times New Roman" w:hAnsi="Times New Roman" w:cs="Times New Roman"/>
+          <w:sz w:val="24"/>
+          <w:szCs w:val="24"/>
+        </w:rPr>
+        <w:t>int:post_id</w:t>
+      </w:r>
+      <w:proofErr w:type="spellEnd"/>
+      <w:r>
+        <w:rPr>
+          <w:rFonts w:ascii="Times New Roman" w:hAnsi="Times New Roman" w:cs="Times New Roman"/>
+          <w:sz w:val="24"/>
+          <w:szCs w:val="24"/>
+        </w:rPr>
+        <w:t>&gt;/media/&lt;</w:t>
+      </w:r>
+      <w:proofErr w:type="spellStart"/>
+      <w:r>
+        <w:rPr>
+          <w:rFonts w:ascii="Times New Roman" w:hAnsi="Times New Roman" w:cs="Times New Roman"/>
+          <w:sz w:val="24"/>
+          <w:szCs w:val="24"/>
+        </w:rPr>
+        <w:t>str:imange_name</w:t>
+      </w:r>
+      <w:proofErr w:type="spellEnd"/>
+      <w:r>
+        <w:rPr>
+          <w:rFonts w:ascii="Times New Roman" w:hAnsi="Times New Roman" w:cs="Times New Roman"/>
+          <w:sz w:val="24"/>
+          <w:szCs w:val="24"/>
+        </w:rPr>
+        <w:t xml:space="preserve">&gt;/. </w:t>
+      </w:r>
+      <w:r>
+        <w:rPr>
+          <w:rFonts w:ascii="Times New Roman" w:hAnsi="Times New Roman" w:cs="Times New Roman"/>
+          <w:sz w:val="24"/>
+          <w:szCs w:val="24"/>
+        </w:rPr>
+        <w:t xml:space="preserve">The </w:t>
+      </w:r>
+      <w:r>
+        <w:rPr>
+          <w:rFonts w:ascii="Times New Roman" w:hAnsi="Times New Roman" w:cs="Times New Roman"/>
+          <w:sz w:val="24"/>
+          <w:szCs w:val="24"/>
+        </w:rPr>
+        <w:t>file</w:t>
+      </w:r>
+      <w:r>
+        <w:rPr>
+          <w:rFonts w:ascii="Times New Roman" w:hAnsi="Times New Roman" w:cs="Times New Roman"/>
+          <w:sz w:val="24"/>
+          <w:szCs w:val="24"/>
+        </w:rPr>
+        <w:t xml:space="preserve"> is retrieved from the file system using the </w:t>
+      </w:r>
+      <w:proofErr w:type="spellStart"/>
+      <w:r>
+        <w:rPr>
+          <w:rFonts w:ascii="Times New Roman" w:hAnsi="Times New Roman" w:cs="Times New Roman"/>
+          <w:sz w:val="24"/>
+          <w:szCs w:val="24"/>
+        </w:rPr>
+        <w:t>topic_id</w:t>
+      </w:r>
+      <w:proofErr w:type="spellEnd"/>
+      <w:r>
+        <w:rPr>
+          <w:rFonts w:ascii="Times New Roman" w:hAnsi="Times New Roman" w:cs="Times New Roman"/>
+          <w:sz w:val="24"/>
+          <w:szCs w:val="24"/>
+        </w:rPr>
+        <w:t xml:space="preserve">, </w:t>
+      </w:r>
+      <w:proofErr w:type="spellStart"/>
+      <w:r>
+        <w:rPr>
+          <w:rFonts w:ascii="Times New Roman" w:hAnsi="Times New Roman" w:cs="Times New Roman"/>
+          <w:sz w:val="24"/>
+          <w:szCs w:val="24"/>
+        </w:rPr>
+        <w:t>post_id</w:t>
+      </w:r>
+      <w:proofErr w:type="spellEnd"/>
+      <w:r>
+        <w:rPr>
+          <w:rFonts w:ascii="Times New Roman" w:hAnsi="Times New Roman" w:cs="Times New Roman"/>
+          <w:sz w:val="24"/>
+          <w:szCs w:val="24"/>
+        </w:rPr>
+        <w:t xml:space="preserve">, </w:t>
+      </w:r>
+      <w:proofErr w:type="spellStart"/>
+      <w:r>
+        <w:rPr>
+          <w:rFonts w:ascii="Times New Roman" w:hAnsi="Times New Roman" w:cs="Times New Roman"/>
+          <w:sz w:val="24"/>
+          <w:szCs w:val="24"/>
+        </w:rPr>
+        <w:t>userid</w:t>
+      </w:r>
+      <w:proofErr w:type="spellEnd"/>
+      <w:r>
+        <w:rPr>
+          <w:rFonts w:ascii="Times New Roman" w:hAnsi="Times New Roman" w:cs="Times New Roman"/>
+          <w:sz w:val="24"/>
+          <w:szCs w:val="24"/>
+        </w:rPr>
+        <w:t xml:space="preserve">, and image name. </w:t>
+      </w:r>
+      <w:r>
+        <w:rPr>
+          <w:rFonts w:ascii="Times New Roman" w:hAnsi="Times New Roman" w:cs="Times New Roman"/>
+          <w:sz w:val="24"/>
+          <w:szCs w:val="24"/>
+        </w:rPr>
+        <w:t xml:space="preserve">This file is then returned to the user with the </w:t>
+      </w:r>
+      <w:proofErr w:type="spellStart"/>
+      <w:proofErr w:type="gramStart"/>
+      <w:r>
+        <w:rPr>
+          <w:rFonts w:ascii="Times New Roman" w:hAnsi="Times New Roman" w:cs="Times New Roman"/>
+          <w:sz w:val="24"/>
+          <w:szCs w:val="24"/>
+        </w:rPr>
+        <w:t>FileResponse</w:t>
+      </w:r>
+      <w:proofErr w:type="spellEnd"/>
+      <w:r>
+        <w:rPr>
+          <w:rFonts w:ascii="Times New Roman" w:hAnsi="Times New Roman" w:cs="Times New Roman"/>
+          <w:sz w:val="24"/>
+          <w:szCs w:val="24"/>
+        </w:rPr>
+        <w:t>(</w:t>
+      </w:r>
+      <w:proofErr w:type="gramEnd"/>
+      <w:r>
+        <w:rPr>
+          <w:rFonts w:ascii="Times New Roman" w:hAnsi="Times New Roman" w:cs="Times New Roman"/>
+          <w:sz w:val="24"/>
+          <w:szCs w:val="24"/>
+        </w:rPr>
+        <w:t xml:space="preserve">) function. </w:t>
+      </w:r>
+      <w:r>
+        <w:rPr>
+          <w:rFonts w:ascii="Times New Roman" w:hAnsi="Times New Roman" w:cs="Times New Roman"/>
+          <w:sz w:val="24"/>
+          <w:szCs w:val="24"/>
+        </w:rPr>
+        <w:t>If it is not found, a 404 error is thrown.</w:t>
       </w:r>
     </w:p>
     <w:p>
@@ -827,7 +2921,124 @@
           <w:sz w:val="24"/>
           <w:szCs w:val="24"/>
         </w:rPr>
-        <w:t>def authenticate_for_update(request, user)</w:t>
+        <w:t xml:space="preserve">def </w:t>
+      </w:r>
+      <w:proofErr w:type="spellStart"/>
+      <w:r>
+        <w:rPr>
+          <w:rFonts w:ascii="Times New Roman" w:hAnsi="Times New Roman" w:cs="Times New Roman"/>
+          <w:sz w:val="24"/>
+          <w:szCs w:val="24"/>
+        </w:rPr>
+        <w:t>authenticate_for_</w:t>
+      </w:r>
+      <w:proofErr w:type="gramStart"/>
+      <w:r>
+        <w:rPr>
+          <w:rFonts w:ascii="Times New Roman" w:hAnsi="Times New Roman" w:cs="Times New Roman"/>
+          <w:sz w:val="24"/>
+          <w:szCs w:val="24"/>
+        </w:rPr>
+        <w:t>update</w:t>
+      </w:r>
+      <w:proofErr w:type="spellEnd"/>
+      <w:r>
+        <w:rPr>
+          <w:rFonts w:ascii="Times New Roman" w:hAnsi="Times New Roman" w:cs="Times New Roman"/>
+          <w:sz w:val="24"/>
+          <w:szCs w:val="24"/>
+        </w:rPr>
+        <w:t>(</w:t>
+      </w:r>
+      <w:proofErr w:type="gramEnd"/>
+      <w:r>
+        <w:rPr>
+          <w:rFonts w:ascii="Times New Roman" w:hAnsi="Times New Roman" w:cs="Times New Roman"/>
+          <w:sz w:val="24"/>
+          <w:szCs w:val="24"/>
+        </w:rPr>
+        <w:t>request, user)</w:t>
+      </w:r>
+    </w:p>
+    <w:p>
+      <w:pPr>
+        <w:pStyle w:val="ListParagraph"/>
+        <w:spacing w:line="480" w:lineRule="auto"/>
+        <w:rPr>
+          <w:rFonts w:ascii="Times New Roman" w:hAnsi="Times New Roman" w:cs="Times New Roman"/>
+          <w:sz w:val="24"/>
+          <w:szCs w:val="24"/>
+        </w:rPr>
+      </w:pPr>
+      <w:r>
+        <w:rPr>
+          <w:rFonts w:ascii="Times New Roman" w:hAnsi="Times New Roman" w:cs="Times New Roman"/>
+          <w:sz w:val="24"/>
+          <w:szCs w:val="24"/>
+        </w:rPr>
+        <w:t xml:space="preserve">This is a helper function that returns true if the user is not authenticated to update or delete a post. If the user is authenticated, it returns </w:t>
+      </w:r>
+      <w:proofErr w:type="spellStart"/>
+      <w:r>
+        <w:rPr>
+          <w:rFonts w:ascii="Times New Roman" w:hAnsi="Times New Roman" w:cs="Times New Roman"/>
+          <w:sz w:val="24"/>
+          <w:szCs w:val="24"/>
+        </w:rPr>
+        <w:t>false</w:t>
+      </w:r>
+      <w:proofErr w:type="spellEnd"/>
+      <w:r>
+        <w:rPr>
+          <w:rFonts w:ascii="Times New Roman" w:hAnsi="Times New Roman" w:cs="Times New Roman"/>
+          <w:sz w:val="24"/>
+          <w:szCs w:val="24"/>
+        </w:rPr>
+        <w:t xml:space="preserve">. </w:t>
+      </w:r>
+      <w:r>
+        <w:rPr>
+          <w:rFonts w:ascii="Times New Roman" w:hAnsi="Times New Roman" w:cs="Times New Roman"/>
+          <w:sz w:val="24"/>
+          <w:szCs w:val="24"/>
+        </w:rPr>
+        <w:t xml:space="preserve">It simply checks if the </w:t>
+      </w:r>
+      <w:proofErr w:type="spellStart"/>
+      <w:r>
+        <w:rPr>
+          <w:rFonts w:ascii="Times New Roman" w:hAnsi="Times New Roman" w:cs="Times New Roman"/>
+          <w:sz w:val="24"/>
+          <w:szCs w:val="24"/>
+        </w:rPr>
+        <w:t>request.user</w:t>
+      </w:r>
+      <w:proofErr w:type="spellEnd"/>
+      <w:r>
+        <w:rPr>
+          <w:rFonts w:ascii="Times New Roman" w:hAnsi="Times New Roman" w:cs="Times New Roman"/>
+          <w:sz w:val="24"/>
+          <w:szCs w:val="24"/>
+        </w:rPr>
+        <w:t xml:space="preserve"> and post’s user are the same, or if the </w:t>
+      </w:r>
+      <w:proofErr w:type="spellStart"/>
+      <w:r>
+        <w:rPr>
+          <w:rFonts w:ascii="Times New Roman" w:hAnsi="Times New Roman" w:cs="Times New Roman"/>
+          <w:sz w:val="24"/>
+          <w:szCs w:val="24"/>
+        </w:rPr>
+        <w:t>request.user</w:t>
+      </w:r>
+      <w:proofErr w:type="spellEnd"/>
+      <w:r>
+        <w:rPr>
+          <w:rFonts w:ascii="Times New Roman" w:hAnsi="Times New Roman" w:cs="Times New Roman"/>
+          <w:sz w:val="24"/>
+          <w:szCs w:val="24"/>
+        </w:rPr>
+        <w:t xml:space="preserve"> is a super user.</w:t>
       </w:r>
     </w:p>
     <w:p>
@@ -850,7 +3061,107 @@
           <w:sz w:val="24"/>
           <w:szCs w:val="24"/>
         </w:rPr>
-        <w:t>def return_post_files(user, post)</w:t>
+        <w:t xml:space="preserve">def </w:t>
+      </w:r>
+      <w:proofErr w:type="spellStart"/>
+      <w:r>
+        <w:rPr>
+          <w:rFonts w:ascii="Times New Roman" w:hAnsi="Times New Roman" w:cs="Times New Roman"/>
+          <w:sz w:val="24"/>
+          <w:szCs w:val="24"/>
+        </w:rPr>
+        <w:t>return_post_</w:t>
+      </w:r>
+      <w:proofErr w:type="gramStart"/>
+      <w:r>
+        <w:rPr>
+          <w:rFonts w:ascii="Times New Roman" w:hAnsi="Times New Roman" w:cs="Times New Roman"/>
+          <w:sz w:val="24"/>
+          <w:szCs w:val="24"/>
+        </w:rPr>
+        <w:t>files</w:t>
+      </w:r>
+      <w:proofErr w:type="spellEnd"/>
+      <w:r>
+        <w:rPr>
+          <w:rFonts w:ascii="Times New Roman" w:hAnsi="Times New Roman" w:cs="Times New Roman"/>
+          <w:sz w:val="24"/>
+          <w:szCs w:val="24"/>
+        </w:rPr>
+        <w:t>(</w:t>
+      </w:r>
+      <w:proofErr w:type="gramEnd"/>
+      <w:r>
+        <w:rPr>
+          <w:rFonts w:ascii="Times New Roman" w:hAnsi="Times New Roman" w:cs="Times New Roman"/>
+          <w:sz w:val="24"/>
+          <w:szCs w:val="24"/>
+        </w:rPr>
+        <w:t>user, post)</w:t>
+      </w:r>
+    </w:p>
+    <w:p>
+      <w:pPr>
+        <w:pStyle w:val="ListParagraph"/>
+        <w:spacing w:line="480" w:lineRule="auto"/>
+        <w:rPr>
+          <w:rFonts w:ascii="Times New Roman" w:hAnsi="Times New Roman" w:cs="Times New Roman"/>
+          <w:sz w:val="24"/>
+          <w:szCs w:val="24"/>
+        </w:rPr>
+      </w:pPr>
+      <w:r>
+        <w:rPr>
+          <w:rFonts w:ascii="Times New Roman" w:hAnsi="Times New Roman" w:cs="Times New Roman"/>
+          <w:sz w:val="24"/>
+          <w:szCs w:val="24"/>
+        </w:rPr>
+        <w:lastRenderedPageBreak/>
+        <w:t xml:space="preserve">This is a helper function that retrieves </w:t>
+      </w:r>
+      <w:proofErr w:type="gramStart"/>
+      <w:r>
+        <w:rPr>
+          <w:rFonts w:ascii="Times New Roman" w:hAnsi="Times New Roman" w:cs="Times New Roman"/>
+          <w:sz w:val="24"/>
+          <w:szCs w:val="24"/>
+        </w:rPr>
+        <w:t>all of</w:t>
+      </w:r>
+      <w:proofErr w:type="gramEnd"/>
+      <w:r>
+        <w:rPr>
+          <w:rFonts w:ascii="Times New Roman" w:hAnsi="Times New Roman" w:cs="Times New Roman"/>
+          <w:sz w:val="24"/>
+          <w:szCs w:val="24"/>
+        </w:rPr>
+        <w:t xml:space="preserve"> the files associated with a post. It filters all the records in the </w:t>
+      </w:r>
+      <w:proofErr w:type="spellStart"/>
+      <w:r>
+        <w:rPr>
+          <w:rFonts w:ascii="Times New Roman" w:hAnsi="Times New Roman" w:cs="Times New Roman"/>
+          <w:sz w:val="24"/>
+          <w:szCs w:val="24"/>
+        </w:rPr>
+        <w:t>DocumentFile</w:t>
+      </w:r>
+      <w:proofErr w:type="spellEnd"/>
+      <w:r>
+        <w:rPr>
+          <w:rFonts w:ascii="Times New Roman" w:hAnsi="Times New Roman" w:cs="Times New Roman"/>
+          <w:sz w:val="24"/>
+          <w:szCs w:val="24"/>
+        </w:rPr>
+        <w:t xml:space="preserve"> table with the foreign key of the associated user and post.</w:t>
+      </w:r>
+      <w:r>
+        <w:rPr>
+          <w:rFonts w:ascii="Times New Roman" w:hAnsi="Times New Roman" w:cs="Times New Roman"/>
+          <w:sz w:val="24"/>
+          <w:szCs w:val="24"/>
+        </w:rPr>
+        <w:t xml:space="preserve"> The files (if found) are then returned.</w:t>
       </w:r>
     </w:p>
     <w:p>
@@ -873,7 +3184,178 @@
           <w:sz w:val="24"/>
           <w:szCs w:val="24"/>
         </w:rPr>
-        <w:t>def handle_uploaded_file(f, topic_id, post_id, user_id)</w:t>
+        <w:t xml:space="preserve">def </w:t>
+      </w:r>
+      <w:proofErr w:type="spellStart"/>
+      <w:r>
+        <w:rPr>
+          <w:rFonts w:ascii="Times New Roman" w:hAnsi="Times New Roman" w:cs="Times New Roman"/>
+          <w:sz w:val="24"/>
+          <w:szCs w:val="24"/>
+        </w:rPr>
+        <w:t>handle_uploaded_</w:t>
+      </w:r>
+      <w:proofErr w:type="gramStart"/>
+      <w:r>
+        <w:rPr>
+          <w:rFonts w:ascii="Times New Roman" w:hAnsi="Times New Roman" w:cs="Times New Roman"/>
+          <w:sz w:val="24"/>
+          <w:szCs w:val="24"/>
+        </w:rPr>
+        <w:t>file</w:t>
+      </w:r>
+      <w:proofErr w:type="spellEnd"/>
+      <w:r>
+        <w:rPr>
+          <w:rFonts w:ascii="Times New Roman" w:hAnsi="Times New Roman" w:cs="Times New Roman"/>
+          <w:sz w:val="24"/>
+          <w:szCs w:val="24"/>
+        </w:rPr>
+        <w:t>(</w:t>
+      </w:r>
+      <w:proofErr w:type="gramEnd"/>
+      <w:r>
+        <w:rPr>
+          <w:rFonts w:ascii="Times New Roman" w:hAnsi="Times New Roman" w:cs="Times New Roman"/>
+          <w:sz w:val="24"/>
+          <w:szCs w:val="24"/>
+        </w:rPr>
+        <w:t xml:space="preserve">f, </w:t>
+      </w:r>
+      <w:proofErr w:type="spellStart"/>
+      <w:r>
+        <w:rPr>
+          <w:rFonts w:ascii="Times New Roman" w:hAnsi="Times New Roman" w:cs="Times New Roman"/>
+          <w:sz w:val="24"/>
+          <w:szCs w:val="24"/>
+        </w:rPr>
+        <w:t>topic_id</w:t>
+      </w:r>
+      <w:proofErr w:type="spellEnd"/>
+      <w:r>
+        <w:rPr>
+          <w:rFonts w:ascii="Times New Roman" w:hAnsi="Times New Roman" w:cs="Times New Roman"/>
+          <w:sz w:val="24"/>
+          <w:szCs w:val="24"/>
+        </w:rPr>
+        <w:t xml:space="preserve">, </w:t>
+      </w:r>
+      <w:proofErr w:type="spellStart"/>
+      <w:r>
+        <w:rPr>
+          <w:rFonts w:ascii="Times New Roman" w:hAnsi="Times New Roman" w:cs="Times New Roman"/>
+          <w:sz w:val="24"/>
+          <w:szCs w:val="24"/>
+        </w:rPr>
+        <w:t>post_id</w:t>
+      </w:r>
+      <w:proofErr w:type="spellEnd"/>
+      <w:r>
+        <w:rPr>
+          <w:rFonts w:ascii="Times New Roman" w:hAnsi="Times New Roman" w:cs="Times New Roman"/>
+          <w:sz w:val="24"/>
+          <w:szCs w:val="24"/>
+        </w:rPr>
+        <w:t xml:space="preserve">, </w:t>
+      </w:r>
+      <w:proofErr w:type="spellStart"/>
+      <w:r>
+        <w:rPr>
+          <w:rFonts w:ascii="Times New Roman" w:hAnsi="Times New Roman" w:cs="Times New Roman"/>
+          <w:sz w:val="24"/>
+          <w:szCs w:val="24"/>
+        </w:rPr>
+        <w:t>user_id</w:t>
+      </w:r>
+      <w:proofErr w:type="spellEnd"/>
+      <w:r>
+        <w:rPr>
+          <w:rFonts w:ascii="Times New Roman" w:hAnsi="Times New Roman" w:cs="Times New Roman"/>
+          <w:sz w:val="24"/>
+          <w:szCs w:val="24"/>
+        </w:rPr>
+        <w:t>)</w:t>
+      </w:r>
+    </w:p>
+    <w:p>
+      <w:pPr>
+        <w:pStyle w:val="ListParagraph"/>
+        <w:spacing w:line="480" w:lineRule="auto"/>
+        <w:rPr>
+          <w:rFonts w:ascii="Times New Roman" w:hAnsi="Times New Roman" w:cs="Times New Roman"/>
+          <w:sz w:val="24"/>
+          <w:szCs w:val="24"/>
+        </w:rPr>
+      </w:pPr>
+      <w:r>
+        <w:rPr>
+          <w:rFonts w:ascii="Times New Roman" w:hAnsi="Times New Roman" w:cs="Times New Roman"/>
+          <w:sz w:val="24"/>
+          <w:szCs w:val="24"/>
+        </w:rPr>
+        <w:t xml:space="preserve">This is a helper function that saves a file to the OS’s file system. </w:t>
+      </w:r>
+      <w:r>
+        <w:rPr>
+          <w:rFonts w:ascii="Times New Roman" w:hAnsi="Times New Roman" w:cs="Times New Roman"/>
+          <w:sz w:val="24"/>
+          <w:szCs w:val="24"/>
+        </w:rPr>
+        <w:t xml:space="preserve">The location is picked based on the </w:t>
+      </w:r>
+      <w:proofErr w:type="spellStart"/>
+      <w:r>
+        <w:rPr>
+          <w:rFonts w:ascii="Times New Roman" w:hAnsi="Times New Roman" w:cs="Times New Roman"/>
+          <w:sz w:val="24"/>
+          <w:szCs w:val="24"/>
+        </w:rPr>
+        <w:t>topic_id</w:t>
+      </w:r>
+      <w:proofErr w:type="spellEnd"/>
+      <w:r>
+        <w:rPr>
+          <w:rFonts w:ascii="Times New Roman" w:hAnsi="Times New Roman" w:cs="Times New Roman"/>
+          <w:sz w:val="24"/>
+          <w:szCs w:val="24"/>
+        </w:rPr>
+        <w:t xml:space="preserve">, </w:t>
+      </w:r>
+      <w:proofErr w:type="spellStart"/>
+      <w:r>
+        <w:rPr>
+          <w:rFonts w:ascii="Times New Roman" w:hAnsi="Times New Roman" w:cs="Times New Roman"/>
+          <w:sz w:val="24"/>
+          <w:szCs w:val="24"/>
+        </w:rPr>
+        <w:t>post_id</w:t>
+      </w:r>
+      <w:proofErr w:type="spellEnd"/>
+      <w:r>
+        <w:rPr>
+          <w:rFonts w:ascii="Times New Roman" w:hAnsi="Times New Roman" w:cs="Times New Roman"/>
+          <w:sz w:val="24"/>
+          <w:szCs w:val="24"/>
+        </w:rPr>
+        <w:t xml:space="preserve">, and </w:t>
+      </w:r>
+      <w:proofErr w:type="spellStart"/>
+      <w:r>
+        <w:rPr>
+          <w:rFonts w:ascii="Times New Roman" w:hAnsi="Times New Roman" w:cs="Times New Roman"/>
+          <w:sz w:val="24"/>
+          <w:szCs w:val="24"/>
+        </w:rPr>
+        <w:t>user_id</w:t>
+      </w:r>
+      <w:proofErr w:type="spellEnd"/>
+      <w:r>
+        <w:rPr>
+          <w:rFonts w:ascii="Times New Roman" w:hAnsi="Times New Roman" w:cs="Times New Roman"/>
+          <w:sz w:val="24"/>
+          <w:szCs w:val="24"/>
+        </w:rPr>
+        <w:t>. The file (f) is then saved to the file system in the correct location.</w:t>
       </w:r>
     </w:p>
     <w:p>
@@ -896,8 +3378,78 @@
           <w:sz w:val="24"/>
           <w:szCs w:val="24"/>
         </w:rPr>
-        <w:lastRenderedPageBreak/>
-        <w:t>def get_notifications()</w:t>
+        <w:t xml:space="preserve">def </w:t>
+      </w:r>
+      <w:proofErr w:type="spellStart"/>
+      <w:r>
+        <w:rPr>
+          <w:rFonts w:ascii="Times New Roman" w:hAnsi="Times New Roman" w:cs="Times New Roman"/>
+          <w:sz w:val="24"/>
+          <w:szCs w:val="24"/>
+        </w:rPr>
+        <w:t>get_</w:t>
+      </w:r>
+      <w:proofErr w:type="gramStart"/>
+      <w:r>
+        <w:rPr>
+          <w:rFonts w:ascii="Times New Roman" w:hAnsi="Times New Roman" w:cs="Times New Roman"/>
+          <w:sz w:val="24"/>
+          <w:szCs w:val="24"/>
+        </w:rPr>
+        <w:t>notifications</w:t>
+      </w:r>
+      <w:proofErr w:type="spellEnd"/>
+      <w:r>
+        <w:rPr>
+          <w:rFonts w:ascii="Times New Roman" w:hAnsi="Times New Roman" w:cs="Times New Roman"/>
+          <w:sz w:val="24"/>
+          <w:szCs w:val="24"/>
+        </w:rPr>
+        <w:t>(</w:t>
+      </w:r>
+      <w:proofErr w:type="gramEnd"/>
+      <w:r>
+        <w:rPr>
+          <w:rFonts w:ascii="Times New Roman" w:hAnsi="Times New Roman" w:cs="Times New Roman"/>
+          <w:sz w:val="24"/>
+          <w:szCs w:val="24"/>
+        </w:rPr>
+        <w:t>)</w:t>
+      </w:r>
+    </w:p>
+    <w:p>
+      <w:pPr>
+        <w:pStyle w:val="ListParagraph"/>
+        <w:spacing w:line="480" w:lineRule="auto"/>
+        <w:rPr>
+          <w:rFonts w:ascii="Times New Roman" w:hAnsi="Times New Roman" w:cs="Times New Roman"/>
+          <w:sz w:val="24"/>
+          <w:szCs w:val="24"/>
+        </w:rPr>
+      </w:pPr>
+      <w:r>
+        <w:rPr>
+          <w:rFonts w:ascii="Times New Roman" w:hAnsi="Times New Roman" w:cs="Times New Roman"/>
+          <w:sz w:val="24"/>
+          <w:szCs w:val="24"/>
+        </w:rPr>
+        <w:t xml:space="preserve">This is a helper function that retrieves the latest notification from the database. </w:t>
+      </w:r>
+      <w:r>
+        <w:rPr>
+          <w:rFonts w:ascii="Times New Roman" w:hAnsi="Times New Roman" w:cs="Times New Roman"/>
+          <w:sz w:val="24"/>
+          <w:szCs w:val="24"/>
+        </w:rPr>
+        <w:t>This row is updated to the latest post posted to the website</w:t>
+      </w:r>
+      <w:r>
+        <w:rPr>
+          <w:rFonts w:ascii="Times New Roman" w:hAnsi="Times New Roman" w:cs="Times New Roman"/>
+          <w:sz w:val="24"/>
+          <w:szCs w:val="24"/>
+        </w:rPr>
+        <w:t>. The text from Notification is then returned.</w:t>
       </w:r>
     </w:p>
     <w:p>
@@ -909,21 +3461,23 @@
           <w:szCs w:val="28"/>
         </w:rPr>
       </w:pPr>
+      <w:proofErr w:type="gramStart"/>
       <w:r>
         <w:rPr>
           <w:rFonts w:ascii="Times New Roman" w:hAnsi="Times New Roman" w:cs="Times New Roman"/>
           <w:sz w:val="28"/>
           <w:szCs w:val="28"/>
         </w:rPr>
-        <w:t>./fintech/mod</w:t>
-      </w:r>
+        <w:t>./</w:t>
+      </w:r>
+      <w:proofErr w:type="gramEnd"/>
       <w:r>
         <w:rPr>
           <w:rFonts w:ascii="Times New Roman" w:hAnsi="Times New Roman" w:cs="Times New Roman"/>
           <w:sz w:val="28"/>
           <w:szCs w:val="28"/>
         </w:rPr>
-        <w:t>el</w:t>
+        <w:t>fintech/mod</w:t>
       </w:r>
       <w:r>
         <w:rPr>
@@ -931,7 +3485,2087 @@
           <w:sz w:val="28"/>
           <w:szCs w:val="28"/>
         </w:rPr>
+        <w:t>el</w:t>
+      </w:r>
+      <w:r>
+        <w:rPr>
+          <w:rFonts w:ascii="Times New Roman" w:hAnsi="Times New Roman" w:cs="Times New Roman"/>
+          <w:sz w:val="28"/>
+          <w:szCs w:val="28"/>
+        </w:rPr>
         <w:t>s.py</w:t>
+      </w:r>
+    </w:p>
+    <w:p>
+      <w:pPr>
+        <w:pStyle w:val="ListParagraph"/>
+        <w:numPr>
+          <w:ilvl w:val="0"/>
+          <w:numId w:val="3"/>
+        </w:numPr>
+        <w:spacing w:line="480" w:lineRule="auto"/>
+        <w:rPr>
+          <w:rFonts w:ascii="Times New Roman" w:hAnsi="Times New Roman" w:cs="Times New Roman"/>
+          <w:sz w:val="24"/>
+          <w:szCs w:val="24"/>
+        </w:rPr>
+      </w:pPr>
+      <w:r>
+        <w:rPr>
+          <w:rFonts w:ascii="Times New Roman" w:hAnsi="Times New Roman" w:cs="Times New Roman"/>
+          <w:sz w:val="24"/>
+          <w:szCs w:val="24"/>
+        </w:rPr>
+        <w:t>def</w:t>
+      </w:r>
+      <w:r>
+        <w:rPr>
+          <w:rFonts w:ascii="Times New Roman" w:hAnsi="Times New Roman" w:cs="Times New Roman"/>
+          <w:sz w:val="24"/>
+          <w:szCs w:val="24"/>
+        </w:rPr>
+        <w:t xml:space="preserve"> </w:t>
+      </w:r>
+      <w:proofErr w:type="spellStart"/>
+      <w:r>
+        <w:rPr>
+          <w:rFonts w:ascii="Times New Roman" w:hAnsi="Times New Roman" w:cs="Times New Roman"/>
+          <w:sz w:val="24"/>
+          <w:szCs w:val="24"/>
+        </w:rPr>
+        <w:t>delete_post</w:t>
+      </w:r>
+      <w:proofErr w:type="spellEnd"/>
+      <w:r>
+        <w:rPr>
+          <w:rFonts w:ascii="Times New Roman" w:hAnsi="Times New Roman" w:cs="Times New Roman"/>
+          <w:sz w:val="24"/>
+          <w:szCs w:val="24"/>
+        </w:rPr>
+        <w:t>(post)</w:t>
+      </w:r>
+    </w:p>
+    <w:p>
+      <w:pPr>
+        <w:pStyle w:val="ListParagraph"/>
+        <w:spacing w:line="480" w:lineRule="auto"/>
+        <w:rPr>
+          <w:rFonts w:ascii="Times New Roman" w:hAnsi="Times New Roman" w:cs="Times New Roman"/>
+          <w:sz w:val="24"/>
+          <w:szCs w:val="24"/>
+        </w:rPr>
+      </w:pPr>
+      <w:r>
+        <w:rPr>
+          <w:rFonts w:ascii="Times New Roman" w:hAnsi="Times New Roman" w:cs="Times New Roman"/>
+          <w:sz w:val="24"/>
+          <w:szCs w:val="24"/>
+        </w:rPr>
+        <w:t xml:space="preserve">This is a helper function that is called when a post is deleted. </w:t>
+      </w:r>
+      <w:r>
+        <w:rPr>
+          <w:rFonts w:ascii="Times New Roman" w:hAnsi="Times New Roman" w:cs="Times New Roman"/>
+          <w:sz w:val="24"/>
+          <w:szCs w:val="24"/>
+        </w:rPr>
+        <w:t>It finds all files associated with the post and deletes then from the database and file system.</w:t>
+      </w:r>
+    </w:p>
+    <w:p>
+      <w:pPr>
+        <w:pStyle w:val="ListParagraph"/>
+        <w:numPr>
+          <w:ilvl w:val="0"/>
+          <w:numId w:val="3"/>
+        </w:numPr>
+        <w:spacing w:line="480" w:lineRule="auto"/>
+        <w:rPr>
+          <w:rFonts w:ascii="Times New Roman" w:hAnsi="Times New Roman" w:cs="Times New Roman"/>
+          <w:sz w:val="24"/>
+          <w:szCs w:val="24"/>
+        </w:rPr>
+      </w:pPr>
+      <w:r>
+        <w:rPr>
+          <w:rFonts w:ascii="Times New Roman" w:hAnsi="Times New Roman" w:cs="Times New Roman"/>
+          <w:sz w:val="24"/>
+          <w:szCs w:val="24"/>
+        </w:rPr>
+        <w:t xml:space="preserve">def </w:t>
+      </w:r>
+      <w:proofErr w:type="gramStart"/>
+      <w:r>
+        <w:rPr>
+          <w:rFonts w:ascii="Times New Roman" w:hAnsi="Times New Roman" w:cs="Times New Roman"/>
+          <w:sz w:val="24"/>
+          <w:szCs w:val="24"/>
+        </w:rPr>
+        <w:t>delete(</w:t>
+      </w:r>
+      <w:proofErr w:type="gramEnd"/>
+      <w:r>
+        <w:rPr>
+          <w:rFonts w:ascii="Times New Roman" w:hAnsi="Times New Roman" w:cs="Times New Roman"/>
+          <w:sz w:val="24"/>
+          <w:szCs w:val="24"/>
+        </w:rPr>
+        <w:t>self, *</w:t>
+      </w:r>
+      <w:proofErr w:type="spellStart"/>
+      <w:r>
+        <w:rPr>
+          <w:rFonts w:ascii="Times New Roman" w:hAnsi="Times New Roman" w:cs="Times New Roman"/>
+          <w:sz w:val="24"/>
+          <w:szCs w:val="24"/>
+        </w:rPr>
+        <w:t>args</w:t>
+      </w:r>
+      <w:proofErr w:type="spellEnd"/>
+      <w:r>
+        <w:rPr>
+          <w:rFonts w:ascii="Times New Roman" w:hAnsi="Times New Roman" w:cs="Times New Roman"/>
+          <w:sz w:val="24"/>
+          <w:szCs w:val="24"/>
+        </w:rPr>
+        <w:t>, **</w:t>
+      </w:r>
+      <w:proofErr w:type="spellStart"/>
+      <w:r>
+        <w:rPr>
+          <w:rFonts w:ascii="Times New Roman" w:hAnsi="Times New Roman" w:cs="Times New Roman"/>
+          <w:sz w:val="24"/>
+          <w:szCs w:val="24"/>
+        </w:rPr>
+        <w:t>kwargs</w:t>
+      </w:r>
+      <w:proofErr w:type="spellEnd"/>
+      <w:r>
+        <w:rPr>
+          <w:rFonts w:ascii="Times New Roman" w:hAnsi="Times New Roman" w:cs="Times New Roman"/>
+          <w:sz w:val="24"/>
+          <w:szCs w:val="24"/>
+        </w:rPr>
+        <w:t>)  Post</w:t>
+      </w:r>
+    </w:p>
+    <w:p>
+      <w:pPr>
+        <w:pStyle w:val="ListParagraph"/>
+        <w:spacing w:line="480" w:lineRule="auto"/>
+        <w:rPr>
+          <w:rFonts w:ascii="Times New Roman" w:hAnsi="Times New Roman" w:cs="Times New Roman"/>
+          <w:sz w:val="24"/>
+          <w:szCs w:val="24"/>
+        </w:rPr>
+      </w:pPr>
+      <w:r>
+        <w:rPr>
+          <w:rFonts w:ascii="Times New Roman" w:hAnsi="Times New Roman" w:cs="Times New Roman"/>
+          <w:sz w:val="24"/>
+          <w:szCs w:val="24"/>
+        </w:rPr>
+        <w:t xml:space="preserve">Overridden method for Post that calls </w:t>
+      </w:r>
+      <w:proofErr w:type="spellStart"/>
+      <w:r>
+        <w:rPr>
+          <w:rFonts w:ascii="Times New Roman" w:hAnsi="Times New Roman" w:cs="Times New Roman"/>
+          <w:sz w:val="24"/>
+          <w:szCs w:val="24"/>
+        </w:rPr>
+        <w:t>delete_post</w:t>
+      </w:r>
+      <w:proofErr w:type="spellEnd"/>
+      <w:r>
+        <w:rPr>
+          <w:rFonts w:ascii="Times New Roman" w:hAnsi="Times New Roman" w:cs="Times New Roman"/>
+          <w:sz w:val="24"/>
+          <w:szCs w:val="24"/>
+        </w:rPr>
+        <w:t xml:space="preserve">(post) </w:t>
+      </w:r>
+      <w:proofErr w:type="gramStart"/>
+      <w:r>
+        <w:rPr>
+          <w:rFonts w:ascii="Times New Roman" w:hAnsi="Times New Roman" w:cs="Times New Roman"/>
+          <w:sz w:val="24"/>
+          <w:szCs w:val="24"/>
+        </w:rPr>
+        <w:t>in order to</w:t>
+      </w:r>
+      <w:proofErr w:type="gramEnd"/>
+      <w:r>
+        <w:rPr>
+          <w:rFonts w:ascii="Times New Roman" w:hAnsi="Times New Roman" w:cs="Times New Roman"/>
+          <w:sz w:val="24"/>
+          <w:szCs w:val="24"/>
+        </w:rPr>
+        <w:t xml:space="preserve"> delete the files. Calls the </w:t>
+      </w:r>
+      <w:proofErr w:type="spellStart"/>
+      <w:proofErr w:type="gramStart"/>
+      <w:r>
+        <w:rPr>
+          <w:rFonts w:ascii="Times New Roman" w:hAnsi="Times New Roman" w:cs="Times New Roman"/>
+          <w:sz w:val="24"/>
+          <w:szCs w:val="24"/>
+        </w:rPr>
+        <w:t>models.Model</w:t>
+      </w:r>
+      <w:proofErr w:type="spellEnd"/>
+      <w:proofErr w:type="gramEnd"/>
+      <w:r>
+        <w:rPr>
+          <w:rFonts w:ascii="Times New Roman" w:hAnsi="Times New Roman" w:cs="Times New Roman"/>
+          <w:sz w:val="24"/>
+          <w:szCs w:val="24"/>
+        </w:rPr>
+        <w:t xml:space="preserve"> delete function.</w:t>
+      </w:r>
+    </w:p>
+    <w:p>
+      <w:pPr>
+        <w:pStyle w:val="ListParagraph"/>
+        <w:numPr>
+          <w:ilvl w:val="0"/>
+          <w:numId w:val="3"/>
+        </w:numPr>
+        <w:spacing w:line="480" w:lineRule="auto"/>
+        <w:rPr>
+          <w:rFonts w:ascii="Times New Roman" w:hAnsi="Times New Roman" w:cs="Times New Roman"/>
+          <w:sz w:val="24"/>
+          <w:szCs w:val="24"/>
+        </w:rPr>
+      </w:pPr>
+      <w:r>
+        <w:rPr>
+          <w:rFonts w:ascii="Times New Roman" w:hAnsi="Times New Roman" w:cs="Times New Roman"/>
+          <w:sz w:val="24"/>
+          <w:szCs w:val="24"/>
+        </w:rPr>
+        <w:t xml:space="preserve">def </w:t>
+      </w:r>
+      <w:proofErr w:type="gramStart"/>
+      <w:r>
+        <w:rPr>
+          <w:rFonts w:ascii="Times New Roman" w:hAnsi="Times New Roman" w:cs="Times New Roman"/>
+          <w:sz w:val="24"/>
+          <w:szCs w:val="24"/>
+        </w:rPr>
+        <w:t>delete(</w:t>
+      </w:r>
+      <w:proofErr w:type="gramEnd"/>
+      <w:r>
+        <w:rPr>
+          <w:rFonts w:ascii="Times New Roman" w:hAnsi="Times New Roman" w:cs="Times New Roman"/>
+          <w:sz w:val="24"/>
+          <w:szCs w:val="24"/>
+        </w:rPr>
+        <w:t>self, *</w:t>
+      </w:r>
+      <w:proofErr w:type="spellStart"/>
+      <w:r>
+        <w:rPr>
+          <w:rFonts w:ascii="Times New Roman" w:hAnsi="Times New Roman" w:cs="Times New Roman"/>
+          <w:sz w:val="24"/>
+          <w:szCs w:val="24"/>
+        </w:rPr>
+        <w:t>args</w:t>
+      </w:r>
+      <w:proofErr w:type="spellEnd"/>
+      <w:r>
+        <w:rPr>
+          <w:rFonts w:ascii="Times New Roman" w:hAnsi="Times New Roman" w:cs="Times New Roman"/>
+          <w:sz w:val="24"/>
+          <w:szCs w:val="24"/>
+        </w:rPr>
+        <w:t>, **</w:t>
+      </w:r>
+      <w:proofErr w:type="spellStart"/>
+      <w:r>
+        <w:rPr>
+          <w:rFonts w:ascii="Times New Roman" w:hAnsi="Times New Roman" w:cs="Times New Roman"/>
+          <w:sz w:val="24"/>
+          <w:szCs w:val="24"/>
+        </w:rPr>
+        <w:t>kwargs</w:t>
+      </w:r>
+      <w:proofErr w:type="spellEnd"/>
+      <w:r>
+        <w:rPr>
+          <w:rFonts w:ascii="Times New Roman" w:hAnsi="Times New Roman" w:cs="Times New Roman"/>
+          <w:sz w:val="24"/>
+          <w:szCs w:val="24"/>
+        </w:rPr>
+        <w:t xml:space="preserve">)  </w:t>
+      </w:r>
+      <w:proofErr w:type="spellStart"/>
+      <w:r>
+        <w:rPr>
+          <w:rFonts w:ascii="Times New Roman" w:hAnsi="Times New Roman" w:cs="Times New Roman"/>
+          <w:sz w:val="24"/>
+          <w:szCs w:val="24"/>
+        </w:rPr>
+        <w:t>DocumentFile</w:t>
+      </w:r>
+      <w:proofErr w:type="spellEnd"/>
+    </w:p>
+    <w:p>
+      <w:pPr>
+        <w:pStyle w:val="ListParagraph"/>
+        <w:spacing w:line="480" w:lineRule="auto"/>
+        <w:rPr>
+          <w:rFonts w:ascii="Times New Roman" w:hAnsi="Times New Roman" w:cs="Times New Roman"/>
+          <w:sz w:val="24"/>
+          <w:szCs w:val="24"/>
+        </w:rPr>
+      </w:pPr>
+      <w:r>
+        <w:rPr>
+          <w:rFonts w:ascii="Times New Roman" w:hAnsi="Times New Roman" w:cs="Times New Roman"/>
+          <w:sz w:val="24"/>
+          <w:szCs w:val="24"/>
+        </w:rPr>
+        <w:t xml:space="preserve">Overridden method for </w:t>
+      </w:r>
+      <w:proofErr w:type="spellStart"/>
+      <w:r>
+        <w:rPr>
+          <w:rFonts w:ascii="Times New Roman" w:hAnsi="Times New Roman" w:cs="Times New Roman"/>
+          <w:sz w:val="24"/>
+          <w:szCs w:val="24"/>
+        </w:rPr>
+        <w:t>DocumentFile</w:t>
+      </w:r>
+      <w:proofErr w:type="spellEnd"/>
+      <w:r>
+        <w:rPr>
+          <w:rFonts w:ascii="Times New Roman" w:hAnsi="Times New Roman" w:cs="Times New Roman"/>
+          <w:sz w:val="24"/>
+          <w:szCs w:val="24"/>
+        </w:rPr>
+        <w:t xml:space="preserve"> that deletes the directory containing the post’s files. It then calls the </w:t>
+      </w:r>
+      <w:proofErr w:type="spellStart"/>
+      <w:proofErr w:type="gramStart"/>
+      <w:r>
+        <w:rPr>
+          <w:rFonts w:ascii="Times New Roman" w:hAnsi="Times New Roman" w:cs="Times New Roman"/>
+          <w:sz w:val="24"/>
+          <w:szCs w:val="24"/>
+        </w:rPr>
+        <w:t>models.Model</w:t>
+      </w:r>
+      <w:proofErr w:type="spellEnd"/>
+      <w:proofErr w:type="gramEnd"/>
+      <w:r>
+        <w:rPr>
+          <w:rFonts w:ascii="Times New Roman" w:hAnsi="Times New Roman" w:cs="Times New Roman"/>
+          <w:sz w:val="24"/>
+          <w:szCs w:val="24"/>
+        </w:rPr>
+        <w:t xml:space="preserve"> delete function.</w:t>
+      </w:r>
+    </w:p>
+    <w:p>
+      <w:pPr>
+        <w:spacing w:line="480" w:lineRule="auto"/>
+        <w:rPr>
+          <w:rFonts w:ascii="Times New Roman" w:hAnsi="Times New Roman" w:cs="Times New Roman"/>
+          <w:b/>
+          <w:bCs/>
+          <w:sz w:val="28"/>
+          <w:szCs w:val="28"/>
+        </w:rPr>
+      </w:pPr>
+      <w:r>
+        <w:rPr>
+          <w:rFonts w:ascii="Times New Roman" w:hAnsi="Times New Roman" w:cs="Times New Roman"/>
+          <w:b/>
+          <w:bCs/>
+          <w:sz w:val="28"/>
+          <w:szCs w:val="28"/>
+        </w:rPr>
+        <w:t>Technical Details</w:t>
+      </w:r>
+    </w:p>
+    <w:p>
+      <w:pPr>
+        <w:spacing w:line="480" w:lineRule="auto"/>
+        <w:rPr>
+          <w:rFonts w:ascii="Times New Roman" w:hAnsi="Times New Roman" w:cs="Times New Roman"/>
+          <w:sz w:val="24"/>
+          <w:szCs w:val="24"/>
+        </w:rPr>
+      </w:pPr>
+      <w:r>
+        <w:rPr>
+          <w:rFonts w:ascii="Times New Roman" w:hAnsi="Times New Roman" w:cs="Times New Roman"/>
+          <w:sz w:val="24"/>
+          <w:szCs w:val="24"/>
+        </w:rPr>
+        <w:lastRenderedPageBreak/>
+        <w:t>This section will discuss any technical details associated with the database, software, and language.</w:t>
+      </w:r>
+    </w:p>
+    <w:p>
+      <w:pPr>
+        <w:spacing w:line="480" w:lineRule="auto"/>
+        <w:rPr>
+          <w:rFonts w:ascii="Times New Roman" w:hAnsi="Times New Roman" w:cs="Times New Roman"/>
+          <w:sz w:val="28"/>
+          <w:szCs w:val="28"/>
+        </w:rPr>
+      </w:pPr>
+      <w:r>
+        <w:rPr>
+          <w:rFonts w:ascii="Times New Roman" w:hAnsi="Times New Roman" w:cs="Times New Roman"/>
+          <w:sz w:val="28"/>
+          <w:szCs w:val="28"/>
+        </w:rPr>
+        <w:t>Database</w:t>
+      </w:r>
+    </w:p>
+    <w:p>
+      <w:pPr>
+        <w:spacing w:line="480" w:lineRule="auto"/>
+        <w:rPr>
+          <w:rFonts w:ascii="Times New Roman" w:hAnsi="Times New Roman" w:cs="Times New Roman"/>
+          <w:sz w:val="24"/>
+          <w:szCs w:val="24"/>
+        </w:rPr>
+      </w:pPr>
+      <w:r>
+        <w:rPr>
+          <w:rFonts w:ascii="Times New Roman" w:hAnsi="Times New Roman" w:cs="Times New Roman"/>
+          <w:sz w:val="24"/>
+          <w:szCs w:val="24"/>
+        </w:rPr>
+        <w:t xml:space="preserve">Django provides almost all functionality related to interacting with the database. For this project, no SQL had to be written because Django has libraries that handle that for you. Models had to be defined that became associated with tables in the SQLite database. </w:t>
+      </w:r>
+      <w:r>
+        <w:rPr>
+          <w:rFonts w:ascii="Times New Roman" w:hAnsi="Times New Roman" w:cs="Times New Roman"/>
+          <w:sz w:val="24"/>
+          <w:szCs w:val="24"/>
+        </w:rPr>
+        <w:t xml:space="preserve">This section will discuss the database tables and columns. Each of the listed class has an associated table in the SQLite database, and they inherit the </w:t>
+      </w:r>
+      <w:proofErr w:type="spellStart"/>
+      <w:proofErr w:type="gramStart"/>
+      <w:r>
+        <w:rPr>
+          <w:rFonts w:ascii="Times New Roman" w:hAnsi="Times New Roman" w:cs="Times New Roman"/>
+          <w:sz w:val="24"/>
+          <w:szCs w:val="24"/>
+        </w:rPr>
+        <w:t>models.Model</w:t>
+      </w:r>
+      <w:proofErr w:type="spellEnd"/>
+      <w:proofErr w:type="gramEnd"/>
+      <w:r>
+        <w:rPr>
+          <w:rFonts w:ascii="Times New Roman" w:hAnsi="Times New Roman" w:cs="Times New Roman"/>
+          <w:sz w:val="24"/>
+          <w:szCs w:val="24"/>
+        </w:rPr>
+        <w:t xml:space="preserve"> class. Most of Model’s methods are kept, and the ones that were redefined were explained in the previous section.</w:t>
+      </w:r>
+    </w:p>
+    <w:p>
+      <w:pPr>
+        <w:pStyle w:val="ListParagraph"/>
+        <w:numPr>
+          <w:ilvl w:val="0"/>
+          <w:numId w:val="4"/>
+        </w:numPr>
+        <w:spacing w:line="480" w:lineRule="auto"/>
+        <w:rPr>
+          <w:rFonts w:ascii="Times New Roman" w:hAnsi="Times New Roman" w:cs="Times New Roman"/>
+          <w:sz w:val="24"/>
+          <w:szCs w:val="24"/>
+        </w:rPr>
+      </w:pPr>
+      <w:r>
+        <w:rPr>
+          <w:rFonts w:ascii="Times New Roman" w:hAnsi="Times New Roman" w:cs="Times New Roman"/>
+          <w:sz w:val="24"/>
+          <w:szCs w:val="24"/>
+        </w:rPr>
+        <w:t>Board</w:t>
+      </w:r>
+    </w:p>
+    <w:p>
+      <w:pPr>
+        <w:pStyle w:val="ListParagraph"/>
+        <w:spacing w:line="480" w:lineRule="auto"/>
+        <w:rPr>
+          <w:rFonts w:ascii="Times New Roman" w:hAnsi="Times New Roman" w:cs="Times New Roman"/>
+          <w:sz w:val="24"/>
+          <w:szCs w:val="24"/>
+        </w:rPr>
+      </w:pPr>
+      <w:r>
+        <w:rPr>
+          <w:rFonts w:ascii="Times New Roman" w:hAnsi="Times New Roman" w:cs="Times New Roman"/>
+          <w:sz w:val="24"/>
+          <w:szCs w:val="24"/>
+        </w:rPr>
+        <w:t>The table that represents the forum board. It has a name.</w:t>
+      </w:r>
+    </w:p>
+    <w:p>
+      <w:pPr>
+        <w:pStyle w:val="ListParagraph"/>
+        <w:numPr>
+          <w:ilvl w:val="0"/>
+          <w:numId w:val="4"/>
+        </w:numPr>
+        <w:spacing w:line="480" w:lineRule="auto"/>
+        <w:rPr>
+          <w:rFonts w:ascii="Times New Roman" w:hAnsi="Times New Roman" w:cs="Times New Roman"/>
+          <w:sz w:val="24"/>
+          <w:szCs w:val="24"/>
+        </w:rPr>
+      </w:pPr>
+      <w:proofErr w:type="spellStart"/>
+      <w:r>
+        <w:rPr>
+          <w:rFonts w:ascii="Times New Roman" w:hAnsi="Times New Roman" w:cs="Times New Roman"/>
+          <w:sz w:val="24"/>
+          <w:szCs w:val="24"/>
+        </w:rPr>
+        <w:t>DiscussionTopic</w:t>
+      </w:r>
+      <w:proofErr w:type="spellEnd"/>
+    </w:p>
+    <w:p>
+      <w:pPr>
+        <w:pStyle w:val="ListParagraph"/>
+        <w:spacing w:line="480" w:lineRule="auto"/>
+        <w:rPr>
+          <w:rFonts w:ascii="Times New Roman" w:hAnsi="Times New Roman" w:cs="Times New Roman"/>
+          <w:sz w:val="24"/>
+          <w:szCs w:val="24"/>
+        </w:rPr>
+      </w:pPr>
+      <w:r>
+        <w:rPr>
+          <w:rFonts w:ascii="Times New Roman" w:hAnsi="Times New Roman" w:cs="Times New Roman"/>
+          <w:sz w:val="24"/>
+          <w:szCs w:val="24"/>
+        </w:rPr>
+        <w:t xml:space="preserve">The table </w:t>
+      </w:r>
+      <w:r>
+        <w:rPr>
+          <w:rFonts w:ascii="Times New Roman" w:hAnsi="Times New Roman" w:cs="Times New Roman"/>
+          <w:sz w:val="24"/>
+          <w:szCs w:val="24"/>
+        </w:rPr>
+        <w:t>that represents a topic that users can post under. There is a title for the topic and a date for when it was created. There are also two foreign keys: one for the board it is under and for the user that started it.</w:t>
+      </w:r>
+    </w:p>
+    <w:p>
+      <w:pPr>
+        <w:pStyle w:val="ListParagraph"/>
+        <w:numPr>
+          <w:ilvl w:val="0"/>
+          <w:numId w:val="4"/>
+        </w:numPr>
+        <w:spacing w:line="480" w:lineRule="auto"/>
+        <w:rPr>
+          <w:rFonts w:ascii="Times New Roman" w:hAnsi="Times New Roman" w:cs="Times New Roman"/>
+          <w:sz w:val="24"/>
+          <w:szCs w:val="24"/>
+        </w:rPr>
+      </w:pPr>
+      <w:r>
+        <w:rPr>
+          <w:rFonts w:ascii="Times New Roman" w:hAnsi="Times New Roman" w:cs="Times New Roman"/>
+          <w:sz w:val="24"/>
+          <w:szCs w:val="24"/>
+        </w:rPr>
+        <w:t>Post</w:t>
+      </w:r>
+    </w:p>
+    <w:p>
+      <w:pPr>
+        <w:pStyle w:val="ListParagraph"/>
+        <w:spacing w:line="480" w:lineRule="auto"/>
+        <w:rPr>
+          <w:rFonts w:ascii="Times New Roman" w:hAnsi="Times New Roman" w:cs="Times New Roman"/>
+          <w:sz w:val="24"/>
+          <w:szCs w:val="24"/>
+        </w:rPr>
+      </w:pPr>
+      <w:r>
+        <w:rPr>
+          <w:rFonts w:ascii="Times New Roman" w:hAnsi="Times New Roman" w:cs="Times New Roman"/>
+          <w:sz w:val="24"/>
+          <w:szCs w:val="24"/>
+        </w:rPr>
+        <w:t xml:space="preserve">The table that represents a user’s post under a topic. Posts have a title, textual content, a creation date, and </w:t>
+      </w:r>
+      <w:r>
+        <w:rPr>
+          <w:rFonts w:ascii="Times New Roman" w:hAnsi="Times New Roman" w:cs="Times New Roman"/>
+          <w:sz w:val="24"/>
+          <w:szCs w:val="24"/>
+        </w:rPr>
+        <w:t>the</w:t>
+      </w:r>
+      <w:r>
+        <w:rPr>
+          <w:rFonts w:ascii="Times New Roman" w:hAnsi="Times New Roman" w:cs="Times New Roman"/>
+          <w:sz w:val="24"/>
+          <w:szCs w:val="24"/>
+        </w:rPr>
+        <w:t xml:space="preserve"> number of views. </w:t>
+      </w:r>
+      <w:r>
+        <w:rPr>
+          <w:rFonts w:ascii="Times New Roman" w:hAnsi="Times New Roman" w:cs="Times New Roman"/>
+          <w:sz w:val="24"/>
+          <w:szCs w:val="24"/>
+        </w:rPr>
+        <w:t>There are also two foreign keys: one for the topic the post is under and one for the user who created the post.</w:t>
+      </w:r>
+    </w:p>
+    <w:p>
+      <w:pPr>
+        <w:pStyle w:val="ListParagraph"/>
+        <w:numPr>
+          <w:ilvl w:val="0"/>
+          <w:numId w:val="4"/>
+        </w:numPr>
+        <w:spacing w:line="480" w:lineRule="auto"/>
+        <w:rPr>
+          <w:rFonts w:ascii="Times New Roman" w:hAnsi="Times New Roman" w:cs="Times New Roman"/>
+          <w:sz w:val="24"/>
+          <w:szCs w:val="24"/>
+        </w:rPr>
+      </w:pPr>
+      <w:r>
+        <w:rPr>
+          <w:rFonts w:ascii="Times New Roman" w:hAnsi="Times New Roman" w:cs="Times New Roman"/>
+          <w:sz w:val="24"/>
+          <w:szCs w:val="24"/>
+        </w:rPr>
+        <w:t>Comment</w:t>
+      </w:r>
+    </w:p>
+    <w:p>
+      <w:pPr>
+        <w:pStyle w:val="ListParagraph"/>
+        <w:spacing w:line="480" w:lineRule="auto"/>
+        <w:rPr>
+          <w:rFonts w:ascii="Times New Roman" w:hAnsi="Times New Roman" w:cs="Times New Roman"/>
+          <w:sz w:val="24"/>
+          <w:szCs w:val="24"/>
+        </w:rPr>
+      </w:pPr>
+      <w:r>
+        <w:rPr>
+          <w:rFonts w:ascii="Times New Roman" w:hAnsi="Times New Roman" w:cs="Times New Roman"/>
+          <w:sz w:val="24"/>
+          <w:szCs w:val="24"/>
+        </w:rPr>
+        <w:lastRenderedPageBreak/>
+        <w:t>The table that represents a comment under a post. Comments have a creation date and textual content. There are two foreign keys: one for the post it is under and one for the user who created the comment.</w:t>
+      </w:r>
+    </w:p>
+    <w:p>
+      <w:pPr>
+        <w:pStyle w:val="ListParagraph"/>
+        <w:numPr>
+          <w:ilvl w:val="0"/>
+          <w:numId w:val="4"/>
+        </w:numPr>
+        <w:spacing w:line="480" w:lineRule="auto"/>
+        <w:rPr>
+          <w:rFonts w:ascii="Times New Roman" w:hAnsi="Times New Roman" w:cs="Times New Roman"/>
+          <w:sz w:val="24"/>
+          <w:szCs w:val="24"/>
+        </w:rPr>
+      </w:pPr>
+      <w:r>
+        <w:rPr>
+          <w:rFonts w:ascii="Times New Roman" w:hAnsi="Times New Roman" w:cs="Times New Roman"/>
+          <w:sz w:val="24"/>
+          <w:szCs w:val="24"/>
+        </w:rPr>
+        <w:t>Notification</w:t>
+      </w:r>
+    </w:p>
+    <w:p>
+      <w:pPr>
+        <w:pStyle w:val="ListParagraph"/>
+        <w:spacing w:line="480" w:lineRule="auto"/>
+        <w:rPr>
+          <w:rFonts w:ascii="Times New Roman" w:hAnsi="Times New Roman" w:cs="Times New Roman"/>
+          <w:sz w:val="24"/>
+          <w:szCs w:val="24"/>
+        </w:rPr>
+      </w:pPr>
+      <w:r>
+        <w:rPr>
+          <w:rFonts w:ascii="Times New Roman" w:hAnsi="Times New Roman" w:cs="Times New Roman"/>
+          <w:sz w:val="24"/>
+          <w:szCs w:val="24"/>
+        </w:rPr>
+        <w:t>The table that represents the newest post that was made. It has one row that holds the text that describes what the latest post is. The single row is updated every time a new post is created.</w:t>
+      </w:r>
+    </w:p>
+    <w:p>
+      <w:pPr>
+        <w:pStyle w:val="ListParagraph"/>
+        <w:numPr>
+          <w:ilvl w:val="0"/>
+          <w:numId w:val="4"/>
+        </w:numPr>
+        <w:spacing w:line="480" w:lineRule="auto"/>
+        <w:rPr>
+          <w:rFonts w:ascii="Times New Roman" w:hAnsi="Times New Roman" w:cs="Times New Roman"/>
+          <w:sz w:val="24"/>
+          <w:szCs w:val="24"/>
+        </w:rPr>
+      </w:pPr>
+      <w:proofErr w:type="spellStart"/>
+      <w:r>
+        <w:rPr>
+          <w:rFonts w:ascii="Times New Roman" w:hAnsi="Times New Roman" w:cs="Times New Roman"/>
+          <w:sz w:val="24"/>
+          <w:szCs w:val="24"/>
+        </w:rPr>
+        <w:t>DocumentFile</w:t>
+      </w:r>
+      <w:proofErr w:type="spellEnd"/>
+    </w:p>
+    <w:p>
+      <w:pPr>
+        <w:pStyle w:val="ListParagraph"/>
+        <w:spacing w:line="480" w:lineRule="auto"/>
+        <w:rPr>
+          <w:rFonts w:ascii="Times New Roman" w:hAnsi="Times New Roman" w:cs="Times New Roman"/>
+          <w:sz w:val="24"/>
+          <w:szCs w:val="24"/>
+        </w:rPr>
+      </w:pPr>
+      <w:r>
+        <w:rPr>
+          <w:rFonts w:ascii="Times New Roman" w:hAnsi="Times New Roman" w:cs="Times New Roman"/>
+          <w:sz w:val="24"/>
+          <w:szCs w:val="24"/>
+        </w:rPr>
+        <w:t xml:space="preserve">The table that represents the file associated with a post. </w:t>
+      </w:r>
+      <w:r>
+        <w:rPr>
+          <w:rFonts w:ascii="Times New Roman" w:hAnsi="Times New Roman" w:cs="Times New Roman"/>
+          <w:sz w:val="24"/>
+          <w:szCs w:val="24"/>
+        </w:rPr>
+        <w:t>It has the relative path to the file, and the name of the file. It also has two foreign keys: one that links it to the user who uploaded the file and one that links it to the post it is under.</w:t>
+      </w:r>
+    </w:p>
+    <w:p>
+      <w:pPr>
+        <w:spacing w:line="480" w:lineRule="auto"/>
+        <w:rPr>
+          <w:rFonts w:ascii="Times New Roman" w:hAnsi="Times New Roman" w:cs="Times New Roman"/>
+          <w:sz w:val="28"/>
+          <w:szCs w:val="28"/>
+        </w:rPr>
+      </w:pPr>
+      <w:r>
+        <w:rPr>
+          <w:rFonts w:ascii="Times New Roman" w:hAnsi="Times New Roman" w:cs="Times New Roman"/>
+          <w:sz w:val="28"/>
+          <w:szCs w:val="28"/>
+        </w:rPr>
+        <w:t>Software</w:t>
+      </w:r>
+    </w:p>
+    <w:p>
+      <w:pPr>
+        <w:spacing w:line="480" w:lineRule="auto"/>
+        <w:rPr>
+          <w:rFonts w:ascii="Times New Roman" w:hAnsi="Times New Roman" w:cs="Times New Roman"/>
+          <w:sz w:val="24"/>
+          <w:szCs w:val="24"/>
+        </w:rPr>
+      </w:pPr>
+      <w:r>
+        <w:rPr>
+          <w:rFonts w:ascii="Times New Roman" w:hAnsi="Times New Roman" w:cs="Times New Roman"/>
+          <w:sz w:val="24"/>
+          <w:szCs w:val="24"/>
+        </w:rPr>
+        <w:tab/>
+        <w:t xml:space="preserve">This section will outline the technical details of the software, in general. Overall, the software follows the model-view-controller and server-client pattern. </w:t>
+      </w:r>
+    </w:p>
+    <w:p>
+      <w:pPr>
+        <w:spacing w:line="480" w:lineRule="auto"/>
+        <w:rPr>
+          <w:rFonts w:ascii="Times New Roman" w:hAnsi="Times New Roman" w:cs="Times New Roman"/>
+          <w:sz w:val="24"/>
+          <w:szCs w:val="24"/>
+        </w:rPr>
+      </w:pPr>
+      <w:r>
+        <w:rPr>
+          <w:rFonts w:ascii="Times New Roman" w:hAnsi="Times New Roman" w:cs="Times New Roman"/>
+          <w:sz w:val="24"/>
+          <w:szCs w:val="24"/>
+        </w:rPr>
+        <w:tab/>
+        <w:t xml:space="preserve">Models represent records database </w:t>
+      </w:r>
+      <w:proofErr w:type="gramStart"/>
+      <w:r>
+        <w:rPr>
+          <w:rFonts w:ascii="Times New Roman" w:hAnsi="Times New Roman" w:cs="Times New Roman"/>
+          <w:sz w:val="24"/>
+          <w:szCs w:val="24"/>
+        </w:rPr>
+        <w:t>tables, and</w:t>
+      </w:r>
+      <w:proofErr w:type="gramEnd"/>
+      <w:r>
+        <w:rPr>
+          <w:rFonts w:ascii="Times New Roman" w:hAnsi="Times New Roman" w:cs="Times New Roman"/>
+          <w:sz w:val="24"/>
+          <w:szCs w:val="24"/>
+        </w:rPr>
+        <w:t xml:space="preserve"> can be used to store their information. Columns in the tables are represented through class attributes, and database actions are represented through methods in the model. </w:t>
+      </w:r>
+      <w:r>
+        <w:rPr>
+          <w:rFonts w:ascii="Times New Roman" w:hAnsi="Times New Roman" w:cs="Times New Roman"/>
+          <w:sz w:val="24"/>
+          <w:szCs w:val="24"/>
+        </w:rPr>
+        <w:t xml:space="preserve">These are held </w:t>
+      </w:r>
+      <w:proofErr w:type="gramStart"/>
+      <w:r>
+        <w:rPr>
+          <w:rFonts w:ascii="Times New Roman" w:hAnsi="Times New Roman" w:cs="Times New Roman"/>
+          <w:sz w:val="24"/>
+          <w:szCs w:val="24"/>
+        </w:rPr>
+        <w:t>within .</w:t>
+      </w:r>
+      <w:proofErr w:type="gramEnd"/>
+      <w:r>
+        <w:rPr>
+          <w:rFonts w:ascii="Times New Roman" w:hAnsi="Times New Roman" w:cs="Times New Roman"/>
+          <w:sz w:val="24"/>
+          <w:szCs w:val="24"/>
+        </w:rPr>
+        <w:t xml:space="preserve">/fintech/models.py. Models are updated through the controller, which are held </w:t>
+      </w:r>
+      <w:proofErr w:type="gramStart"/>
+      <w:r>
+        <w:rPr>
+          <w:rFonts w:ascii="Times New Roman" w:hAnsi="Times New Roman" w:cs="Times New Roman"/>
+          <w:sz w:val="24"/>
+          <w:szCs w:val="24"/>
+        </w:rPr>
+        <w:t>in .</w:t>
+      </w:r>
+      <w:proofErr w:type="gramEnd"/>
+      <w:r>
+        <w:rPr>
+          <w:rFonts w:ascii="Times New Roman" w:hAnsi="Times New Roman" w:cs="Times New Roman"/>
+          <w:sz w:val="24"/>
+          <w:szCs w:val="24"/>
+        </w:rPr>
+        <w:t xml:space="preserve">/fintech/views.py. These functions serve as the middleman between the models and view by updating the model(s) and passing information to the view. Views describe how to display information to the user, and these are held within </w:t>
+      </w:r>
+      <w:proofErr w:type="gramStart"/>
+      <w:r>
+        <w:rPr>
+          <w:rFonts w:ascii="Times New Roman" w:hAnsi="Times New Roman" w:cs="Times New Roman"/>
+          <w:sz w:val="24"/>
+          <w:szCs w:val="24"/>
+        </w:rPr>
+        <w:t>the .</w:t>
+      </w:r>
+      <w:proofErr w:type="gramEnd"/>
+      <w:r>
+        <w:rPr>
+          <w:rFonts w:ascii="Times New Roman" w:hAnsi="Times New Roman" w:cs="Times New Roman"/>
+          <w:sz w:val="24"/>
+          <w:szCs w:val="24"/>
+        </w:rPr>
+        <w:t>/fintech/templates/fintech directory. In this project’s case, views are HTML files that display information and pass information back to the controller.</w:t>
+      </w:r>
+    </w:p>
+    <w:p>
+      <w:pPr>
+        <w:spacing w:line="480" w:lineRule="auto"/>
+        <w:rPr>
+          <w:rFonts w:ascii="Times New Roman" w:hAnsi="Times New Roman" w:cs="Times New Roman"/>
+          <w:sz w:val="24"/>
+          <w:szCs w:val="24"/>
+        </w:rPr>
+      </w:pPr>
+      <w:r>
+        <w:rPr>
+          <w:rFonts w:ascii="Times New Roman" w:hAnsi="Times New Roman" w:cs="Times New Roman"/>
+          <w:sz w:val="24"/>
+          <w:szCs w:val="24"/>
+        </w:rPr>
+        <w:lastRenderedPageBreak/>
+        <w:tab/>
+        <w:t xml:space="preserve">Django defines how the server serves information to the client. In this case, the SQLite database and Django Python files are the server. HTML files are then sent to the client to be rendered by the browser. </w:t>
+      </w:r>
+      <w:r>
+        <w:rPr>
+          <w:rFonts w:ascii="Times New Roman" w:hAnsi="Times New Roman" w:cs="Times New Roman"/>
+          <w:sz w:val="24"/>
+          <w:szCs w:val="24"/>
+        </w:rPr>
+        <w:t xml:space="preserve">This keeps sensitive data away from the clients </w:t>
+      </w:r>
+      <w:proofErr w:type="gramStart"/>
+      <w:r>
+        <w:rPr>
+          <w:rFonts w:ascii="Times New Roman" w:hAnsi="Times New Roman" w:cs="Times New Roman"/>
+          <w:sz w:val="24"/>
+          <w:szCs w:val="24"/>
+        </w:rPr>
+        <w:t>machine, and</w:t>
+      </w:r>
+      <w:proofErr w:type="gramEnd"/>
+      <w:r>
+        <w:rPr>
+          <w:rFonts w:ascii="Times New Roman" w:hAnsi="Times New Roman" w:cs="Times New Roman"/>
+          <w:sz w:val="24"/>
+          <w:szCs w:val="24"/>
+        </w:rPr>
+        <w:t xml:space="preserve"> puts most of the load on the server.</w:t>
+      </w:r>
+    </w:p>
+    <w:p>
+      <w:pPr>
+        <w:spacing w:line="480" w:lineRule="auto"/>
+        <w:rPr>
+          <w:rFonts w:ascii="Times New Roman" w:hAnsi="Times New Roman" w:cs="Times New Roman"/>
+          <w:b/>
+          <w:bCs/>
+          <w:sz w:val="28"/>
+          <w:szCs w:val="28"/>
+        </w:rPr>
+      </w:pPr>
+      <w:r>
+        <w:rPr>
+          <w:rFonts w:ascii="Times New Roman" w:hAnsi="Times New Roman" w:cs="Times New Roman"/>
+          <w:b/>
+          <w:bCs/>
+          <w:sz w:val="28"/>
+          <w:szCs w:val="28"/>
+        </w:rPr>
+        <w:t>Language/Scripts</w:t>
+      </w:r>
+    </w:p>
+    <w:p>
+      <w:pPr>
+        <w:spacing w:line="480" w:lineRule="auto"/>
+        <w:rPr>
+          <w:rFonts w:ascii="Times New Roman" w:hAnsi="Times New Roman" w:cs="Times New Roman"/>
+          <w:sz w:val="24"/>
+          <w:szCs w:val="24"/>
+        </w:rPr>
+      </w:pPr>
+      <w:r>
+        <w:rPr>
+          <w:rFonts w:ascii="Times New Roman" w:hAnsi="Times New Roman" w:cs="Times New Roman"/>
+          <w:sz w:val="24"/>
+          <w:szCs w:val="24"/>
+        </w:rPr>
+        <w:tab/>
+        <w:t xml:space="preserve">This project was implemented with Python, HTML, CSS, and JavaScript. Python comprises the bulk of the program because Django is used for most of the database and </w:t>
+      </w:r>
+      <w:proofErr w:type="gramStart"/>
+      <w:r>
+        <w:rPr>
+          <w:rFonts w:ascii="Times New Roman" w:hAnsi="Times New Roman" w:cs="Times New Roman"/>
+          <w:sz w:val="24"/>
+          <w:szCs w:val="24"/>
+        </w:rPr>
+        <w:t>back end</w:t>
+      </w:r>
+      <w:proofErr w:type="gramEnd"/>
+      <w:r>
+        <w:rPr>
+          <w:rFonts w:ascii="Times New Roman" w:hAnsi="Times New Roman" w:cs="Times New Roman"/>
+          <w:sz w:val="24"/>
+          <w:szCs w:val="24"/>
+        </w:rPr>
+        <w:t xml:space="preserve"> logic. </w:t>
+      </w:r>
+      <w:r>
+        <w:rPr>
+          <w:rFonts w:ascii="Times New Roman" w:hAnsi="Times New Roman" w:cs="Times New Roman"/>
+          <w:sz w:val="24"/>
+          <w:szCs w:val="24"/>
+        </w:rPr>
+        <w:t>HTML and CSS are used for displaying and styling the view served by the backend. JavaScript is used for displaying the notification on the page.</w:t>
+      </w:r>
+    </w:p>
+    <w:p>
+      <w:pPr>
+        <w:spacing w:line="480" w:lineRule="auto"/>
+        <w:rPr>
+          <w:rFonts w:ascii="Times New Roman" w:hAnsi="Times New Roman" w:cs="Times New Roman"/>
+          <w:sz w:val="24"/>
+          <w:szCs w:val="24"/>
+        </w:rPr>
+      </w:pPr>
+      <w:r>
+        <w:rPr>
+          <w:rFonts w:ascii="Times New Roman" w:hAnsi="Times New Roman" w:cs="Times New Roman"/>
+          <w:sz w:val="24"/>
+          <w:szCs w:val="24"/>
+        </w:rPr>
+        <w:tab/>
+      </w:r>
+      <w:r>
+        <w:rPr>
+          <w:rFonts w:ascii="Times New Roman" w:hAnsi="Times New Roman" w:cs="Times New Roman"/>
+          <w:sz w:val="24"/>
+          <w:szCs w:val="24"/>
+        </w:rPr>
+        <w:t xml:space="preserve">All of the </w:t>
+      </w:r>
+      <w:proofErr w:type="gramStart"/>
+      <w:r>
+        <w:rPr>
+          <w:rFonts w:ascii="Times New Roman" w:hAnsi="Times New Roman" w:cs="Times New Roman"/>
+          <w:sz w:val="24"/>
+          <w:szCs w:val="24"/>
+        </w:rPr>
+        <w:t>back end’s</w:t>
+      </w:r>
+      <w:proofErr w:type="gramEnd"/>
+      <w:r>
+        <w:rPr>
+          <w:rFonts w:ascii="Times New Roman" w:hAnsi="Times New Roman" w:cs="Times New Roman"/>
+          <w:sz w:val="24"/>
+          <w:szCs w:val="24"/>
+        </w:rPr>
+        <w:t xml:space="preserve"> logic is implemented with Python through the Django framework. Interacting with the database, serving HTML files to the user, and writing business logic are all done with Django and Python. Django provides a manage.py file that allows for arguments to be passed to perform actions. Running the server, migrating model changes to the database, creating a superuser, etc. are done by passing arguments to this file.</w:t>
+      </w:r>
+    </w:p>
+    <w:p>
+      <w:pPr>
+        <w:spacing w:line="480" w:lineRule="auto"/>
+        <w:rPr>
+          <w:rFonts w:ascii="Times New Roman" w:hAnsi="Times New Roman" w:cs="Times New Roman"/>
+          <w:sz w:val="24"/>
+          <w:szCs w:val="24"/>
+        </w:rPr>
+      </w:pPr>
+      <w:r>
+        <w:rPr>
+          <w:rFonts w:ascii="Times New Roman" w:hAnsi="Times New Roman" w:cs="Times New Roman"/>
+          <w:sz w:val="24"/>
+          <w:szCs w:val="24"/>
+        </w:rPr>
+        <w:tab/>
+        <w:t xml:space="preserve">Information viewed by the user will be served using HTML, CSS, and JavaScript. HTML makes up the bulk of the </w:t>
+      </w:r>
+      <w:proofErr w:type="gramStart"/>
+      <w:r>
+        <w:rPr>
+          <w:rFonts w:ascii="Times New Roman" w:hAnsi="Times New Roman" w:cs="Times New Roman"/>
+          <w:sz w:val="24"/>
+          <w:szCs w:val="24"/>
+        </w:rPr>
+        <w:t>front end</w:t>
+      </w:r>
+      <w:proofErr w:type="gramEnd"/>
+      <w:r>
+        <w:rPr>
+          <w:rFonts w:ascii="Times New Roman" w:hAnsi="Times New Roman" w:cs="Times New Roman"/>
+          <w:sz w:val="24"/>
+          <w:szCs w:val="24"/>
+        </w:rPr>
+        <w:t xml:space="preserve"> code because it lays out the information. CSS styles HTML elements by changing their color, size, position, etc. </w:t>
+      </w:r>
+      <w:r>
+        <w:rPr>
+          <w:rFonts w:ascii="Times New Roman" w:hAnsi="Times New Roman" w:cs="Times New Roman"/>
+          <w:sz w:val="24"/>
+          <w:szCs w:val="24"/>
+        </w:rPr>
+        <w:t>There is one JavaScript function implemented in every HTML file that hides or displays a div. When the user presses the notification button, the JavaScript function is called to either hide or display the notification.</w:t>
+      </w:r>
+    </w:p>
+    <w:p>
+      <w:pPr>
+        <w:spacing w:line="480" w:lineRule="auto"/>
+        <w:rPr>
+          <w:rFonts w:ascii="Times New Roman" w:hAnsi="Times New Roman" w:cs="Times New Roman"/>
+          <w:b/>
+          <w:bCs/>
+          <w:sz w:val="28"/>
+          <w:szCs w:val="28"/>
+        </w:rPr>
+      </w:pPr>
+      <w:r>
+        <w:rPr>
+          <w:rFonts w:ascii="Times New Roman" w:hAnsi="Times New Roman" w:cs="Times New Roman"/>
+          <w:b/>
+          <w:bCs/>
+          <w:sz w:val="28"/>
+          <w:szCs w:val="28"/>
+        </w:rPr>
+        <w:t>Features</w:t>
+      </w:r>
+    </w:p>
+    <w:p>
+      <w:pPr>
+        <w:pStyle w:val="ListParagraph"/>
+        <w:numPr>
+          <w:ilvl w:val="0"/>
+          <w:numId w:val="5"/>
+        </w:numPr>
+        <w:spacing w:line="480" w:lineRule="auto"/>
+        <w:rPr>
+          <w:rFonts w:ascii="Times New Roman" w:hAnsi="Times New Roman" w:cs="Times New Roman"/>
+          <w:sz w:val="24"/>
+          <w:szCs w:val="24"/>
+        </w:rPr>
+      </w:pPr>
+      <w:r>
+        <w:rPr>
+          <w:rFonts w:ascii="Times New Roman" w:hAnsi="Times New Roman" w:cs="Times New Roman"/>
+          <w:sz w:val="24"/>
+          <w:szCs w:val="24"/>
+        </w:rPr>
+        <w:lastRenderedPageBreak/>
+        <w:t>Creat</w:t>
+      </w:r>
+      <w:r>
+        <w:rPr>
+          <w:rFonts w:ascii="Times New Roman" w:hAnsi="Times New Roman" w:cs="Times New Roman"/>
+          <w:sz w:val="24"/>
+          <w:szCs w:val="24"/>
+        </w:rPr>
+        <w:t>e an administrator who can delete other users, delete/edit all posts, create new discussion topics.</w:t>
+      </w:r>
+    </w:p>
+    <w:p>
+      <w:pPr>
+        <w:pStyle w:val="ListParagraph"/>
+        <w:spacing w:line="480" w:lineRule="auto"/>
+        <w:rPr>
+          <w:rFonts w:ascii="Times New Roman" w:hAnsi="Times New Roman" w:cs="Times New Roman"/>
+          <w:sz w:val="24"/>
+          <w:szCs w:val="24"/>
+        </w:rPr>
+      </w:pPr>
+      <w:r>
+        <w:rPr>
+          <w:rFonts w:ascii="Times New Roman" w:hAnsi="Times New Roman" w:cs="Times New Roman"/>
+          <w:sz w:val="24"/>
+          <w:szCs w:val="24"/>
+        </w:rPr>
+        <w:t xml:space="preserve">There are two ways this can be done: through manage.py or through </w:t>
+      </w:r>
+      <w:proofErr w:type="gramStart"/>
+      <w:r>
+        <w:rPr>
+          <w:rFonts w:ascii="Times New Roman" w:hAnsi="Times New Roman" w:cs="Times New Roman"/>
+          <w:sz w:val="24"/>
+          <w:szCs w:val="24"/>
+        </w:rPr>
+        <w:t>the .</w:t>
+      </w:r>
+      <w:proofErr w:type="gramEnd"/>
+      <w:r>
+        <w:rPr>
+          <w:rFonts w:ascii="Times New Roman" w:hAnsi="Times New Roman" w:cs="Times New Roman"/>
+          <w:sz w:val="24"/>
+          <w:szCs w:val="24"/>
+        </w:rPr>
+        <w:t>/admin/ web interface. The argument “</w:t>
+      </w:r>
+      <w:proofErr w:type="spellStart"/>
+      <w:r>
+        <w:rPr>
+          <w:rFonts w:ascii="Times New Roman" w:hAnsi="Times New Roman" w:cs="Times New Roman"/>
+          <w:sz w:val="24"/>
+          <w:szCs w:val="24"/>
+        </w:rPr>
+        <w:t>createsuperuser</w:t>
+      </w:r>
+      <w:proofErr w:type="spellEnd"/>
+      <w:r>
+        <w:rPr>
+          <w:rFonts w:ascii="Times New Roman" w:hAnsi="Times New Roman" w:cs="Times New Roman"/>
+          <w:sz w:val="24"/>
+          <w:szCs w:val="24"/>
+        </w:rPr>
+        <w:t xml:space="preserve">” can be passed to manage.py to create a new admin, or an existing admin can create a new user and give them admin privileges through </w:t>
+      </w:r>
+      <w:proofErr w:type="gramStart"/>
+      <w:r>
+        <w:rPr>
+          <w:rFonts w:ascii="Times New Roman" w:hAnsi="Times New Roman" w:cs="Times New Roman"/>
+          <w:sz w:val="24"/>
+          <w:szCs w:val="24"/>
+        </w:rPr>
+        <w:t>the .</w:t>
+      </w:r>
+      <w:proofErr w:type="gramEnd"/>
+      <w:r>
+        <w:rPr>
+          <w:rFonts w:ascii="Times New Roman" w:hAnsi="Times New Roman" w:cs="Times New Roman"/>
+          <w:sz w:val="24"/>
+          <w:szCs w:val="24"/>
+        </w:rPr>
+        <w:t xml:space="preserve">/admin/ interface. Once the admin has been created, new discussion topics can be made through </w:t>
+      </w:r>
+      <w:proofErr w:type="gramStart"/>
+      <w:r>
+        <w:rPr>
+          <w:rFonts w:ascii="Times New Roman" w:hAnsi="Times New Roman" w:cs="Times New Roman"/>
+          <w:sz w:val="24"/>
+          <w:szCs w:val="24"/>
+        </w:rPr>
+        <w:t>the .</w:t>
+      </w:r>
+      <w:proofErr w:type="gramEnd"/>
+      <w:r>
+        <w:rPr>
+          <w:rFonts w:ascii="Times New Roman" w:hAnsi="Times New Roman" w:cs="Times New Roman"/>
+          <w:sz w:val="24"/>
+          <w:szCs w:val="24"/>
+        </w:rPr>
+        <w:t xml:space="preserve">/admin/ interface and all other models can be edited/deleted here. Admins can also edit/delete posts </w:t>
+      </w:r>
+      <w:proofErr w:type="gramStart"/>
+      <w:r>
+        <w:rPr>
+          <w:rFonts w:ascii="Times New Roman" w:hAnsi="Times New Roman" w:cs="Times New Roman"/>
+          <w:sz w:val="24"/>
+          <w:szCs w:val="24"/>
+        </w:rPr>
+        <w:t>through .</w:t>
+      </w:r>
+      <w:proofErr w:type="gramEnd"/>
+      <w:r>
+        <w:rPr>
+          <w:rFonts w:ascii="Times New Roman" w:hAnsi="Times New Roman" w:cs="Times New Roman"/>
+          <w:sz w:val="24"/>
+          <w:szCs w:val="24"/>
+        </w:rPr>
+        <w:t>/topic/</w:t>
+      </w:r>
+      <w:proofErr w:type="spellStart"/>
+      <w:r>
+        <w:rPr>
+          <w:rFonts w:ascii="Times New Roman" w:hAnsi="Times New Roman" w:cs="Times New Roman"/>
+          <w:sz w:val="24"/>
+          <w:szCs w:val="24"/>
+        </w:rPr>
+        <w:t>topic_id</w:t>
+      </w:r>
+      <w:proofErr w:type="spellEnd"/>
+      <w:r>
+        <w:rPr>
+          <w:rFonts w:ascii="Times New Roman" w:hAnsi="Times New Roman" w:cs="Times New Roman"/>
+          <w:sz w:val="24"/>
+          <w:szCs w:val="24"/>
+        </w:rPr>
+        <w:t>/</w:t>
+      </w:r>
+      <w:proofErr w:type="spellStart"/>
+      <w:r>
+        <w:rPr>
+          <w:rFonts w:ascii="Times New Roman" w:hAnsi="Times New Roman" w:cs="Times New Roman"/>
+          <w:sz w:val="24"/>
+          <w:szCs w:val="24"/>
+        </w:rPr>
+        <w:t>post_id</w:t>
+      </w:r>
+      <w:proofErr w:type="spellEnd"/>
+      <w:r>
+        <w:rPr>
+          <w:rFonts w:ascii="Times New Roman" w:hAnsi="Times New Roman" w:cs="Times New Roman"/>
+          <w:sz w:val="24"/>
+          <w:szCs w:val="24"/>
+        </w:rPr>
+        <w:t>/</w:t>
+      </w:r>
+      <w:proofErr w:type="spellStart"/>
+      <w:r>
+        <w:rPr>
+          <w:rFonts w:ascii="Times New Roman" w:hAnsi="Times New Roman" w:cs="Times New Roman"/>
+          <w:sz w:val="24"/>
+          <w:szCs w:val="24"/>
+        </w:rPr>
+        <w:t>editpost</w:t>
+      </w:r>
+      <w:proofErr w:type="spellEnd"/>
+      <w:r>
+        <w:rPr>
+          <w:rFonts w:ascii="Times New Roman" w:hAnsi="Times New Roman" w:cs="Times New Roman"/>
+          <w:sz w:val="24"/>
+          <w:szCs w:val="24"/>
+        </w:rPr>
+        <w:t>/ interface.</w:t>
+      </w:r>
+    </w:p>
+    <w:p>
+      <w:pPr>
+        <w:pStyle w:val="ListParagraph"/>
+        <w:numPr>
+          <w:ilvl w:val="0"/>
+          <w:numId w:val="5"/>
+        </w:numPr>
+        <w:spacing w:line="480" w:lineRule="auto"/>
+        <w:rPr>
+          <w:rFonts w:ascii="Times New Roman" w:hAnsi="Times New Roman" w:cs="Times New Roman"/>
+          <w:sz w:val="24"/>
+          <w:szCs w:val="24"/>
+        </w:rPr>
+      </w:pPr>
+      <w:proofErr w:type="spellStart"/>
+      <w:r>
+        <w:rPr>
+          <w:rFonts w:ascii="Times New Roman" w:hAnsi="Times New Roman" w:cs="Times New Roman"/>
+          <w:sz w:val="24"/>
+          <w:szCs w:val="24"/>
+        </w:rPr>
+        <w:t>Prov</w:t>
+      </w:r>
+      <w:proofErr w:type="spellEnd"/>
+      <w:r>
+        <w:rPr>
+          <w:rFonts w:ascii="Times New Roman" w:hAnsi="Times New Roman" w:cs="Times New Roman"/>
+          <w:sz w:val="24"/>
+          <w:szCs w:val="24"/>
+        </w:rPr>
+        <w:t>ide login function, and sign-up function for new users.</w:t>
+      </w:r>
+    </w:p>
+    <w:p>
+      <w:pPr>
+        <w:pStyle w:val="ListParagraph"/>
+        <w:spacing w:line="480" w:lineRule="auto"/>
+        <w:rPr>
+          <w:rFonts w:ascii="Times New Roman" w:hAnsi="Times New Roman" w:cs="Times New Roman"/>
+          <w:sz w:val="24"/>
+          <w:szCs w:val="24"/>
+        </w:rPr>
+      </w:pPr>
+      <w:r>
+        <w:rPr>
+          <w:rFonts w:ascii="Times New Roman" w:hAnsi="Times New Roman" w:cs="Times New Roman"/>
+          <w:sz w:val="24"/>
+          <w:szCs w:val="24"/>
+        </w:rPr>
+        <w:t xml:space="preserve">Users can sign-up through the interface </w:t>
+      </w:r>
+      <w:proofErr w:type="gramStart"/>
+      <w:r>
+        <w:rPr>
+          <w:rFonts w:ascii="Times New Roman" w:hAnsi="Times New Roman" w:cs="Times New Roman"/>
+          <w:sz w:val="24"/>
+          <w:szCs w:val="24"/>
+        </w:rPr>
+        <w:t>at .</w:t>
+      </w:r>
+      <w:proofErr w:type="gramEnd"/>
+      <w:r>
+        <w:rPr>
+          <w:rFonts w:ascii="Times New Roman" w:hAnsi="Times New Roman" w:cs="Times New Roman"/>
+          <w:sz w:val="24"/>
+          <w:szCs w:val="24"/>
+        </w:rPr>
+        <w:t xml:space="preserve">/register/ by entering a username and password into a form. </w:t>
+      </w:r>
+      <w:r>
+        <w:rPr>
+          <w:rFonts w:ascii="Times New Roman" w:hAnsi="Times New Roman" w:cs="Times New Roman"/>
+          <w:sz w:val="24"/>
+          <w:szCs w:val="24"/>
+        </w:rPr>
+        <w:t xml:space="preserve">They can then login </w:t>
+      </w:r>
+      <w:proofErr w:type="gramStart"/>
+      <w:r>
+        <w:rPr>
+          <w:rFonts w:ascii="Times New Roman" w:hAnsi="Times New Roman" w:cs="Times New Roman"/>
+          <w:sz w:val="24"/>
+          <w:szCs w:val="24"/>
+        </w:rPr>
+        <w:t>at .</w:t>
+      </w:r>
+      <w:proofErr w:type="gramEnd"/>
+      <w:r>
+        <w:rPr>
+          <w:rFonts w:ascii="Times New Roman" w:hAnsi="Times New Roman" w:cs="Times New Roman"/>
+          <w:sz w:val="24"/>
+          <w:szCs w:val="24"/>
+        </w:rPr>
+        <w:t>/login/ by entering their username and password. You must be logged in to make posts and comment, so this is necessary unless you are just viewing the site.</w:t>
+      </w:r>
+      <w:r>
+        <w:rPr>
+          <w:rFonts w:ascii="Times New Roman" w:hAnsi="Times New Roman" w:cs="Times New Roman"/>
+          <w:sz w:val="24"/>
+          <w:szCs w:val="24"/>
+        </w:rPr>
+        <w:t xml:space="preserve"> These URLs are accessed by clicking the login button in the navigation bar and the signup text under the login form.</w:t>
+      </w:r>
+    </w:p>
+    <w:p>
+      <w:pPr>
+        <w:pStyle w:val="ListParagraph"/>
+        <w:numPr>
+          <w:ilvl w:val="0"/>
+          <w:numId w:val="5"/>
+        </w:numPr>
+        <w:spacing w:line="480" w:lineRule="auto"/>
+        <w:rPr>
+          <w:rFonts w:ascii="Times New Roman" w:hAnsi="Times New Roman" w:cs="Times New Roman"/>
+          <w:sz w:val="24"/>
+          <w:szCs w:val="24"/>
+        </w:rPr>
+      </w:pPr>
+      <w:r>
+        <w:rPr>
+          <w:rFonts w:ascii="Times New Roman" w:hAnsi="Times New Roman" w:cs="Times New Roman"/>
+          <w:sz w:val="24"/>
+          <w:szCs w:val="24"/>
+        </w:rPr>
+        <w:t>Any user can create a new post and reply to other users’ posts.</w:t>
+      </w:r>
+    </w:p>
+    <w:p>
+      <w:pPr>
+        <w:pStyle w:val="ListParagraph"/>
+        <w:spacing w:line="480" w:lineRule="auto"/>
+        <w:rPr>
+          <w:rFonts w:ascii="Times New Roman" w:hAnsi="Times New Roman" w:cs="Times New Roman"/>
+          <w:sz w:val="24"/>
+          <w:szCs w:val="24"/>
+        </w:rPr>
+      </w:pPr>
+      <w:r>
+        <w:rPr>
+          <w:rFonts w:ascii="Times New Roman" w:hAnsi="Times New Roman" w:cs="Times New Roman"/>
+          <w:sz w:val="24"/>
+          <w:szCs w:val="24"/>
+        </w:rPr>
+        <w:t xml:space="preserve">Users can create a post through the interface </w:t>
+      </w:r>
+      <w:proofErr w:type="gramStart"/>
+      <w:r>
+        <w:rPr>
+          <w:rFonts w:ascii="Times New Roman" w:hAnsi="Times New Roman" w:cs="Times New Roman"/>
+          <w:sz w:val="24"/>
+          <w:szCs w:val="24"/>
+        </w:rPr>
+        <w:t>at .</w:t>
+      </w:r>
+      <w:proofErr w:type="gramEnd"/>
+      <w:r>
+        <w:rPr>
+          <w:rFonts w:ascii="Times New Roman" w:hAnsi="Times New Roman" w:cs="Times New Roman"/>
+          <w:sz w:val="24"/>
+          <w:szCs w:val="24"/>
+        </w:rPr>
+        <w:t>/topic/</w:t>
+      </w:r>
+      <w:proofErr w:type="spellStart"/>
+      <w:r>
+        <w:rPr>
+          <w:rFonts w:ascii="Times New Roman" w:hAnsi="Times New Roman" w:cs="Times New Roman"/>
+          <w:sz w:val="24"/>
+          <w:szCs w:val="24"/>
+        </w:rPr>
+        <w:t>topic_id</w:t>
+      </w:r>
+      <w:proofErr w:type="spellEnd"/>
+      <w:r>
+        <w:rPr>
+          <w:rFonts w:ascii="Times New Roman" w:hAnsi="Times New Roman" w:cs="Times New Roman"/>
+          <w:sz w:val="24"/>
+          <w:szCs w:val="24"/>
+        </w:rPr>
+        <w:t>/</w:t>
+      </w:r>
+      <w:proofErr w:type="spellStart"/>
+      <w:r>
+        <w:rPr>
+          <w:rFonts w:ascii="Times New Roman" w:hAnsi="Times New Roman" w:cs="Times New Roman"/>
+          <w:sz w:val="24"/>
+          <w:szCs w:val="24"/>
+        </w:rPr>
+        <w:t>post_id</w:t>
+      </w:r>
+      <w:proofErr w:type="spellEnd"/>
+      <w:r>
+        <w:rPr>
+          <w:rFonts w:ascii="Times New Roman" w:hAnsi="Times New Roman" w:cs="Times New Roman"/>
+          <w:sz w:val="24"/>
+          <w:szCs w:val="24"/>
+        </w:rPr>
+        <w:t>/</w:t>
+      </w:r>
+      <w:proofErr w:type="spellStart"/>
+      <w:r>
+        <w:rPr>
+          <w:rFonts w:ascii="Times New Roman" w:hAnsi="Times New Roman" w:cs="Times New Roman"/>
+          <w:sz w:val="24"/>
+          <w:szCs w:val="24"/>
+        </w:rPr>
+        <w:t>createpost</w:t>
+      </w:r>
+      <w:proofErr w:type="spellEnd"/>
+      <w:r>
+        <w:rPr>
+          <w:rFonts w:ascii="Times New Roman" w:hAnsi="Times New Roman" w:cs="Times New Roman"/>
+          <w:sz w:val="24"/>
+          <w:szCs w:val="24"/>
+        </w:rPr>
+        <w:t>/ and this can be accessed via a button on the navbar while viewing a topic or post.</w:t>
+      </w:r>
+      <w:r>
+        <w:rPr>
+          <w:rFonts w:ascii="Times New Roman" w:hAnsi="Times New Roman" w:cs="Times New Roman"/>
+          <w:sz w:val="24"/>
+          <w:szCs w:val="24"/>
+        </w:rPr>
+        <w:t xml:space="preserve"> Other users can then comment on that post while viewing it by typing the comment in a text are and submitting through a button.</w:t>
+      </w:r>
+    </w:p>
+    <w:p>
+      <w:pPr>
+        <w:pStyle w:val="ListParagraph"/>
+        <w:numPr>
+          <w:ilvl w:val="0"/>
+          <w:numId w:val="5"/>
+        </w:numPr>
+        <w:spacing w:line="480" w:lineRule="auto"/>
+        <w:rPr>
+          <w:rFonts w:ascii="Times New Roman" w:hAnsi="Times New Roman" w:cs="Times New Roman"/>
+          <w:sz w:val="24"/>
+          <w:szCs w:val="24"/>
+        </w:rPr>
+      </w:pPr>
+      <w:r>
+        <w:rPr>
+          <w:rFonts w:ascii="Times New Roman" w:hAnsi="Times New Roman" w:cs="Times New Roman"/>
+          <w:sz w:val="24"/>
+          <w:szCs w:val="24"/>
+        </w:rPr>
+        <w:t>Any user can upload files (could be multiple files).</w:t>
+      </w:r>
+    </w:p>
+    <w:p>
+      <w:pPr>
+        <w:pStyle w:val="ListParagraph"/>
+        <w:spacing w:line="480" w:lineRule="auto"/>
+        <w:rPr>
+          <w:rFonts w:ascii="Times New Roman" w:hAnsi="Times New Roman" w:cs="Times New Roman"/>
+          <w:sz w:val="24"/>
+          <w:szCs w:val="24"/>
+        </w:rPr>
+      </w:pPr>
+      <w:r>
+        <w:rPr>
+          <w:rFonts w:ascii="Times New Roman" w:hAnsi="Times New Roman" w:cs="Times New Roman"/>
+          <w:sz w:val="24"/>
+          <w:szCs w:val="24"/>
+        </w:rPr>
+        <w:lastRenderedPageBreak/>
+        <w:t>While creating a post, users can select multiple files by clicking a button and navigating through their computer’s file system. Multiple files can be selected by CTRL clicking on multiple files.</w:t>
+      </w:r>
+    </w:p>
+    <w:p>
+      <w:pPr>
+        <w:pStyle w:val="ListParagraph"/>
+        <w:numPr>
+          <w:ilvl w:val="0"/>
+          <w:numId w:val="5"/>
+        </w:numPr>
+        <w:spacing w:line="480" w:lineRule="auto"/>
+        <w:rPr>
+          <w:rFonts w:ascii="Times New Roman" w:hAnsi="Times New Roman" w:cs="Times New Roman"/>
+          <w:sz w:val="24"/>
+          <w:szCs w:val="24"/>
+        </w:rPr>
+      </w:pPr>
+      <w:r>
+        <w:rPr>
+          <w:rFonts w:ascii="Times New Roman" w:hAnsi="Times New Roman" w:cs="Times New Roman"/>
+          <w:sz w:val="24"/>
+          <w:szCs w:val="24"/>
+        </w:rPr>
+        <w:t>Show the numbers of posts and visits, and keep these numbers updated.</w:t>
+      </w:r>
+    </w:p>
+    <w:p>
+      <w:pPr>
+        <w:pStyle w:val="ListParagraph"/>
+        <w:spacing w:line="480" w:lineRule="auto"/>
+        <w:rPr>
+          <w:rFonts w:ascii="Times New Roman" w:hAnsi="Times New Roman" w:cs="Times New Roman"/>
+          <w:sz w:val="24"/>
+          <w:szCs w:val="24"/>
+        </w:rPr>
+      </w:pPr>
+      <w:r>
+        <w:rPr>
+          <w:rFonts w:ascii="Times New Roman" w:hAnsi="Times New Roman" w:cs="Times New Roman"/>
+          <w:sz w:val="24"/>
+          <w:szCs w:val="24"/>
+        </w:rPr>
+        <w:t xml:space="preserve">The total number of posts on the website are displayed on the index page. This number is retrieved after each GET request. The total number of posts </w:t>
+      </w:r>
+      <w:proofErr w:type="gramStart"/>
+      <w:r>
+        <w:rPr>
+          <w:rFonts w:ascii="Times New Roman" w:hAnsi="Times New Roman" w:cs="Times New Roman"/>
+          <w:sz w:val="24"/>
+          <w:szCs w:val="24"/>
+        </w:rPr>
+        <w:t>in a given</w:t>
+      </w:r>
+      <w:proofErr w:type="gramEnd"/>
+      <w:r>
+        <w:rPr>
+          <w:rFonts w:ascii="Times New Roman" w:hAnsi="Times New Roman" w:cs="Times New Roman"/>
+          <w:sz w:val="24"/>
+          <w:szCs w:val="24"/>
+        </w:rPr>
+        <w:t xml:space="preserve"> topic is also displayed and updated. Posts also have a view counter, and this number is stored as an integer in the Post table. </w:t>
+      </w:r>
+      <w:r>
+        <w:rPr>
+          <w:rFonts w:ascii="Times New Roman" w:hAnsi="Times New Roman" w:cs="Times New Roman"/>
+          <w:sz w:val="24"/>
+          <w:szCs w:val="24"/>
+        </w:rPr>
+        <w:t>After each GET request of the designated post, this number is incremented.</w:t>
+      </w:r>
+    </w:p>
+    <w:p>
+      <w:pPr>
+        <w:pStyle w:val="ListParagraph"/>
+        <w:numPr>
+          <w:ilvl w:val="0"/>
+          <w:numId w:val="5"/>
+        </w:numPr>
+        <w:spacing w:line="480" w:lineRule="auto"/>
+        <w:rPr>
+          <w:rFonts w:ascii="Times New Roman" w:hAnsi="Times New Roman" w:cs="Times New Roman"/>
+          <w:sz w:val="24"/>
+          <w:szCs w:val="24"/>
+        </w:rPr>
+      </w:pPr>
+      <w:r>
+        <w:rPr>
+          <w:rFonts w:ascii="Times New Roman" w:hAnsi="Times New Roman" w:cs="Times New Roman"/>
+          <w:sz w:val="24"/>
+          <w:szCs w:val="24"/>
+        </w:rPr>
+        <w:t>You can store some files on your website.</w:t>
+      </w:r>
+    </w:p>
+    <w:p>
+      <w:pPr>
+        <w:pStyle w:val="ListParagraph"/>
+        <w:spacing w:line="480" w:lineRule="auto"/>
+        <w:rPr>
+          <w:rFonts w:ascii="Times New Roman" w:hAnsi="Times New Roman" w:cs="Times New Roman"/>
+          <w:sz w:val="24"/>
+          <w:szCs w:val="24"/>
+        </w:rPr>
+      </w:pPr>
+      <w:r>
+        <w:rPr>
+          <w:rFonts w:ascii="Times New Roman" w:hAnsi="Times New Roman" w:cs="Times New Roman"/>
+          <w:sz w:val="24"/>
+          <w:szCs w:val="24"/>
+        </w:rPr>
+        <w:t xml:space="preserve">Files can be stored after being uploaded by users. The actual file is stored in </w:t>
+      </w:r>
+      <w:proofErr w:type="gramStart"/>
+      <w:r>
+        <w:rPr>
+          <w:rFonts w:ascii="Times New Roman" w:hAnsi="Times New Roman" w:cs="Times New Roman"/>
+          <w:sz w:val="24"/>
+          <w:szCs w:val="24"/>
+        </w:rPr>
+        <w:t>the .</w:t>
+      </w:r>
+      <w:proofErr w:type="gramEnd"/>
+      <w:r>
+        <w:rPr>
+          <w:rFonts w:ascii="Times New Roman" w:hAnsi="Times New Roman" w:cs="Times New Roman"/>
+          <w:sz w:val="24"/>
+          <w:szCs w:val="24"/>
+        </w:rPr>
+        <w:t>/media folder with other subdirectories related to the topic, post, and user. The database then stores the path and name of the file. These files can then be deleted and viewed by users.</w:t>
+      </w:r>
+    </w:p>
+    <w:p>
+      <w:pPr>
+        <w:pStyle w:val="ListParagraph"/>
+        <w:numPr>
+          <w:ilvl w:val="0"/>
+          <w:numId w:val="5"/>
+        </w:numPr>
+        <w:spacing w:line="480" w:lineRule="auto"/>
+        <w:rPr>
+          <w:rFonts w:ascii="Times New Roman" w:hAnsi="Times New Roman" w:cs="Times New Roman"/>
+          <w:sz w:val="24"/>
+          <w:szCs w:val="24"/>
+        </w:rPr>
+      </w:pPr>
+      <w:r>
+        <w:rPr>
+          <w:rFonts w:ascii="Times New Roman" w:hAnsi="Times New Roman" w:cs="Times New Roman"/>
+          <w:sz w:val="24"/>
+          <w:szCs w:val="24"/>
+        </w:rPr>
+        <w:t>Include a link to google calendar in a drop list.</w:t>
+      </w:r>
+    </w:p>
+    <w:p>
+      <w:pPr>
+        <w:pStyle w:val="ListParagraph"/>
+        <w:spacing w:line="480" w:lineRule="auto"/>
+        <w:rPr>
+          <w:rFonts w:ascii="Times New Roman" w:hAnsi="Times New Roman" w:cs="Times New Roman"/>
+          <w:sz w:val="24"/>
+          <w:szCs w:val="24"/>
+        </w:rPr>
+      </w:pPr>
+      <w:r>
+        <w:rPr>
+          <w:rFonts w:ascii="Times New Roman" w:hAnsi="Times New Roman" w:cs="Times New Roman"/>
+          <w:sz w:val="24"/>
+          <w:szCs w:val="24"/>
+        </w:rPr>
+        <w:t>Each individual post has a drop list at the bottom of the post. When this is clicked, a link to Google Calendar appears. When this link is clicked, a new tab opens at https://calendar.google.com/calendar/.</w:t>
+      </w:r>
+    </w:p>
+    <w:p>
+      <w:pPr>
+        <w:pStyle w:val="ListParagraph"/>
+        <w:numPr>
+          <w:ilvl w:val="0"/>
+          <w:numId w:val="5"/>
+        </w:numPr>
+        <w:spacing w:line="480" w:lineRule="auto"/>
+        <w:rPr>
+          <w:rFonts w:ascii="Times New Roman" w:hAnsi="Times New Roman" w:cs="Times New Roman"/>
+          <w:sz w:val="24"/>
+          <w:szCs w:val="24"/>
+        </w:rPr>
+      </w:pPr>
+      <w:r>
+        <w:rPr>
+          <w:rFonts w:ascii="Times New Roman" w:hAnsi="Times New Roman" w:cs="Times New Roman"/>
+          <w:sz w:val="24"/>
+          <w:szCs w:val="24"/>
+        </w:rPr>
+        <w:t>Show a warning a message/sign to remind users that there is an update or something interesting posted in the forum.</w:t>
+      </w:r>
+    </w:p>
+    <w:p>
+      <w:pPr>
+        <w:pStyle w:val="ListParagraph"/>
+        <w:spacing w:line="480" w:lineRule="auto"/>
+        <w:rPr>
+          <w:rFonts w:ascii="Times New Roman" w:hAnsi="Times New Roman" w:cs="Times New Roman"/>
+          <w:sz w:val="24"/>
+          <w:szCs w:val="24"/>
+        </w:rPr>
+      </w:pPr>
+      <w:r>
+        <w:rPr>
+          <w:rFonts w:ascii="Times New Roman" w:hAnsi="Times New Roman" w:cs="Times New Roman"/>
+          <w:sz w:val="24"/>
+          <w:szCs w:val="24"/>
+        </w:rPr>
+        <w:t>The navigation bar has a button that displays the newest notification. This button is a bell image, and it triggers a JavaScript function that displays a div. This div contains information on where the newest post is.</w:t>
+      </w:r>
+    </w:p>
+    <w:p>
+      <w:pPr>
+        <w:pStyle w:val="ListParagraph"/>
+        <w:numPr>
+          <w:ilvl w:val="0"/>
+          <w:numId w:val="5"/>
+        </w:numPr>
+        <w:spacing w:line="480" w:lineRule="auto"/>
+        <w:rPr>
+          <w:rFonts w:ascii="Times New Roman" w:hAnsi="Times New Roman" w:cs="Times New Roman"/>
+          <w:sz w:val="24"/>
+          <w:szCs w:val="24"/>
+        </w:rPr>
+      </w:pPr>
+      <w:r>
+        <w:rPr>
+          <w:rFonts w:ascii="Times New Roman" w:hAnsi="Times New Roman" w:cs="Times New Roman"/>
+          <w:sz w:val="24"/>
+          <w:szCs w:val="24"/>
+        </w:rPr>
+        <w:t>Your website interface should be friendly.</w:t>
+      </w:r>
+    </w:p>
+    <w:p>
+      <w:pPr>
+        <w:pStyle w:val="ListParagraph"/>
+        <w:spacing w:line="480" w:lineRule="auto"/>
+        <w:rPr>
+          <w:rFonts w:ascii="Times New Roman" w:hAnsi="Times New Roman" w:cs="Times New Roman"/>
+          <w:sz w:val="24"/>
+          <w:szCs w:val="24"/>
+        </w:rPr>
+      </w:pPr>
+      <w:r>
+        <w:rPr>
+          <w:rFonts w:ascii="Times New Roman" w:hAnsi="Times New Roman" w:cs="Times New Roman"/>
+          <w:sz w:val="24"/>
+          <w:szCs w:val="24"/>
+        </w:rPr>
+        <w:lastRenderedPageBreak/>
+        <w:t xml:space="preserve">There is a navigation bar that helps users easily navigate around the website. Also, topics and posts can be navigated to just by clicking their title. </w:t>
+      </w:r>
+      <w:r>
+        <w:rPr>
+          <w:rFonts w:ascii="Times New Roman" w:hAnsi="Times New Roman" w:cs="Times New Roman"/>
+          <w:sz w:val="24"/>
+          <w:szCs w:val="24"/>
+        </w:rPr>
+        <w:t>Forms are very concise and clear on what information they are asking for. These factors create an interface that is easily navigable by the user.</w:t>
+      </w:r>
+    </w:p>
+    <w:p>
+      <w:pPr>
+        <w:pStyle w:val="ListParagraph"/>
+        <w:spacing w:line="480" w:lineRule="auto"/>
+        <w:rPr>
+          <w:rFonts w:ascii="Times New Roman" w:hAnsi="Times New Roman" w:cs="Times New Roman"/>
+          <w:b/>
+          <w:bCs/>
+          <w:sz w:val="28"/>
+          <w:szCs w:val="28"/>
+        </w:rPr>
+      </w:pPr>
+      <w:r>
+        <w:rPr>
+          <w:rFonts w:ascii="Times New Roman" w:hAnsi="Times New Roman" w:cs="Times New Roman"/>
+          <w:b/>
+          <w:bCs/>
+          <w:sz w:val="28"/>
+          <w:szCs w:val="28"/>
+        </w:rPr>
+        <w:t>Discussion</w:t>
+      </w:r>
+    </w:p>
+    <w:p>
+      <w:pPr>
+        <w:pStyle w:val="ListParagraph"/>
+        <w:spacing w:line="480" w:lineRule="auto"/>
+        <w:rPr>
+          <w:rFonts w:ascii="Times New Roman" w:hAnsi="Times New Roman" w:cs="Times New Roman"/>
+          <w:sz w:val="24"/>
+          <w:szCs w:val="24"/>
+        </w:rPr>
+      </w:pPr>
+      <w:r>
+        <w:rPr>
+          <w:rFonts w:ascii="Times New Roman" w:hAnsi="Times New Roman" w:cs="Times New Roman"/>
+          <w:sz w:val="24"/>
+          <w:szCs w:val="24"/>
+        </w:rPr>
+        <w:tab/>
+        <w:t xml:space="preserve">For the purpose of this project, Django and Python are a </w:t>
+      </w:r>
+      <w:r>
+        <w:rPr>
+          <w:rFonts w:ascii="Times New Roman" w:hAnsi="Times New Roman" w:cs="Times New Roman"/>
+          <w:sz w:val="24"/>
+          <w:szCs w:val="24"/>
+        </w:rPr>
+        <w:t>great option</w:t>
+      </w:r>
+      <w:r>
+        <w:rPr>
+          <w:rFonts w:ascii="Times New Roman" w:hAnsi="Times New Roman" w:cs="Times New Roman"/>
+          <w:sz w:val="24"/>
+          <w:szCs w:val="24"/>
+        </w:rPr>
+        <w:t xml:space="preserve"> for database interactions as well as </w:t>
+      </w:r>
+      <w:proofErr w:type="gramStart"/>
+      <w:r>
+        <w:rPr>
+          <w:rFonts w:ascii="Times New Roman" w:hAnsi="Times New Roman" w:cs="Times New Roman"/>
+          <w:sz w:val="24"/>
+          <w:szCs w:val="24"/>
+        </w:rPr>
+        <w:t>back end</w:t>
+      </w:r>
+      <w:proofErr w:type="gramEnd"/>
+      <w:r>
+        <w:rPr>
+          <w:rFonts w:ascii="Times New Roman" w:hAnsi="Times New Roman" w:cs="Times New Roman"/>
+          <w:sz w:val="24"/>
+          <w:szCs w:val="24"/>
+        </w:rPr>
+        <w:t xml:space="preserve"> logic. </w:t>
+      </w:r>
+      <w:r>
+        <w:rPr>
+          <w:rFonts w:ascii="Times New Roman" w:hAnsi="Times New Roman" w:cs="Times New Roman"/>
+          <w:sz w:val="24"/>
+          <w:szCs w:val="24"/>
+        </w:rPr>
+        <w:t>Python provides an easy syntax with a dynamically typed variables, but this could hurt the project in the long run.</w:t>
+      </w:r>
+    </w:p>
+    <w:p>
+      <w:pPr>
+        <w:pStyle w:val="ListParagraph"/>
+        <w:spacing w:line="480" w:lineRule="auto"/>
+        <w:rPr>
+          <w:rFonts w:ascii="Times New Roman" w:hAnsi="Times New Roman" w:cs="Times New Roman"/>
+          <w:sz w:val="24"/>
+          <w:szCs w:val="24"/>
+        </w:rPr>
+      </w:pPr>
+      <w:r>
+        <w:rPr>
+          <w:rFonts w:ascii="Times New Roman" w:hAnsi="Times New Roman" w:cs="Times New Roman"/>
+          <w:sz w:val="24"/>
+          <w:szCs w:val="24"/>
+        </w:rPr>
+        <w:tab/>
+        <w:t>Dynamically typed languages provide a much easier programming experience because no variables must have their types declared. There are two problems with this: types are not checked until runtime and processes usually take more time to complete. Statically typed languages like C# and Java would allow for type checking at compile time as well as generally faster processing time. Bugs are usually easier to spot because types are explicitly declared, but dynamically typed languages, like Python, cause bugs to be harder to spot.</w:t>
+      </w:r>
+      <w:r>
+        <w:rPr>
+          <w:rFonts w:ascii="Times New Roman" w:hAnsi="Times New Roman" w:cs="Times New Roman"/>
+          <w:sz w:val="24"/>
+          <w:szCs w:val="24"/>
+        </w:rPr>
+        <w:t xml:space="preserve"> If there was more time on this project, I would likely use a framework like Spring boot (Java) or ASP.NET (C#).</w:t>
+      </w:r>
+      <w:r>
+        <w:rPr>
+          <w:rFonts w:ascii="Times New Roman" w:hAnsi="Times New Roman" w:cs="Times New Roman"/>
+          <w:sz w:val="24"/>
+          <w:szCs w:val="24"/>
+        </w:rPr>
+        <w:t xml:space="preserve"> These languages would also provide portability </w:t>
+      </w:r>
+      <w:proofErr w:type="gramStart"/>
+      <w:r>
+        <w:rPr>
+          <w:rFonts w:ascii="Times New Roman" w:hAnsi="Times New Roman" w:cs="Times New Roman"/>
+          <w:sz w:val="24"/>
+          <w:szCs w:val="24"/>
+        </w:rPr>
+        <w:t>similar to</w:t>
+      </w:r>
+      <w:proofErr w:type="gramEnd"/>
+      <w:r>
+        <w:rPr>
+          <w:rFonts w:ascii="Times New Roman" w:hAnsi="Times New Roman" w:cs="Times New Roman"/>
+          <w:sz w:val="24"/>
+          <w:szCs w:val="24"/>
+        </w:rPr>
+        <w:t xml:space="preserve"> Python since they are compiled to an intermediate language.</w:t>
+      </w:r>
+    </w:p>
+    <w:p>
+      <w:pPr>
+        <w:pStyle w:val="ListParagraph"/>
+        <w:spacing w:line="480" w:lineRule="auto"/>
+        <w:rPr>
+          <w:rFonts w:ascii="Times New Roman" w:hAnsi="Times New Roman" w:cs="Times New Roman"/>
+          <w:sz w:val="24"/>
+          <w:szCs w:val="24"/>
+        </w:rPr>
+      </w:pPr>
+      <w:r>
+        <w:rPr>
+          <w:rFonts w:ascii="Times New Roman" w:hAnsi="Times New Roman" w:cs="Times New Roman"/>
+          <w:sz w:val="24"/>
+          <w:szCs w:val="24"/>
+        </w:rPr>
+        <w:tab/>
+        <w:t xml:space="preserve">In terms of the database SQLite is the best option for this project, currently. SQLite has a simple access algorithm because it is an embedded into the application. </w:t>
+      </w:r>
+      <w:r>
+        <w:rPr>
+          <w:rFonts w:ascii="Times New Roman" w:hAnsi="Times New Roman" w:cs="Times New Roman"/>
+          <w:sz w:val="24"/>
+          <w:szCs w:val="24"/>
+        </w:rPr>
+        <w:t>SQLite’s problem begins to show itself when many users are trying to access the database. SQLite struggles with throughput, so if the application’s userbase grew significantly, the database would likely need to be migrated to MySQL or SQL Server.</w:t>
+      </w:r>
+    </w:p>
+    <w:p>
+      <w:pPr>
+        <w:pStyle w:val="ListParagraph"/>
+        <w:spacing w:line="480" w:lineRule="auto"/>
+        <w:rPr>
+          <w:rFonts w:ascii="Times New Roman" w:hAnsi="Times New Roman" w:cs="Times New Roman"/>
+          <w:sz w:val="24"/>
+          <w:szCs w:val="24"/>
+        </w:rPr>
+      </w:pPr>
+      <w:r>
+        <w:rPr>
+          <w:rFonts w:ascii="Times New Roman" w:hAnsi="Times New Roman" w:cs="Times New Roman"/>
+          <w:sz w:val="24"/>
+          <w:szCs w:val="24"/>
+        </w:rPr>
+        <w:lastRenderedPageBreak/>
+        <w:tab/>
+      </w:r>
+      <w:r>
+        <w:rPr>
+          <w:rFonts w:ascii="Times New Roman" w:hAnsi="Times New Roman" w:cs="Times New Roman"/>
+          <w:sz w:val="24"/>
+          <w:szCs w:val="24"/>
+        </w:rPr>
+        <w:t>Finally, the front end could be implemented with a JavaScript framework, like React of Angular JS</w:t>
+      </w:r>
+      <w:r>
+        <w:rPr>
+          <w:rFonts w:ascii="Times New Roman" w:hAnsi="Times New Roman" w:cs="Times New Roman"/>
+          <w:sz w:val="24"/>
+          <w:szCs w:val="24"/>
+        </w:rPr>
+        <w:t>, instead of Django’s template. These frameworks allow for more interactive and dynamic UIs to be implemented with more functionality. Pages would likely take longer to load due to most of the UI being interpreted from JavaScript code, but it also has benefits</w:t>
+      </w:r>
+      <w:r>
+        <w:rPr>
+          <w:rFonts w:ascii="Times New Roman" w:hAnsi="Times New Roman" w:cs="Times New Roman"/>
+          <w:sz w:val="24"/>
+          <w:szCs w:val="24"/>
+        </w:rPr>
+        <w:t>: UI components could be reused easily throughout the website. If this website was a commercial product, its UI would need to be more robust, which would require a better front end framework.</w:t>
       </w:r>
     </w:p>
     <w:sectPr>
@@ -945,11 +5579,97 @@
 </file>
 
 <file path=word/numbering.xml><?xml version="1.0" encoding="utf-8"?>
-<w:numbering xmlns:wpc="http://schemas.microsoft.com/office/word/2010/wordprocessingCanvas" xmlns:cx="http://schemas.microsoft.com/office/drawing/2014/chartex" xmlns:cx1="http://schemas.microsoft.com/office/drawing/2015/9/8/chartex" xmlns:cx2="http://schemas.microsoft.com/office/drawing/2015/10/21/chartex" xmlns:cx3="http://schemas.microsoft.com/office/drawing/2016/5/9/chartex" xmlns:cx4="http://schemas.microsoft.com/office/drawing/2016/5/10/chartex" xmlns:cx5="http://schemas.microsoft.com/office/drawing/2016/5/11/chartex" xmlns:cx6="http://schemas.microsoft.com/office/drawing/2016/5/12/chartex" xmlns:cx7="http://schemas.microsoft.com/office/drawing/2016/5/13/chartex" xmlns:cx8="http://schemas.microsoft.com/office/drawing/2016/5/14/chartex" xmlns:mc="http://schemas.openxmlformats.org/markup-compatibility/2006" xmlns:aink="http://schemas.microsoft.com/office/drawing/2016/ink" xmlns:am3d="http://schemas.microsoft.com/office/drawing/2017/model3d" xmlns:o="urn:schemas-microsoft-com:office:office" xmlns:oel="http://schemas.microsoft.com/office/2019/extlst" xmlns:r="http://schemas.openxmlformats.org/officeDocument/2006/relationships" xmlns:m="http://schemas.openxmlformats.org/officeDocument/2006/math" xmlns:v="urn:schemas-microsoft-com:vml" xmlns:wp14="http://schemas.microsoft.com/office/word/2010/wordprocessingDrawing" xmlns:wp="http://schemas.openxmlformats.org/drawingml/2006/wordprocessingDrawing" xmlns:w10="urn:schemas-microsoft-com:office:word" xmlns:w="http://schemas.openxmlformats.org/wordprocessingml/2006/main" xmlns:w14="http://schemas.microsoft.com/office/word/2010/wordml" xmlns:w15="http://schemas.microsoft.com/office/word/2012/wordml" xmlns:w16cex="http://schemas.microsoft.com/office/word/2018/wordml/cex" xmlns:w16cid="http://schemas.microsoft.com/office/word/2016/wordml/cid" xmlns:w16="http://schemas.microsoft.com/office/word/2018/wordml" xmlns:w16sdtdh="http://schemas.microsoft.com/office/word/2020/wordml/sdtdatahash" xmlns:w16se="http://schemas.microsoft.com/office/word/2015/wordml/symex" xmlns:wpg="http://schemas.microsoft.com/office/word/2010/wordprocessingGroup" xmlns:wpi="http://schemas.microsoft.com/office/word/2010/wordprocessingInk" xmlns:wne="http://schemas.microsoft.com/office/word/2006/wordml" xmlns:wps="http://schemas.microsoft.com/office/word/2010/wordprocessingShape" mc:Ignorable="w14 w15 w16se w16cid w16 w16cex w16sdtdh wp14">
+<w:numbering xmlns:wpc="http://schemas.microsoft.com/office/word/2010/wordprocessingCanvas" xmlns:cx="http://schemas.microsoft.com/office/drawing/2014/chartex" xmlns:cx1="http://schemas.microsoft.com/office/drawing/2015/9/8/chartex" xmlns:cx2="http://schemas.microsoft.com/office/drawing/2015/10/21/chartex" xmlns:cx3="http://schemas.microsoft.com/office/drawing/2016/5/9/chartex" xmlns:cx4="http://schemas.microsoft.com/office/drawing/2016/5/10/chartex" xmlns:cx5="http://schemas.microsoft.com/office/drawing/2016/5/11/chartex" xmlns:cx6="http://schemas.microsoft.com/office/drawing/2016/5/12/chartex" xmlns:cx7="http://schemas.microsoft.com/office/drawing/2016/5/13/chartex" xmlns:cx8="http://schemas.microsoft.com/office/drawing/2016/5/14/chartex" xmlns:mc="http://schemas.openxmlformats.org/markup-compatibility/2006" xmlns:aink="http://schemas.microsoft.com/office/drawing/2016/ink" xmlns:am3d="http://schemas.microsoft.com/office/drawing/2017/model3d" xmlns:o="urn:schemas-microsoft-com:office:office" xmlns:r="http://schemas.openxmlformats.org/officeDocument/2006/relationships" xmlns:m="http://schemas.openxmlformats.org/officeDocument/2006/math" xmlns:v="urn:schemas-microsoft-com:vml" xmlns:wp14="http://schemas.microsoft.com/office/word/2010/wordprocessingDrawing" xmlns:wp="http://schemas.openxmlformats.org/drawingml/2006/wordprocessingDrawing" xmlns:w10="urn:schemas-microsoft-com:office:word" xmlns:w="http://schemas.openxmlformats.org/wordprocessingml/2006/main" xmlns:w14="http://schemas.microsoft.com/office/word/2010/wordml" xmlns:w15="http://schemas.microsoft.com/office/word/2012/wordml" xmlns:w16cex="http://schemas.microsoft.com/office/word/2018/wordml/cex" xmlns:w16cid="http://schemas.microsoft.com/office/word/2016/wordml/cid" xmlns:w16="http://schemas.microsoft.com/office/word/2018/wordml" xmlns:w16sdtdh="http://schemas.microsoft.com/office/word/2020/wordml/sdtdatahash" xmlns:w16se="http://schemas.microsoft.com/office/word/2015/wordml/symex" xmlns:wpg="http://schemas.microsoft.com/office/word/2010/wordprocessingGroup" xmlns:wpi="http://schemas.microsoft.com/office/word/2010/wordprocessingInk" xmlns:wne="http://schemas.microsoft.com/office/word/2006/wordml" xmlns:wps="http://schemas.microsoft.com/office/word/2010/wordprocessingShape" mc:Ignorable="w14 w15 w16se w16cid w16 w16cex w16sdtdh wp14">
   <w:abstractNum w:abstractNumId="0" w15:restartNumberingAfterBreak="0">
+    <w:nsid w:val="02DD138E"/>
+    <w:multiLevelType w:val="hybridMultilevel"/>
+    <w:tmpl w:val="9702B9F8"/>
+    <w:lvl w:ilvl="0" w:tplc="FFFFFFFF">
+      <w:start w:val="1"/>
+      <w:numFmt w:val="decimal"/>
+      <w:lvlText w:val="%1."/>
+      <w:lvlJc w:val="left"/>
+      <w:pPr>
+        <w:ind w:left="720" w:hanging="360"/>
+      </w:pPr>
+    </w:lvl>
+    <w:lvl w:ilvl="1" w:tplc="FFFFFFFF">
+      <w:start w:val="1"/>
+      <w:numFmt w:val="lowerLetter"/>
+      <w:lvlText w:val="%2."/>
+      <w:lvlJc w:val="left"/>
+      <w:pPr>
+        <w:ind w:left="1440" w:hanging="360"/>
+      </w:pPr>
+    </w:lvl>
+    <w:lvl w:ilvl="2" w:tplc="FFFFFFFF" w:tentative="1">
+      <w:start w:val="1"/>
+      <w:numFmt w:val="lowerRoman"/>
+      <w:lvlText w:val="%3."/>
+      <w:lvlJc w:val="right"/>
+      <w:pPr>
+        <w:ind w:left="2160" w:hanging="180"/>
+      </w:pPr>
+    </w:lvl>
+    <w:lvl w:ilvl="3" w:tplc="FFFFFFFF" w:tentative="1">
+      <w:start w:val="1"/>
+      <w:numFmt w:val="decimal"/>
+      <w:lvlText w:val="%4."/>
+      <w:lvlJc w:val="left"/>
+      <w:pPr>
+        <w:ind w:left="2880" w:hanging="360"/>
+      </w:pPr>
+    </w:lvl>
+    <w:lvl w:ilvl="4" w:tplc="FFFFFFFF" w:tentative="1">
+      <w:start w:val="1"/>
+      <w:numFmt w:val="lowerLetter"/>
+      <w:lvlText w:val="%5."/>
+      <w:lvlJc w:val="left"/>
+      <w:pPr>
+        <w:ind w:left="3600" w:hanging="360"/>
+      </w:pPr>
+    </w:lvl>
+    <w:lvl w:ilvl="5" w:tplc="FFFFFFFF" w:tentative="1">
+      <w:start w:val="1"/>
+      <w:numFmt w:val="lowerRoman"/>
+      <w:lvlText w:val="%6."/>
+      <w:lvlJc w:val="right"/>
+      <w:pPr>
+        <w:ind w:left="4320" w:hanging="180"/>
+      </w:pPr>
+    </w:lvl>
+    <w:lvl w:ilvl="6" w:tplc="FFFFFFFF" w:tentative="1">
+      <w:start w:val="1"/>
+      <w:numFmt w:val="decimal"/>
+      <w:lvlText w:val="%7."/>
+      <w:lvlJc w:val="left"/>
+      <w:pPr>
+        <w:ind w:left="5040" w:hanging="360"/>
+      </w:pPr>
+    </w:lvl>
+    <w:lvl w:ilvl="7" w:tplc="FFFFFFFF" w:tentative="1">
+      <w:start w:val="1"/>
+      <w:numFmt w:val="lowerLetter"/>
+      <w:lvlText w:val="%8."/>
+      <w:lvlJc w:val="left"/>
+      <w:pPr>
+        <w:ind w:left="5760" w:hanging="360"/>
+      </w:pPr>
+    </w:lvl>
+    <w:lvl w:ilvl="8" w:tplc="FFFFFFFF" w:tentative="1">
+      <w:start w:val="1"/>
+      <w:numFmt w:val="lowerRoman"/>
+      <w:lvlText w:val="%9."/>
+      <w:lvlJc w:val="right"/>
+      <w:pPr>
+        <w:ind w:left="6480" w:hanging="180"/>
+      </w:pPr>
+    </w:lvl>
+  </w:abstractNum>
+  <w:abstractNum w:abstractNumId="1" w15:restartNumberingAfterBreak="0">
     <w:nsid w:val="10054411"/>
     <w:multiLevelType w:val="hybridMultilevel"/>
-    <w:tmpl w:val="3B50F00E"/>
+    <w:tmpl w:val="61C408FA"/>
     <w:lvl w:ilvl="0" w:tplc="0409000F">
       <w:start w:val="1"/>
       <w:numFmt w:val="decimal"/>
@@ -1032,7 +5752,7 @@
       </w:pPr>
     </w:lvl>
   </w:abstractNum>
-  <w:abstractNum w:abstractNumId="1" w15:restartNumberingAfterBreak="0">
+  <w:abstractNum w:abstractNumId="2" w15:restartNumberingAfterBreak="0">
     <w:nsid w:val="160A2909"/>
     <w:multiLevelType w:val="hybridMultilevel"/>
     <w:tmpl w:val="CD5851D0"/>
@@ -1118,11 +5838,192 @@
       </w:pPr>
     </w:lvl>
   </w:abstractNum>
-  <w:num w:numId="1" w16cid:durableId="963123755">
+  <w:abstractNum w:abstractNumId="3" w15:restartNumberingAfterBreak="0">
+    <w:nsid w:val="1FFF42A2"/>
+    <w:multiLevelType w:val="hybridMultilevel"/>
+    <w:tmpl w:val="9702B9F8"/>
+    <w:lvl w:ilvl="0" w:tplc="FFFFFFFF">
+      <w:start w:val="1"/>
+      <w:numFmt w:val="decimal"/>
+      <w:lvlText w:val="%1."/>
+      <w:lvlJc w:val="left"/>
+      <w:pPr>
+        <w:ind w:left="720" w:hanging="360"/>
+      </w:pPr>
+    </w:lvl>
+    <w:lvl w:ilvl="1" w:tplc="FFFFFFFF">
+      <w:start w:val="1"/>
+      <w:numFmt w:val="lowerLetter"/>
+      <w:lvlText w:val="%2."/>
+      <w:lvlJc w:val="left"/>
+      <w:pPr>
+        <w:ind w:left="1440" w:hanging="360"/>
+      </w:pPr>
+    </w:lvl>
+    <w:lvl w:ilvl="2" w:tplc="FFFFFFFF" w:tentative="1">
+      <w:start w:val="1"/>
+      <w:numFmt w:val="lowerRoman"/>
+      <w:lvlText w:val="%3."/>
+      <w:lvlJc w:val="right"/>
+      <w:pPr>
+        <w:ind w:left="2160" w:hanging="180"/>
+      </w:pPr>
+    </w:lvl>
+    <w:lvl w:ilvl="3" w:tplc="FFFFFFFF" w:tentative="1">
+      <w:start w:val="1"/>
+      <w:numFmt w:val="decimal"/>
+      <w:lvlText w:val="%4."/>
+      <w:lvlJc w:val="left"/>
+      <w:pPr>
+        <w:ind w:left="2880" w:hanging="360"/>
+      </w:pPr>
+    </w:lvl>
+    <w:lvl w:ilvl="4" w:tplc="FFFFFFFF" w:tentative="1">
+      <w:start w:val="1"/>
+      <w:numFmt w:val="lowerLetter"/>
+      <w:lvlText w:val="%5."/>
+      <w:lvlJc w:val="left"/>
+      <w:pPr>
+        <w:ind w:left="3600" w:hanging="360"/>
+      </w:pPr>
+    </w:lvl>
+    <w:lvl w:ilvl="5" w:tplc="FFFFFFFF" w:tentative="1">
+      <w:start w:val="1"/>
+      <w:numFmt w:val="lowerRoman"/>
+      <w:lvlText w:val="%6."/>
+      <w:lvlJc w:val="right"/>
+      <w:pPr>
+        <w:ind w:left="4320" w:hanging="180"/>
+      </w:pPr>
+    </w:lvl>
+    <w:lvl w:ilvl="6" w:tplc="FFFFFFFF" w:tentative="1">
+      <w:start w:val="1"/>
+      <w:numFmt w:val="decimal"/>
+      <w:lvlText w:val="%7."/>
+      <w:lvlJc w:val="left"/>
+      <w:pPr>
+        <w:ind w:left="5040" w:hanging="360"/>
+      </w:pPr>
+    </w:lvl>
+    <w:lvl w:ilvl="7" w:tplc="FFFFFFFF" w:tentative="1">
+      <w:start w:val="1"/>
+      <w:numFmt w:val="lowerLetter"/>
+      <w:lvlText w:val="%8."/>
+      <w:lvlJc w:val="left"/>
+      <w:pPr>
+        <w:ind w:left="5760" w:hanging="360"/>
+      </w:pPr>
+    </w:lvl>
+    <w:lvl w:ilvl="8" w:tplc="FFFFFFFF" w:tentative="1">
+      <w:start w:val="1"/>
+      <w:numFmt w:val="lowerRoman"/>
+      <w:lvlText w:val="%9."/>
+      <w:lvlJc w:val="right"/>
+      <w:pPr>
+        <w:ind w:left="6480" w:hanging="180"/>
+      </w:pPr>
+    </w:lvl>
+  </w:abstractNum>
+  <w:abstractNum w:abstractNumId="4" w15:restartNumberingAfterBreak="0">
+    <w:nsid w:val="3A285E6F"/>
+    <w:multiLevelType w:val="hybridMultilevel"/>
+    <w:tmpl w:val="71D69DE6"/>
+    <w:lvl w:ilvl="0" w:tplc="FFFFFFFF">
+      <w:start w:val="1"/>
+      <w:numFmt w:val="decimal"/>
+      <w:lvlText w:val="%1."/>
+      <w:lvlJc w:val="left"/>
+      <w:pPr>
+        <w:ind w:left="720" w:hanging="360"/>
+      </w:pPr>
+    </w:lvl>
+    <w:lvl w:ilvl="1" w:tplc="FFFFFFFF" w:tentative="1">
+      <w:start w:val="1"/>
+      <w:numFmt w:val="lowerLetter"/>
+      <w:lvlText w:val="%2."/>
+      <w:lvlJc w:val="left"/>
+      <w:pPr>
+        <w:ind w:left="1440" w:hanging="360"/>
+      </w:pPr>
+    </w:lvl>
+    <w:lvl w:ilvl="2" w:tplc="FFFFFFFF" w:tentative="1">
+      <w:start w:val="1"/>
+      <w:numFmt w:val="lowerRoman"/>
+      <w:lvlText w:val="%3."/>
+      <w:lvlJc w:val="right"/>
+      <w:pPr>
+        <w:ind w:left="2160" w:hanging="180"/>
+      </w:pPr>
+    </w:lvl>
+    <w:lvl w:ilvl="3" w:tplc="FFFFFFFF" w:tentative="1">
+      <w:start w:val="1"/>
+      <w:numFmt w:val="decimal"/>
+      <w:lvlText w:val="%4."/>
+      <w:lvlJc w:val="left"/>
+      <w:pPr>
+        <w:ind w:left="2880" w:hanging="360"/>
+      </w:pPr>
+    </w:lvl>
+    <w:lvl w:ilvl="4" w:tplc="FFFFFFFF" w:tentative="1">
+      <w:start w:val="1"/>
+      <w:numFmt w:val="lowerLetter"/>
+      <w:lvlText w:val="%5."/>
+      <w:lvlJc w:val="left"/>
+      <w:pPr>
+        <w:ind w:left="3600" w:hanging="360"/>
+      </w:pPr>
+    </w:lvl>
+    <w:lvl w:ilvl="5" w:tplc="FFFFFFFF" w:tentative="1">
+      <w:start w:val="1"/>
+      <w:numFmt w:val="lowerRoman"/>
+      <w:lvlText w:val="%6."/>
+      <w:lvlJc w:val="right"/>
+      <w:pPr>
+        <w:ind w:left="4320" w:hanging="180"/>
+      </w:pPr>
+    </w:lvl>
+    <w:lvl w:ilvl="6" w:tplc="FFFFFFFF" w:tentative="1">
+      <w:start w:val="1"/>
+      <w:numFmt w:val="decimal"/>
+      <w:lvlText w:val="%7."/>
+      <w:lvlJc w:val="left"/>
+      <w:pPr>
+        <w:ind w:left="5040" w:hanging="360"/>
+      </w:pPr>
+    </w:lvl>
+    <w:lvl w:ilvl="7" w:tplc="FFFFFFFF" w:tentative="1">
+      <w:start w:val="1"/>
+      <w:numFmt w:val="lowerLetter"/>
+      <w:lvlText w:val="%8."/>
+      <w:lvlJc w:val="left"/>
+      <w:pPr>
+        <w:ind w:left="5760" w:hanging="360"/>
+      </w:pPr>
+    </w:lvl>
+    <w:lvl w:ilvl="8" w:tplc="FFFFFFFF" w:tentative="1">
+      <w:start w:val="1"/>
+      <w:numFmt w:val="lowerRoman"/>
+      <w:lvlText w:val="%9."/>
+      <w:lvlJc w:val="right"/>
+      <w:pPr>
+        <w:ind w:left="6480" w:hanging="180"/>
+      </w:pPr>
+    </w:lvl>
+  </w:abstractNum>
+  <w:num w:numId="1">
+    <w:abstractNumId w:val="2"/>
+  </w:num>
+  <w:num w:numId="2">
     <w:abstractNumId w:val="1"/>
   </w:num>
-  <w:num w:numId="2" w16cid:durableId="179055886">
+  <w:num w:numId="3">
+    <w:abstractNumId w:val="4"/>
+  </w:num>
+  <w:num w:numId="4">
     <w:abstractNumId w:val="0"/>
+  </w:num>
+  <w:num w:numId="5">
+    <w:abstractNumId w:val="3"/>
   </w:num>
 </w:numbering>
 </file>

--- a/Report.docx
+++ b/Report.docx
@@ -774,6 +774,353 @@
         <w:jc w:val="both"/>
         <w:rPr>
           <w:rFonts w:ascii="Times New Roman" w:hAnsi="Times New Roman" w:cs="Times New Roman"/>
+          <w:sz w:val="24"/>
+          <w:szCs w:val="24"/>
+        </w:rPr>
+      </w:pPr>
+      <w:r>
+        <w:rPr>
+          <w:rFonts w:ascii="Times New Roman" w:hAnsi="Times New Roman" w:cs="Times New Roman"/>
+          <w:sz w:val="24"/>
+          <w:szCs w:val="24"/>
+        </w:rPr>
+        <w:t xml:space="preserve">This section will discuss the technical and implementation details of the requirements for this phase. The details of requirement 1 will not be discussed because it was discussed in phase one of the project. </w:t>
+      </w:r>
+      <w:r>
+        <w:rPr>
+          <w:rFonts w:ascii="Times New Roman" w:hAnsi="Times New Roman" w:cs="Times New Roman"/>
+          <w:sz w:val="24"/>
+          <w:szCs w:val="24"/>
+        </w:rPr>
+        <w:t>This section will be split into two sub-sections: one will discuss the technical details relating to user expenditures and the other will discuss the technical details of stock information.</w:t>
+      </w:r>
+    </w:p>
+    <w:p>
+      <w:pPr>
+        <w:jc w:val="both"/>
+        <w:rPr>
+          <w:rFonts w:ascii="Times New Roman" w:hAnsi="Times New Roman" w:cs="Times New Roman"/>
+          <w:b/>
+          <w:bCs/>
+          <w:sz w:val="24"/>
+          <w:szCs w:val="24"/>
+        </w:rPr>
+      </w:pPr>
+      <w:r>
+        <w:rPr>
+          <w:rFonts w:ascii="Times New Roman" w:hAnsi="Times New Roman" w:cs="Times New Roman"/>
+          <w:b/>
+          <w:bCs/>
+          <w:sz w:val="24"/>
+          <w:szCs w:val="24"/>
+        </w:rPr>
+        <w:t>User Expenditure Technical Details</w:t>
+      </w:r>
+    </w:p>
+    <w:p>
+      <w:pPr>
+        <w:jc w:val="both"/>
+        <w:rPr>
+          <w:rFonts w:ascii="Times New Roman" w:hAnsi="Times New Roman" w:cs="Times New Roman"/>
+          <w:sz w:val="24"/>
+          <w:szCs w:val="24"/>
+        </w:rPr>
+      </w:pPr>
+      <w:r>
+        <w:rPr>
+          <w:rFonts w:ascii="Times New Roman" w:hAnsi="Times New Roman" w:cs="Times New Roman"/>
+          <w:sz w:val="24"/>
+          <w:szCs w:val="24"/>
+        </w:rPr>
+        <w:t xml:space="preserve">The first major requirement to add actions related to expenditures is to add support for storing expenditures in the system. </w:t>
+      </w:r>
+      <w:r>
+        <w:rPr>
+          <w:rFonts w:ascii="Times New Roman" w:hAnsi="Times New Roman" w:cs="Times New Roman"/>
+          <w:sz w:val="24"/>
+          <w:szCs w:val="24"/>
+        </w:rPr>
+        <w:t xml:space="preserve">Two tables were added to the database, expense and expense category. The expense category simply holds the name for the category an expense came from (i.e. health, transportation, food, etc.). Expense stores the cost, date, and description of the expense along with foreign keys for the user and category. </w:t>
+      </w:r>
+      <w:r>
+        <w:rPr>
+          <w:rFonts w:ascii="Times New Roman" w:hAnsi="Times New Roman" w:cs="Times New Roman"/>
+          <w:sz w:val="24"/>
+          <w:szCs w:val="24"/>
+        </w:rPr>
+        <w:t>Now, the system just needed a way to gather and put the data into the database. This was accomplished by creating an HTML form that passes the information necessary to an expense to a function that creates a new row in the database for the expense. All the expenses are then displayed in a table, and the table data can be filtered by the year, month, and/or day.</w:t>
+      </w:r>
+    </w:p>
+    <w:p>
+      <w:pPr>
+        <w:jc w:val="both"/>
+        <w:rPr>
+          <w:rFonts w:ascii="Times New Roman" w:hAnsi="Times New Roman" w:cs="Times New Roman"/>
+          <w:sz w:val="24"/>
+          <w:szCs w:val="24"/>
+        </w:rPr>
+      </w:pPr>
+      <w:r>
+        <w:rPr>
+          <w:rFonts w:ascii="Times New Roman" w:hAnsi="Times New Roman" w:cs="Times New Roman"/>
+          <w:sz w:val="24"/>
+          <w:szCs w:val="24"/>
+        </w:rPr>
+        <w:t xml:space="preserve">There are three charts that are displayed to the user relating to their expenses: a pie chart split into categories, a bar chart that shows the values of income, expenses, and assets, and a line chart that shows the simple moving average for expenses. </w:t>
+      </w:r>
+      <w:r>
+        <w:rPr>
+          <w:rFonts w:ascii="Times New Roman" w:hAnsi="Times New Roman" w:cs="Times New Roman"/>
+          <w:sz w:val="24"/>
+          <w:szCs w:val="24"/>
+        </w:rPr>
+        <w:t xml:space="preserve">These three charts use expense data from the database and matplotlib to create them. </w:t>
+      </w:r>
+      <w:r>
+        <w:rPr>
+          <w:rFonts w:ascii="Times New Roman" w:hAnsi="Times New Roman" w:cs="Times New Roman"/>
+          <w:sz w:val="24"/>
+          <w:szCs w:val="24"/>
+        </w:rPr>
+        <w:t>Matplotlib is a Python library for creating charts</w:t>
+      </w:r>
+      <w:r>
+        <w:rPr>
+          <w:rFonts w:ascii="Times New Roman" w:hAnsi="Times New Roman" w:cs="Times New Roman"/>
+          <w:sz w:val="24"/>
+          <w:szCs w:val="24"/>
+        </w:rPr>
+        <w:t xml:space="preserve">, and after all the data is added to the chart, they are temporarily written to a folder as a ‘.png’ to be displayed to the user. </w:t>
+      </w:r>
+      <w:r>
+        <w:rPr>
+          <w:rFonts w:ascii="Times New Roman" w:hAnsi="Times New Roman" w:cs="Times New Roman"/>
+          <w:sz w:val="24"/>
+          <w:szCs w:val="24"/>
+        </w:rPr>
+        <w:t xml:space="preserve">These charts update based upon the dates entered by the user as well. For example, if the user wants only expenses from October of 2022, the charts will only show data from October of 2022. </w:t>
+      </w:r>
+    </w:p>
+    <w:p>
+      <w:pPr>
+        <w:jc w:val="both"/>
+        <w:rPr>
+          <w:rFonts w:ascii="Times New Roman" w:hAnsi="Times New Roman" w:cs="Times New Roman"/>
+          <w:sz w:val="24"/>
+          <w:szCs w:val="24"/>
+        </w:rPr>
+      </w:pPr>
+      <w:r>
+        <w:rPr>
+          <w:rFonts w:ascii="Times New Roman" w:hAnsi="Times New Roman" w:cs="Times New Roman"/>
+          <w:sz w:val="24"/>
+          <w:szCs w:val="24"/>
+        </w:rPr>
+        <w:t xml:space="preserve">Finally, a simple linear regression model is used to predict a user’s expenses for a month or year. The model uses the income as the independent variable and the expenses as the dependent variable. </w:t>
+      </w:r>
+      <w:r>
+        <w:rPr>
+          <w:rFonts w:ascii="Times New Roman" w:hAnsi="Times New Roman" w:cs="Times New Roman"/>
+          <w:sz w:val="24"/>
+          <w:szCs w:val="24"/>
+        </w:rPr>
+        <w:t xml:space="preserve">Training data is supposed to be gathered from other users in the database, but there </w:t>
+      </w:r>
+      <w:r>
+        <w:rPr>
+          <w:rFonts w:ascii="Times New Roman" w:hAnsi="Times New Roman" w:cs="Times New Roman"/>
+          <w:sz w:val="24"/>
+          <w:szCs w:val="24"/>
+        </w:rPr>
+        <w:t>are</w:t>
+      </w:r>
+      <w:r>
+        <w:rPr>
+          <w:rFonts w:ascii="Times New Roman" w:hAnsi="Times New Roman" w:cs="Times New Roman"/>
+          <w:sz w:val="24"/>
+          <w:szCs w:val="24"/>
+        </w:rPr>
+        <w:t xml:space="preserve"> not enough users to accomplish this currently, so sample data is passed to the linear model. </w:t>
+      </w:r>
+      <w:r>
+        <w:rPr>
+          <w:rFonts w:ascii="Times New Roman" w:hAnsi="Times New Roman" w:cs="Times New Roman"/>
+          <w:sz w:val="24"/>
+          <w:szCs w:val="24"/>
+        </w:rPr>
+        <w:t xml:space="preserve">This linear model is created with the scikit learn Python </w:t>
+      </w:r>
+      <w:r>
+        <w:rPr>
+          <w:rFonts w:ascii="Times New Roman" w:hAnsi="Times New Roman" w:cs="Times New Roman"/>
+          <w:sz w:val="24"/>
+          <w:szCs w:val="24"/>
+        </w:rPr>
+        <w:t>library and</w:t>
+      </w:r>
+      <w:r>
+        <w:rPr>
+          <w:rFonts w:ascii="Times New Roman" w:hAnsi="Times New Roman" w:cs="Times New Roman"/>
+          <w:sz w:val="24"/>
+          <w:szCs w:val="24"/>
+        </w:rPr>
+        <w:t xml:space="preserve"> predicts the user’s expenses for the month or year by feeding their income into the model. </w:t>
+      </w:r>
+      <w:r>
+        <w:rPr>
+          <w:rFonts w:ascii="Times New Roman" w:hAnsi="Times New Roman" w:cs="Times New Roman"/>
+          <w:sz w:val="24"/>
+          <w:szCs w:val="24"/>
+        </w:rPr>
+        <w:t>A graph is displayed with the training data, and the user is shown their predicted expenses next to it.</w:t>
+      </w:r>
+    </w:p>
+    <w:p>
+      <w:pPr>
+        <w:jc w:val="both"/>
+        <w:rPr>
+          <w:rFonts w:ascii="Times New Roman" w:hAnsi="Times New Roman" w:cs="Times New Roman"/>
+          <w:b/>
+          <w:bCs/>
+          <w:sz w:val="24"/>
+          <w:szCs w:val="24"/>
+        </w:rPr>
+      </w:pPr>
+      <w:r>
+        <w:rPr>
+          <w:rFonts w:ascii="Times New Roman" w:hAnsi="Times New Roman" w:cs="Times New Roman"/>
+          <w:b/>
+          <w:bCs/>
+          <w:sz w:val="24"/>
+          <w:szCs w:val="24"/>
+        </w:rPr>
+        <w:t>Stock Features Technical Details</w:t>
+      </w:r>
+    </w:p>
+    <w:p>
+      <w:pPr>
+        <w:jc w:val="both"/>
+        <w:rPr>
+          <w:rFonts w:ascii="Times New Roman" w:hAnsi="Times New Roman" w:cs="Times New Roman"/>
+          <w:sz w:val="24"/>
+          <w:szCs w:val="24"/>
+        </w:rPr>
+      </w:pPr>
+      <w:r>
+        <w:rPr>
+          <w:rFonts w:ascii="Times New Roman" w:hAnsi="Times New Roman" w:cs="Times New Roman"/>
+          <w:sz w:val="24"/>
+          <w:szCs w:val="24"/>
+        </w:rPr>
+        <w:t xml:space="preserve">The second major part of this phase required implementing many features centered around tracking and analyzing stock information. No new tables had to be added to the database, this is because the previous phase already had the tables built to handle updating stock pricing information. </w:t>
+      </w:r>
+      <w:r>
+        <w:rPr>
+          <w:rFonts w:ascii="Times New Roman" w:hAnsi="Times New Roman" w:cs="Times New Roman"/>
+          <w:sz w:val="24"/>
+          <w:szCs w:val="24"/>
+        </w:rPr>
+        <w:t>This leads to requirement 4, when the Django server starts up, a task is created for every Friday at 11:59 P.M., and this task simply goes through all the stocks in the database and updates the pricing and volume information from the previous week.</w:t>
+      </w:r>
+    </w:p>
+    <w:p>
+      <w:pPr>
+        <w:jc w:val="both"/>
+        <w:rPr>
+          <w:rFonts w:ascii="Times New Roman" w:hAnsi="Times New Roman" w:cs="Times New Roman"/>
+          <w:sz w:val="24"/>
+          <w:szCs w:val="24"/>
+        </w:rPr>
+      </w:pPr>
+      <w:r>
+        <w:rPr>
+          <w:rFonts w:ascii="Times New Roman" w:hAnsi="Times New Roman" w:cs="Times New Roman"/>
+          <w:sz w:val="24"/>
+          <w:szCs w:val="24"/>
+        </w:rPr>
+        <w:t xml:space="preserve">The second major requirement centered around stock information is displaying a graph for a stock’s closing price over a given period. This feature requires the user to input the ticker and the </w:t>
+      </w:r>
+      <w:r>
+        <w:rPr>
+          <w:rFonts w:ascii="Times New Roman" w:hAnsi="Times New Roman" w:cs="Times New Roman"/>
+          <w:sz w:val="24"/>
+          <w:szCs w:val="24"/>
+        </w:rPr>
+        <w:lastRenderedPageBreak/>
+        <w:t xml:space="preserve">date range. The system uses many packages, like yfinance to gather the pricing information and pandas to store the information, to gather the data. </w:t>
+      </w:r>
+      <w:r>
+        <w:rPr>
+          <w:rFonts w:ascii="Times New Roman" w:hAnsi="Times New Roman" w:cs="Times New Roman"/>
+          <w:sz w:val="24"/>
+          <w:szCs w:val="24"/>
+        </w:rPr>
+        <w:t xml:space="preserve">This data is then used to plot the price over the period using matplotlib. </w:t>
+      </w:r>
+      <w:r>
+        <w:rPr>
+          <w:rFonts w:ascii="Times New Roman" w:hAnsi="Times New Roman" w:cs="Times New Roman"/>
+          <w:sz w:val="24"/>
+          <w:szCs w:val="24"/>
+        </w:rPr>
+        <w:t>A 50-day simple moving average curve is also plotted, and this is made possible by gathering data from the previous 50 trading days. If data was only gathered from the time frame specified, the first 49 days of the stock’s price would not have a 50-day simple moving average.</w:t>
+      </w:r>
+    </w:p>
+    <w:p>
+      <w:pPr>
+        <w:jc w:val="both"/>
+        <w:rPr>
+          <w:rFonts w:ascii="Times New Roman" w:hAnsi="Times New Roman" w:cs="Times New Roman"/>
+          <w:sz w:val="24"/>
+          <w:szCs w:val="24"/>
+        </w:rPr>
+      </w:pPr>
+      <w:r>
+        <w:rPr>
+          <w:rFonts w:ascii="Times New Roman" w:hAnsi="Times New Roman" w:cs="Times New Roman"/>
+          <w:sz w:val="24"/>
+          <w:szCs w:val="24"/>
+        </w:rPr>
+        <w:t xml:space="preserve">Finally, the last feature builds off the previous one by taking the data gathered from the previous operation and building a multiple linear regression model. </w:t>
+      </w:r>
+      <w:r>
+        <w:rPr>
+          <w:rFonts w:ascii="Times New Roman" w:hAnsi="Times New Roman" w:cs="Times New Roman"/>
+          <w:sz w:val="24"/>
+          <w:szCs w:val="24"/>
+        </w:rPr>
+        <w:t xml:space="preserve">There are three independent variables: the open, low, and high price for the day; these are then used to predict the dependent variable, the closing price. </w:t>
+      </w:r>
+      <w:r>
+        <w:rPr>
+          <w:rFonts w:ascii="Times New Roman" w:hAnsi="Times New Roman" w:cs="Times New Roman"/>
+          <w:sz w:val="24"/>
+          <w:szCs w:val="24"/>
+        </w:rPr>
+        <w:t xml:space="preserve">The user can then input the independent variables into the system in order to get a predicted closing price. </w:t>
+      </w:r>
+      <w:r>
+        <w:rPr>
+          <w:rFonts w:ascii="Times New Roman" w:hAnsi="Times New Roman" w:cs="Times New Roman"/>
+          <w:sz w:val="24"/>
+          <w:szCs w:val="24"/>
+        </w:rPr>
+        <w:t xml:space="preserve">This model is not plotted onto a graph because there are not enough axes to support three independent and one dependent variable. </w:t>
+      </w:r>
+      <w:r>
+        <w:rPr>
+          <w:rFonts w:ascii="Times New Roman" w:hAnsi="Times New Roman" w:cs="Times New Roman"/>
+          <w:sz w:val="24"/>
+          <w:szCs w:val="24"/>
+        </w:rPr>
+        <w:t>This information can be used by the user to predict the closing price for a day, if they think the stock has already achieved its open, low, and high for the day.</w:t>
+      </w:r>
+    </w:p>
+    <w:p>
+      <w:pPr>
+        <w:jc w:val="both"/>
+        <w:rPr>
+          <w:rFonts w:ascii="Times New Roman" w:hAnsi="Times New Roman" w:cs="Times New Roman"/>
           <w:b/>
           <w:bCs/>
           <w:sz w:val="28"/>
@@ -796,6 +1143,108 @@
         <w:jc w:val="both"/>
         <w:rPr>
           <w:rFonts w:ascii="Times New Roman" w:hAnsi="Times New Roman" w:cs="Times New Roman"/>
+          <w:sz w:val="24"/>
+          <w:szCs w:val="24"/>
+        </w:rPr>
+      </w:pPr>
+      <w:r>
+        <w:rPr>
+          <w:rFonts w:ascii="Times New Roman" w:hAnsi="Times New Roman" w:cs="Times New Roman"/>
+          <w:sz w:val="24"/>
+          <w:szCs w:val="24"/>
+        </w:rPr>
+        <w:t xml:space="preserve">Overall, the final system implemented provides a lot of functionality that is useful to many users. The system allows users to make forum posts, replies, and store files; this functionality alone acts as a simplified social media site or forum board. </w:t>
+      </w:r>
+      <w:r>
+        <w:rPr>
+          <w:rFonts w:ascii="Times New Roman" w:hAnsi="Times New Roman" w:cs="Times New Roman"/>
+          <w:sz w:val="24"/>
+          <w:szCs w:val="24"/>
+        </w:rPr>
+        <w:t xml:space="preserve">A very useful feature of the system is the functionality of tracking information related to a user’s finances, with some analysis provided. </w:t>
+      </w:r>
+      <w:r>
+        <w:rPr>
+          <w:rFonts w:ascii="Times New Roman" w:hAnsi="Times New Roman" w:cs="Times New Roman"/>
+          <w:sz w:val="24"/>
+          <w:szCs w:val="24"/>
+        </w:rPr>
+        <w:t xml:space="preserve">The system tracks assets, expenses, incomes, and miscellaneous stock information, and that alone is of great use. Graphs and charts are displayed to the user, so they can analyze their expenses and stock pricing data. </w:t>
+      </w:r>
+      <w:r>
+        <w:rPr>
+          <w:rFonts w:ascii="Times New Roman" w:hAnsi="Times New Roman" w:cs="Times New Roman"/>
+          <w:sz w:val="24"/>
+          <w:szCs w:val="24"/>
+        </w:rPr>
+        <w:t>Linear regression models are also used in order to predict a user’s expenses and a stock’s closing price. Of course, these predictions should be taken with a grain of salt because they do not take all or most factors into account.</w:t>
+      </w:r>
+    </w:p>
+    <w:p>
+      <w:pPr>
+        <w:jc w:val="both"/>
+        <w:rPr>
+          <w:rFonts w:ascii="Times New Roman" w:hAnsi="Times New Roman" w:cs="Times New Roman"/>
+          <w:sz w:val="24"/>
+          <w:szCs w:val="24"/>
+        </w:rPr>
+      </w:pPr>
+      <w:r>
+        <w:rPr>
+          <w:rFonts w:ascii="Times New Roman" w:hAnsi="Times New Roman" w:cs="Times New Roman"/>
+          <w:sz w:val="24"/>
+          <w:szCs w:val="24"/>
+        </w:rPr>
+        <w:t xml:space="preserve">The main achievement of this project is likely to whole financial management system. Allowing users to add various assets and track their expenses is very useful. </w:t>
+      </w:r>
+      <w:r>
+        <w:rPr>
+          <w:rFonts w:ascii="Times New Roman" w:hAnsi="Times New Roman" w:cs="Times New Roman"/>
+          <w:sz w:val="24"/>
+          <w:szCs w:val="24"/>
+        </w:rPr>
+        <w:t xml:space="preserve">Not only does the system store this data, but it also analyzes it in order to provide a wider range of information to the user. For example, the system breaks down the user’s expenses, and this information allows them to discover if they spend too much in one area. </w:t>
+      </w:r>
+      <w:r>
+        <w:rPr>
+          <w:rFonts w:ascii="Times New Roman" w:hAnsi="Times New Roman" w:cs="Times New Roman"/>
+          <w:sz w:val="24"/>
+          <w:szCs w:val="24"/>
+        </w:rPr>
+        <w:t>Another example includes the stock price chart and prediction tool. These two features can provide the user with more insight into a stock before they buy or sell it.</w:t>
+      </w:r>
+    </w:p>
+    <w:p>
+      <w:pPr>
+        <w:jc w:val="both"/>
+        <w:rPr>
+          <w:rFonts w:ascii="Times New Roman" w:hAnsi="Times New Roman" w:cs="Times New Roman"/>
+          <w:sz w:val="24"/>
+          <w:szCs w:val="24"/>
+        </w:rPr>
+      </w:pPr>
+      <w:r>
+        <w:rPr>
+          <w:rFonts w:ascii="Times New Roman" w:hAnsi="Times New Roman" w:cs="Times New Roman"/>
+          <w:sz w:val="24"/>
+          <w:szCs w:val="24"/>
+        </w:rPr>
+        <w:t xml:space="preserve">Not only is the system beneficial to users, but it was also beneficial to me as a developer. This project covered a large area of programming and software engineering. I learned a great deal about software architecture, server-client systems, web-development, database interaction, package management, and many other useful concepts. </w:t>
+      </w:r>
+      <w:r>
+        <w:rPr>
+          <w:rFonts w:ascii="Times New Roman" w:hAnsi="Times New Roman" w:cs="Times New Roman"/>
+          <w:sz w:val="24"/>
+          <w:szCs w:val="24"/>
+        </w:rPr>
+        <w:t>In the end, this project is close to being a complete website with many useful features, but it also helped me learn more about software development.</w:t>
+      </w:r>
+    </w:p>
+    <w:p>
+      <w:pPr>
+        <w:jc w:val="both"/>
+        <w:rPr>
+          <w:rFonts w:ascii="Times New Roman" w:hAnsi="Times New Roman" w:cs="Times New Roman"/>
           <w:b/>
           <w:bCs/>
           <w:sz w:val="28"/>
@@ -815,12 +1264,228 @@
     </w:p>
     <w:p>
       <w:pPr>
-        <w:rPr>
-          <w:rFonts w:ascii="Times New Roman" w:hAnsi="Times New Roman" w:cs="Times New Roman"/>
-          <w:sz w:val="24"/>
-          <w:szCs w:val="24"/>
-        </w:rPr>
-      </w:pPr>
+        <w:jc w:val="both"/>
+        <w:rPr>
+          <w:rFonts w:ascii="Times New Roman" w:hAnsi="Times New Roman" w:cs="Times New Roman"/>
+          <w:sz w:val="24"/>
+          <w:szCs w:val="24"/>
+        </w:rPr>
+      </w:pPr>
+      <w:r>
+        <w:rPr>
+          <w:rFonts w:ascii="Times New Roman" w:hAnsi="Times New Roman" w:cs="Times New Roman"/>
+          <w:sz w:val="24"/>
+          <w:szCs w:val="24"/>
+        </w:rPr>
+        <w:t xml:space="preserve">So far, I have not discovered any problems or faults with the system, but I have only conducted system tests. </w:t>
+      </w:r>
+      <w:r>
+        <w:rPr>
+          <w:rFonts w:ascii="Times New Roman" w:hAnsi="Times New Roman" w:cs="Times New Roman"/>
+          <w:sz w:val="24"/>
+          <w:szCs w:val="24"/>
+        </w:rPr>
+        <w:t xml:space="preserve">One conceptual problem I would like to discuss is the prediction of the closing stock </w:t>
+      </w:r>
+      <w:r>
+        <w:rPr>
+          <w:rFonts w:ascii="Times New Roman" w:hAnsi="Times New Roman" w:cs="Times New Roman"/>
+          <w:sz w:val="24"/>
+          <w:szCs w:val="24"/>
+        </w:rPr>
+        <w:lastRenderedPageBreak/>
+        <w:t xml:space="preserve">price based on the three independent variables of open, low, and high price. </w:t>
+      </w:r>
+      <w:r>
+        <w:rPr>
+          <w:rFonts w:ascii="Times New Roman" w:hAnsi="Times New Roman" w:cs="Times New Roman"/>
+          <w:sz w:val="24"/>
+          <w:szCs w:val="24"/>
+        </w:rPr>
+        <w:t xml:space="preserve">I am unsure if I implemented the model correctly. I have not taken linear algebra yet, and the idea of linear regression slightly confused me. </w:t>
+      </w:r>
+      <w:r>
+        <w:rPr>
+          <w:rFonts w:ascii="Times New Roman" w:hAnsi="Times New Roman" w:cs="Times New Roman"/>
+          <w:sz w:val="24"/>
+          <w:szCs w:val="24"/>
+        </w:rPr>
+        <w:t>The implementation details of it are discussed in the technical details section, so I will not go over it again, but I think I implemented it correctly.</w:t>
+      </w:r>
+    </w:p>
+    <w:p>
+      <w:pPr>
+        <w:jc w:val="both"/>
+        <w:rPr>
+          <w:rFonts w:ascii="Times New Roman" w:hAnsi="Times New Roman" w:cs="Times New Roman"/>
+          <w:sz w:val="24"/>
+          <w:szCs w:val="24"/>
+        </w:rPr>
+      </w:pPr>
+      <w:r>
+        <w:rPr>
+          <w:rFonts w:ascii="Times New Roman" w:hAnsi="Times New Roman" w:cs="Times New Roman"/>
+          <w:sz w:val="24"/>
+          <w:szCs w:val="24"/>
+        </w:rPr>
+        <w:t>In terms of work</w:t>
+      </w:r>
+      <w:r>
+        <w:rPr>
+          <w:rFonts w:ascii="Times New Roman" w:hAnsi="Times New Roman" w:cs="Times New Roman"/>
+          <w:sz w:val="24"/>
+          <w:szCs w:val="24"/>
+        </w:rPr>
+        <w:t>,</w:t>
+      </w:r>
+      <w:r>
+        <w:rPr>
+          <w:rFonts w:ascii="Times New Roman" w:hAnsi="Times New Roman" w:cs="Times New Roman"/>
+          <w:sz w:val="24"/>
+          <w:szCs w:val="24"/>
+        </w:rPr>
+        <w:t xml:space="preserve"> I would like to highlight, I implemented all the requirements throughout each phase of the project, and the system works with a somewhat friendly user interface. If I could go back, I would use bootstrap for making the UI because it would look nicer and be easier to </w:t>
+      </w:r>
+      <w:r>
+        <w:rPr>
+          <w:rFonts w:ascii="Times New Roman" w:hAnsi="Times New Roman" w:cs="Times New Roman"/>
+          <w:sz w:val="24"/>
+          <w:szCs w:val="24"/>
+        </w:rPr>
+        <w:t>create web pages with.</w:t>
+      </w:r>
+    </w:p>
+    <w:p>
+      <w:pPr>
+        <w:jc w:val="both"/>
+        <w:rPr>
+          <w:rFonts w:ascii="Times New Roman" w:hAnsi="Times New Roman" w:cs="Times New Roman"/>
+          <w:sz w:val="24"/>
+          <w:szCs w:val="24"/>
+        </w:rPr>
+      </w:pPr>
+      <w:r>
+        <w:rPr>
+          <w:rFonts w:ascii="Times New Roman" w:hAnsi="Times New Roman" w:cs="Times New Roman"/>
+          <w:sz w:val="24"/>
+          <w:szCs w:val="24"/>
+        </w:rPr>
+        <w:t xml:space="preserve">Future work for this project could take many directions. If I viewed this as needing to meet the requirements of a commercial system, I would </w:t>
+      </w:r>
+      <w:r>
+        <w:rPr>
+          <w:rFonts w:ascii="Times New Roman" w:hAnsi="Times New Roman" w:cs="Times New Roman"/>
+          <w:sz w:val="24"/>
+          <w:szCs w:val="24"/>
+        </w:rPr>
+        <w:t xml:space="preserve">have </w:t>
+      </w:r>
+      <w:r>
+        <w:rPr>
+          <w:rFonts w:ascii="Times New Roman" w:hAnsi="Times New Roman" w:cs="Times New Roman"/>
+          <w:sz w:val="24"/>
+          <w:szCs w:val="24"/>
+        </w:rPr>
+        <w:t xml:space="preserve">to refactor most or all of the codebase. </w:t>
+      </w:r>
+      <w:r>
+        <w:rPr>
+          <w:rFonts w:ascii="Times New Roman" w:hAnsi="Times New Roman" w:cs="Times New Roman"/>
+          <w:sz w:val="24"/>
+          <w:szCs w:val="24"/>
+        </w:rPr>
+        <w:t xml:space="preserve">I have learned a lot about software engineering this semester, and at the beginning, when this project </w:t>
+      </w:r>
+      <w:r>
+        <w:rPr>
+          <w:rFonts w:ascii="Times New Roman" w:hAnsi="Times New Roman" w:cs="Times New Roman"/>
+          <w:sz w:val="24"/>
+          <w:szCs w:val="24"/>
+        </w:rPr>
+        <w:t>started,</w:t>
+      </w:r>
+      <w:r>
+        <w:rPr>
+          <w:rFonts w:ascii="Times New Roman" w:hAnsi="Times New Roman" w:cs="Times New Roman"/>
+          <w:sz w:val="24"/>
+          <w:szCs w:val="24"/>
+        </w:rPr>
+        <w:t xml:space="preserve"> I was mostly clueless about topics like OOP design patterns and system architecture. </w:t>
+      </w:r>
+      <w:r>
+        <w:rPr>
+          <w:rFonts w:ascii="Times New Roman" w:hAnsi="Times New Roman" w:cs="Times New Roman"/>
+          <w:sz w:val="24"/>
+          <w:szCs w:val="24"/>
+        </w:rPr>
+        <w:t xml:space="preserve">Also, adding new features to the system will be very hard and time consuming, unless the codebase is cleaned up. </w:t>
+      </w:r>
+      <w:r>
+        <w:rPr>
+          <w:rFonts w:ascii="Times New Roman" w:hAnsi="Times New Roman" w:cs="Times New Roman"/>
+          <w:sz w:val="24"/>
+          <w:szCs w:val="24"/>
+        </w:rPr>
+        <w:t xml:space="preserve">After the codebase is in a more manageable state, I would redesign the UI to use bootstrap with more JavaScript. This would create a more interactive, friendlier, and </w:t>
+      </w:r>
+      <w:r>
+        <w:rPr>
+          <w:rFonts w:ascii="Times New Roman" w:hAnsi="Times New Roman" w:cs="Times New Roman"/>
+          <w:sz w:val="24"/>
+          <w:szCs w:val="24"/>
+        </w:rPr>
+        <w:t>better-looking</w:t>
+      </w:r>
+      <w:r>
+        <w:rPr>
+          <w:rFonts w:ascii="Times New Roman" w:hAnsi="Times New Roman" w:cs="Times New Roman"/>
+          <w:sz w:val="24"/>
+          <w:szCs w:val="24"/>
+        </w:rPr>
+        <w:t xml:space="preserve"> user interface. </w:t>
+      </w:r>
+      <w:r>
+        <w:rPr>
+          <w:rFonts w:ascii="Times New Roman" w:hAnsi="Times New Roman" w:cs="Times New Roman"/>
+          <w:sz w:val="24"/>
+          <w:szCs w:val="24"/>
+        </w:rPr>
+        <w:t xml:space="preserve">Finally, I would add more features to specifically the financial management side of things. Many useful and neat features could be added like automatic expense tracking (by adding consistent monthly charges like a Netflix subscription), dividend tracking, and better bond information. </w:t>
+      </w:r>
+      <w:r>
+        <w:rPr>
+          <w:rFonts w:ascii="Times New Roman" w:hAnsi="Times New Roman" w:cs="Times New Roman"/>
+          <w:sz w:val="24"/>
+          <w:szCs w:val="24"/>
+        </w:rPr>
+        <w:t>These are just a few examples, but, in reality, the number of potential new features is endless.</w:t>
+      </w:r>
+    </w:p>
+    <w:p>
+      <w:pPr>
+        <w:jc w:val="both"/>
+        <w:rPr>
+          <w:rFonts w:ascii="Times New Roman" w:hAnsi="Times New Roman" w:cs="Times New Roman"/>
+          <w:sz w:val="24"/>
+          <w:szCs w:val="24"/>
+        </w:rPr>
+      </w:pPr>
+      <w:r>
+        <w:rPr>
+          <w:rFonts w:ascii="Times New Roman" w:hAnsi="Times New Roman" w:cs="Times New Roman"/>
+          <w:sz w:val="24"/>
+          <w:szCs w:val="24"/>
+        </w:rPr>
+        <w:t xml:space="preserve">Overall, I am very proud of this project, and I believe it taught me a great deal about creating software systems. </w:t>
+      </w:r>
+      <w:r>
+        <w:rPr>
+          <w:rFonts w:ascii="Times New Roman" w:hAnsi="Times New Roman" w:cs="Times New Roman"/>
+          <w:sz w:val="24"/>
+          <w:szCs w:val="24"/>
+        </w:rPr>
+        <w:t>I made many mistakes relating to the design and architecture of the system, but these mistakes helped me learn better techniques to writing cleaner code.</w:t>
+      </w:r>
     </w:p>
     <w:sectPr>
       <w:pgSz w:w="12240" w:h="15840"/>

--- a/Report.docx
+++ b/Report.docx
@@ -66,7 +66,25 @@
           <w:sz w:val="24"/>
           <w:szCs w:val="24"/>
         </w:rPr>
-        <w:t>Dr. Zhonghang Xia</w:t>
+        <w:t xml:space="preserve">Dr. </w:t>
+      </w:r>
+      <w:proofErr w:type="spellStart"/>
+      <w:r>
+        <w:rPr>
+          <w:rFonts w:ascii="Times New Roman" w:hAnsi="Times New Roman" w:cs="Times New Roman"/>
+          <w:sz w:val="24"/>
+          <w:szCs w:val="24"/>
+        </w:rPr>
+        <w:t>Zhonghang</w:t>
+      </w:r>
+      <w:proofErr w:type="spellEnd"/>
+      <w:r>
+        <w:rPr>
+          <w:rFonts w:ascii="Times New Roman" w:hAnsi="Times New Roman" w:cs="Times New Roman"/>
+          <w:sz w:val="24"/>
+          <w:szCs w:val="24"/>
+        </w:rPr>
+        <w:t xml:space="preserve"> Xia</w:t>
       </w:r>
     </w:p>
     <w:p>
@@ -298,7 +316,27 @@
           <w:sz w:val="24"/>
           <w:szCs w:val="24"/>
         </w:rPr>
-        <w:t>Record the user’s expenditures on food, health, entertainment, etc, into the system, and the user can search the record for a specific time.</w:t>
+        <w:t xml:space="preserve">Record the user’s expenditures on food, health, entertainment, </w:t>
+      </w:r>
+      <w:proofErr w:type="spellStart"/>
+      <w:r>
+        <w:rPr>
+          <w:rFonts w:ascii="Times New Roman" w:hAnsi="Times New Roman" w:cs="Times New Roman"/>
+          <w:color w:val="000000"/>
+          <w:sz w:val="24"/>
+          <w:szCs w:val="24"/>
+        </w:rPr>
+        <w:t>etc</w:t>
+      </w:r>
+      <w:proofErr w:type="spellEnd"/>
+      <w:r>
+        <w:rPr>
+          <w:rFonts w:ascii="Times New Roman" w:hAnsi="Times New Roman" w:cs="Times New Roman"/>
+          <w:color w:val="000000"/>
+          <w:sz w:val="24"/>
+          <w:szCs w:val="24"/>
+        </w:rPr>
+        <w:t>, into the system, and the user can search the record for a specific time.</w:t>
       </w:r>
     </w:p>
     <w:p>
@@ -547,7 +585,25 @@
           <w:sz w:val="24"/>
           <w:szCs w:val="24"/>
         </w:rPr>
-        <w:t>Expense data is used to create a pie chart that is then saved as a ‘.png,’ and this image is displayed to the user with percentages for each piece.</w:t>
+        <w:t>Expense data is used to create a pie chart that is then saved as a ‘.</w:t>
+      </w:r>
+      <w:proofErr w:type="spellStart"/>
+      <w:r>
+        <w:rPr>
+          <w:rFonts w:ascii="Times New Roman" w:hAnsi="Times New Roman" w:cs="Times New Roman"/>
+          <w:sz w:val="24"/>
+          <w:szCs w:val="24"/>
+        </w:rPr>
+        <w:t>png</w:t>
+      </w:r>
+      <w:proofErr w:type="spellEnd"/>
+      <w:r>
+        <w:rPr>
+          <w:rFonts w:ascii="Times New Roman" w:hAnsi="Times New Roman" w:cs="Times New Roman"/>
+          <w:sz w:val="24"/>
+          <w:szCs w:val="24"/>
+        </w:rPr>
+        <w:t>,’ and this image is displayed to the user with percentages for each piece.</w:t>
       </w:r>
     </w:p>
     <w:p>
@@ -890,7 +946,25 @@
           <w:sz w:val="24"/>
           <w:szCs w:val="24"/>
         </w:rPr>
-        <w:t xml:space="preserve">, and after all the data is added to the chart, they are temporarily written to a folder as a ‘.png’ to be displayed to the user. </w:t>
+        <w:t>, and after all the data is added to the chart, they are temporarily written to a folder as a ‘.</w:t>
+      </w:r>
+      <w:proofErr w:type="spellStart"/>
+      <w:r>
+        <w:rPr>
+          <w:rFonts w:ascii="Times New Roman" w:hAnsi="Times New Roman" w:cs="Times New Roman"/>
+          <w:sz w:val="24"/>
+          <w:szCs w:val="24"/>
+        </w:rPr>
+        <w:t>png</w:t>
+      </w:r>
+      <w:proofErr w:type="spellEnd"/>
+      <w:r>
+        <w:rPr>
+          <w:rFonts w:ascii="Times New Roman" w:hAnsi="Times New Roman" w:cs="Times New Roman"/>
+          <w:sz w:val="24"/>
+          <w:szCs w:val="24"/>
+        </w:rPr>
+        <w:t xml:space="preserve">’ to be displayed to the user. </w:t>
       </w:r>
       <w:r>
         <w:rPr>
@@ -1047,7 +1121,25 @@
           <w:szCs w:val="24"/>
         </w:rPr>
         <w:lastRenderedPageBreak/>
-        <w:t xml:space="preserve">date range. The system uses many packages, like yfinance to gather the pricing information and pandas to store the information, to gather the data. </w:t>
+        <w:t xml:space="preserve">date range. The system uses many packages, like </w:t>
+      </w:r>
+      <w:proofErr w:type="spellStart"/>
+      <w:r>
+        <w:rPr>
+          <w:rFonts w:ascii="Times New Roman" w:hAnsi="Times New Roman" w:cs="Times New Roman"/>
+          <w:sz w:val="24"/>
+          <w:szCs w:val="24"/>
+        </w:rPr>
+        <w:t>yfinance</w:t>
+      </w:r>
+      <w:proofErr w:type="spellEnd"/>
+      <w:r>
+        <w:rPr>
+          <w:rFonts w:ascii="Times New Roman" w:hAnsi="Times New Roman" w:cs="Times New Roman"/>
+          <w:sz w:val="24"/>
+          <w:szCs w:val="24"/>
+        </w:rPr>
+        <w:t xml:space="preserve"> to gather the pricing information and pandas to store the information, to gather the data. </w:t>
       </w:r>
       <w:r>
         <w:rPr>
@@ -1082,6 +1174,14 @@
           <w:szCs w:val="24"/>
         </w:rPr>
         <w:t xml:space="preserve">Finally, the last feature builds off the previous one by taking the data gathered from the previous operation and building a multiple linear regression model. </w:t>
+      </w:r>
+      <w:r>
+        <w:rPr>
+          <w:rFonts w:ascii="Times New Roman" w:hAnsi="Times New Roman" w:cs="Times New Roman"/>
+          <w:sz w:val="24"/>
+          <w:szCs w:val="24"/>
+        </w:rPr>
+        <w:t xml:space="preserve">This model uses the same packages as the expense model to create it. </w:t>
       </w:r>
       <w:r>
         <w:rPr>
